--- a/Reports/Satellite imagery of cyanobacteria for Oregon waterbodies_2021-06-23.docx
+++ b/Reports/Satellite imagery of cyanobacteria for Oregon waterbodies_2021-06-23.docx
@@ -1,37 +1,15 @@
 
 <file path=word/document.xml><?xml version="1.0" encoding="utf-8"?>
-<w:document xmlns:w="http://schemas.openxmlformats.org/wordprocessingml/2006/main" xmlns:m="http://schemas.openxmlformats.org/officeDocument/2006/math" xmlns:r="http://schemas.openxmlformats.org/officeDocument/2006/relationships" xmlns:o="urn:schemas-microsoft-com:office:office" xmlns:v="urn:schemas-microsoft-com:vml" xmlns:w10="urn:schemas-microsoft-com:office:word" xmlns:a="http://schemas.openxmlformats.org/drawingml/2006/main" xmlns:pic="http://schemas.openxmlformats.org/drawingml/2006/picture" xmlns:wp="http://schemas.openxmlformats.org/drawingml/2006/wordprocessingDrawing">
+<w:document xmlns:wpc="http://schemas.microsoft.com/office/word/2010/wordprocessingCanvas" xmlns:cx="http://schemas.microsoft.com/office/drawing/2014/chartex" xmlns:cx1="http://schemas.microsoft.com/office/drawing/2015/9/8/chartex" xmlns:mc="http://schemas.openxmlformats.org/markup-compatibility/2006" xmlns:o="urn:schemas-microsoft-com:office:office" xmlns:r="http://schemas.openxmlformats.org/officeDocument/2006/relationships" xmlns:m="http://schemas.openxmlformats.org/officeDocument/2006/math" xmlns:v="urn:schemas-microsoft-com:vml" xmlns:wp14="http://schemas.microsoft.com/office/word/2010/wordprocessingDrawing" xmlns:wp="http://schemas.openxmlformats.org/drawingml/2006/wordprocessingDrawing" xmlns:w10="urn:schemas-microsoft-com:office:word" xmlns:w="http://schemas.openxmlformats.org/wordprocessingml/2006/main" xmlns:w14="http://schemas.microsoft.com/office/word/2010/wordml" xmlns:w15="http://schemas.microsoft.com/office/word/2012/wordml" xmlns:w16se="http://schemas.microsoft.com/office/word/2015/wordml/symex" xmlns:wpg="http://schemas.microsoft.com/office/word/2010/wordprocessingGroup" xmlns:wpi="http://schemas.microsoft.com/office/word/2010/wordprocessingInk" xmlns:wne="http://schemas.microsoft.com/office/word/2006/wordml" xmlns:wps="http://schemas.microsoft.com/office/word/2010/wordprocessingShape" mc:Ignorable="w14 w15 w16se wp14">
   <w:body>
     <w:p>
       <w:pPr>
         <w:pStyle w:val="Title"/>
       </w:pPr>
-      <w:r>
-        <w:t xml:space="preserve">CyAN</w:t>
-      </w:r>
-      <w:r>
-        <w:t xml:space="preserve"> </w:t>
-      </w:r>
-      <w:r>
-        <w:t xml:space="preserve">Update</w:t>
-      </w:r>
-      <w:r>
-        <w:t xml:space="preserve"> </w:t>
-      </w:r>
-      <w:r>
-        <w:t xml:space="preserve">(2021-04-01</w:t>
-      </w:r>
-      <w:r>
-        <w:t xml:space="preserve"> </w:t>
-      </w:r>
-      <w:r>
-        <w:t xml:space="preserve">-</w:t>
-      </w:r>
-      <w:r>
-        <w:t xml:space="preserve"> </w:t>
-      </w:r>
-      <w:r>
-        <w:t xml:space="preserve">2021-06-21)</w:t>
+      <w:bookmarkStart w:id="0" w:name="_GoBack"/>
+      <w:bookmarkEnd w:id="0"/>
+      <w:r>
+        <w:t>CyAN Update (2021-04-01 - 2021-06-21)</w:t>
       </w:r>
     </w:p>
     <w:p>
@@ -39,19 +17,7 @@
         <w:pStyle w:val="Date"/>
       </w:pPr>
       <w:r>
-        <w:t xml:space="preserve">Report</w:t>
-      </w:r>
-      <w:r>
-        <w:t xml:space="preserve"> </w:t>
-      </w:r>
-      <w:r>
-        <w:t xml:space="preserve">Date:</w:t>
-      </w:r>
-      <w:r>
-        <w:t xml:space="preserve"> </w:t>
-      </w:r>
-      <w:r>
-        <w:t xml:space="preserve">2021-06-23</w:t>
+        <w:t>Report Date: 2021-06-23</w:t>
       </w:r>
     </w:p>
     <w:p>
@@ -60,10 +26,10 @@
       </w:pPr>
       <w:r>
         <w:rPr>
+          <w:i/>
           <w:iCs/>
-          <w:i/>
         </w:rPr>
-        <w:t xml:space="preserve">Cut to the email recipient field:</w:t>
+        <w:t>Cut to the email recipient field:</w:t>
       </w:r>
     </w:p>
     <w:p>
@@ -72,10 +38,10 @@
       </w:pPr>
       <w:r>
         <w:rPr>
+          <w:b/>
           <w:bCs/>
-          <w:b/>
         </w:rPr>
-        <w:t xml:space="preserve">TO:</w:t>
+        <w:t>TO:</w:t>
       </w:r>
     </w:p>
     <w:p>
@@ -83,1066 +49,1194 @@
         <w:pStyle w:val="BodyText"/>
       </w:pPr>
       <w:r>
-        <w:t xml:space="preserve">DEQ [WQ] Harmful Algal Blooms Coordination Team &lt;_</w:t>
+        <w:t>DEQ [WQ] Harmful Algal Blooms Coordination Team &lt;_</w:t>
+      </w:r>
+      <w:hyperlink r:id="rId7">
+        <w:r>
+          <w:rPr>
+            <w:rStyle w:val="Hyperlink"/>
+          </w:rPr>
+          <w:t>WQ_HABsCoordinationTeam-1-471932883@deq.state.or.us</w:t>
+        </w:r>
+      </w:hyperlink>
+      <w:r>
+        <w:t xml:space="preserve">&gt;; Hillwig Rebecca </w:t>
+      </w:r>
+      <w:hyperlink r:id="rId8">
+        <w:r>
+          <w:rPr>
+            <w:rStyle w:val="Hyperlink"/>
+          </w:rPr>
+          <w:t>Rebecca.Hillwig@dhsoha.state.or.us</w:t>
+        </w:r>
+      </w:hyperlink>
+      <w:r>
+        <w:t xml:space="preserve">; Cude Curtis G </w:t>
+      </w:r>
+      <w:hyperlink r:id="rId9">
+        <w:r>
+          <w:rPr>
+            <w:rStyle w:val="Hyperlink"/>
+          </w:rPr>
+          <w:t>CURTIS.G.CUDE@dh</w:t>
+        </w:r>
+        <w:r>
+          <w:rPr>
+            <w:rStyle w:val="Hyperlink"/>
+          </w:rPr>
+          <w:t>soha.state.or.us</w:t>
+        </w:r>
+      </w:hyperlink>
+      <w:r>
+        <w:t xml:space="preserve">; Hofeld Evan E </w:t>
+      </w:r>
+      <w:hyperlink r:id="rId10">
+        <w:r>
+          <w:rPr>
+            <w:rStyle w:val="Hyperlink"/>
+          </w:rPr>
+          <w:t>EVAN.E.HOFELD@dhsoha.state.or.us</w:t>
+        </w:r>
+      </w:hyperlink>
+      <w:r>
+        <w:t xml:space="preserve">; Baird Gregg C </w:t>
+      </w:r>
+      <w:hyperlink r:id="rId11">
+        <w:r>
+          <w:rPr>
+            <w:rStyle w:val="Hyperlink"/>
+          </w:rPr>
+          <w:t>GREGG.C.BAIRD@dhsoha.state.or.us</w:t>
+        </w:r>
+      </w:hyperlink>
+      <w:r>
+        <w:t xml:space="preserve">; Labiosa, Rochelle </w:t>
+      </w:r>
+      <w:hyperlink r:id="rId12">
+        <w:r>
+          <w:rPr>
+            <w:rStyle w:val="Hyperlink"/>
+          </w:rPr>
+          <w:t>labiosa.rochelle@epa.gov</w:t>
+        </w:r>
+      </w:hyperlink>
+      <w:r>
+        <w:t xml:space="preserve">; Compton, Jana </w:t>
+      </w:r>
+      <w:hyperlink r:id="rId13">
+        <w:r>
+          <w:rPr>
+            <w:rStyle w:val="Hyperlink"/>
+          </w:rPr>
+          <w:t>Compton.Jana@epa.gov</w:t>
+        </w:r>
+      </w:hyperlink>
+      <w:r>
+        <w:t xml:space="preserve">; Handler, Amalia </w:t>
+      </w:r>
+      <w:hyperlink r:id="rId14">
+        <w:r>
+          <w:rPr>
+            <w:rStyle w:val="Hyperlink"/>
+          </w:rPr>
+          <w:t>Handler.Amalia@epa.gov</w:t>
+        </w:r>
+      </w:hyperlink>
+      <w:r>
+        <w:t>; Carpenter, Ku</w:t>
+      </w:r>
+      <w:r>
+        <w:t xml:space="preserve">rt </w:t>
+      </w:r>
+      <w:hyperlink r:id="rId15">
+        <w:r>
+          <w:rPr>
+            <w:rStyle w:val="Hyperlink"/>
+          </w:rPr>
+          <w:t>kdcar@usgs.gov</w:t>
+        </w:r>
+      </w:hyperlink>
+      <w:r>
+        <w:t xml:space="preserve">; Brian Fulfrost </w:t>
+      </w:r>
+      <w:hyperlink r:id="rId16">
+        <w:r>
+          <w:rPr>
+            <w:rStyle w:val="Hyperlink"/>
+          </w:rPr>
+          <w:t>bfaconsult@gmail.com</w:t>
+        </w:r>
+      </w:hyperlink>
+    </w:p>
+    <w:p>
+      <w:pPr>
+        <w:pStyle w:val="BodyText"/>
+      </w:pPr>
+      <w:r>
+        <w:rPr>
+          <w:b/>
+          <w:bCs/>
+        </w:rPr>
+        <w:t>CC:</w:t>
+      </w:r>
+    </w:p>
+    <w:p>
+      <w:pPr>
+        <w:pStyle w:val="BodyText"/>
+      </w:pPr>
+      <w:r>
+        <w:t xml:space="preserve">GRUND Yuan * DEQ </w:t>
+      </w:r>
+      <w:hyperlink r:id="rId17">
+        <w:r>
+          <w:rPr>
+            <w:rStyle w:val="Hyperlink"/>
+          </w:rPr>
+          <w:t>yuan.grund@deq.state.or.us</w:t>
+        </w:r>
+      </w:hyperlink>
+      <w:r>
+        <w:t>; COSTELLO Er</w:t>
+      </w:r>
+      <w:r>
+        <w:t xml:space="preserve">in * DEQ </w:t>
+      </w:r>
+      <w:hyperlink r:id="rId18">
+        <w:r>
+          <w:rPr>
+            <w:rStyle w:val="Hyperlink"/>
+          </w:rPr>
+          <w:t>erin.costello@deq.state.or.us</w:t>
+        </w:r>
+      </w:hyperlink>
+      <w:r>
+        <w:t xml:space="preserve">; ADHAR Ratnanjali * DEQ </w:t>
+      </w:r>
+      <w:hyperlink r:id="rId19">
+        <w:r>
+          <w:rPr>
+            <w:rStyle w:val="Hyperlink"/>
+          </w:rPr>
+          <w:t>Ratnanjali.ADHAR@deq.state.or.us</w:t>
+        </w:r>
+      </w:hyperlink>
+      <w:r>
+        <w:t xml:space="preserve">; SOBOTA Daniel * DEQ </w:t>
       </w:r>
       <w:hyperlink r:id="rId20">
         <w:r>
           <w:rPr>
             <w:rStyle w:val="Hyperlink"/>
           </w:rPr>
-          <w:t xml:space="preserve">WQ_HABsCoordinationTeam-1-471932883@deq.state.or.us</w:t>
+          <w:t>daniel.sobota@deq.state.or.us</w:t>
         </w:r>
       </w:hyperlink>
-      <w:r>
-        <w:t xml:space="preserve">&gt;; Hillwig Rebecca</w:t>
-      </w:r>
-      <w:r>
-        <w:t xml:space="preserve"> </w:t>
+    </w:p>
+    <w:p>
+      <w:pPr>
+        <w:pStyle w:val="BodyText"/>
+      </w:pPr>
+      <w:r>
+        <w:rPr>
+          <w:i/>
+          <w:iCs/>
+        </w:rPr>
+        <w:t>Copy to the email contents:</w:t>
+      </w:r>
+    </w:p>
+    <w:p>
+      <w:pPr>
+        <w:pStyle w:val="BodyText"/>
+      </w:pPr>
+      <w:r>
+        <w:t>Hello all,</w:t>
+      </w:r>
+    </w:p>
+    <w:p>
+      <w:pPr>
+        <w:pStyle w:val="BodyText"/>
+      </w:pPr>
+      <w:r>
+        <w:t>Below is the statewide update for satellite imagery of cyanobacteria in Oregon waterbodies.</w:t>
+      </w:r>
+    </w:p>
+    <w:p>
+      <w:pPr>
+        <w:pStyle w:val="BodyText"/>
+      </w:pPr>
+      <w:r>
+        <w:t>Please note in the report that:</w:t>
+      </w:r>
+    </w:p>
+    <w:p>
+      <w:pPr>
+        <w:numPr>
+          <w:ilvl w:val="0"/>
+          <w:numId w:val="37"/>
+        </w:numPr>
+      </w:pPr>
+      <w:r>
+        <w:t>The 7-Day Average Daily Maximum</w:t>
+      </w:r>
+      <w:r>
+        <w:t xml:space="preserve"> is now used for summarizing the cyanobacterial cell counts.</w:t>
+      </w:r>
+    </w:p>
+    <w:p>
+      <w:pPr>
+        <w:numPr>
+          <w:ilvl w:val="0"/>
+          <w:numId w:val="37"/>
+        </w:numPr>
+      </w:pPr>
+      <w:r>
+        <w:t>The table includes all waterbodies with 7-Day Average Daily Maximum of cell counts above WHO thresholds (100,000 cells/mL) in the last 7 days.</w:t>
+      </w:r>
+    </w:p>
+    <w:p>
+      <w:pPr>
+        <w:numPr>
+          <w:ilvl w:val="0"/>
+          <w:numId w:val="37"/>
+        </w:numPr>
+      </w:pPr>
+      <w:r>
+        <w:t>The time series plots include all resolvable waterbodies identified from EPA’s CyAN project. The plots report both the daily average and daily maximum cell counts from April 1st through the present.</w:t>
+      </w:r>
+    </w:p>
+    <w:p>
+      <w:pPr>
+        <w:numPr>
+          <w:ilvl w:val="0"/>
+          <w:numId w:val="37"/>
+        </w:numPr>
+      </w:pPr>
+      <w:r>
+        <w:t>All data presented in this report are provisional and sub</w:t>
+      </w:r>
+      <w:r>
+        <w:t>ject to change. We suggest examining additional imagery from Sentinel 2 (</w:t>
       </w:r>
       <w:hyperlink r:id="rId21">
         <w:r>
           <w:rPr>
             <w:rStyle w:val="Hyperlink"/>
           </w:rPr>
-          <w:t xml:space="preserve">Rebecca.Hillwig@dhsoha.state.or.us</w:t>
+          <w:t>https://www.sentinel-hub.com/explore/sentinelplayground/</w:t>
         </w:r>
       </w:hyperlink>
       <w:r>
-        <w:t xml:space="preserve">; Cude Curtis G</w:t>
-      </w:r>
-      <w:r>
-        <w:t xml:space="preserve"> </w:t>
-      </w:r>
-      <w:hyperlink r:id="rId22">
-        <w:r>
-          <w:rPr>
-            <w:rStyle w:val="Hyperlink"/>
-          </w:rPr>
-          <w:t xml:space="preserve">CURTIS.G.CUDE@dhsoha.state.or.us</w:t>
-        </w:r>
-      </w:hyperlink>
-      <w:r>
-        <w:t xml:space="preserve">; Hofeld Evan E</w:t>
-      </w:r>
-      <w:r>
-        <w:t xml:space="preserve"> </w:t>
-      </w:r>
-      <w:hyperlink r:id="rId23">
-        <w:r>
-          <w:rPr>
-            <w:rStyle w:val="Hyperlink"/>
-          </w:rPr>
-          <w:t xml:space="preserve">EVAN.E.HOFELD@dhsoha.state.or.us</w:t>
-        </w:r>
-      </w:hyperlink>
-      <w:r>
-        <w:t xml:space="preserve">; Baird Gregg C</w:t>
-      </w:r>
-      <w:r>
-        <w:t xml:space="preserve"> </w:t>
-      </w:r>
-      <w:hyperlink r:id="rId24">
-        <w:r>
-          <w:rPr>
-            <w:rStyle w:val="Hyperlink"/>
-          </w:rPr>
-          <w:t xml:space="preserve">GREGG.C.BAIRD@dhsoha.state.or.us</w:t>
-        </w:r>
-      </w:hyperlink>
-      <w:r>
-        <w:t xml:space="preserve">; Labiosa, Rochelle</w:t>
-      </w:r>
-      <w:r>
-        <w:t xml:space="preserve"> </w:t>
-      </w:r>
-      <w:hyperlink r:id="rId25">
-        <w:r>
-          <w:rPr>
-            <w:rStyle w:val="Hyperlink"/>
-          </w:rPr>
-          <w:t xml:space="preserve">labiosa.rochelle@epa.gov</w:t>
-        </w:r>
-      </w:hyperlink>
-      <w:r>
-        <w:t xml:space="preserve">; Compton, Jana</w:t>
-      </w:r>
-      <w:r>
-        <w:t xml:space="preserve"> </w:t>
-      </w:r>
-      <w:hyperlink r:id="rId26">
-        <w:r>
-          <w:rPr>
-            <w:rStyle w:val="Hyperlink"/>
-          </w:rPr>
-          <w:t xml:space="preserve">Compton.Jana@epa.gov</w:t>
-        </w:r>
-      </w:hyperlink>
-      <w:r>
-        <w:t xml:space="preserve">; Handler, Amalia</w:t>
-      </w:r>
-      <w:r>
-        <w:t xml:space="preserve"> </w:t>
-      </w:r>
-      <w:hyperlink r:id="rId27">
-        <w:r>
-          <w:rPr>
-            <w:rStyle w:val="Hyperlink"/>
-          </w:rPr>
-          <w:t xml:space="preserve">Handler.Amalia@epa.gov</w:t>
-        </w:r>
-      </w:hyperlink>
-      <w:r>
-        <w:t xml:space="preserve">; Carpenter, Kurt</w:t>
-      </w:r>
-      <w:r>
-        <w:t xml:space="preserve"> </w:t>
-      </w:r>
-      <w:hyperlink r:id="rId28">
-        <w:r>
-          <w:rPr>
-            <w:rStyle w:val="Hyperlink"/>
-          </w:rPr>
-          <w:t xml:space="preserve">kdcar@usgs.gov</w:t>
-        </w:r>
-      </w:hyperlink>
-      <w:r>
-        <w:t xml:space="preserve">; Brian Fulfrost</w:t>
-      </w:r>
-      <w:r>
-        <w:t xml:space="preserve"> </w:t>
-      </w:r>
-      <w:hyperlink r:id="rId29">
-        <w:r>
-          <w:rPr>
-            <w:rStyle w:val="Hyperlink"/>
-          </w:rPr>
-          <w:t xml:space="preserve">bfaconsult@gmail.com</w:t>
-        </w:r>
-      </w:hyperlink>
+        <w:t>) or following up with site visits if necessary.</w:t>
+      </w:r>
     </w:p>
     <w:p>
       <w:pPr>
-        <w:pStyle w:val="BodyText"/>
-      </w:pPr>
-      <w:r>
-        <w:rPr>
-          <w:bCs/>
-          <w:b/>
-        </w:rPr>
-        <w:t xml:space="preserve">CC:</w:t>
+        <w:pStyle w:val="FirstParagraph"/>
+      </w:pPr>
+      <w:r>
+        <w:t>Ch</w:t>
+      </w:r>
+      <w:r>
+        <w:t>eers!</w:t>
       </w:r>
     </w:p>
     <w:p>
       <w:pPr>
-        <w:pStyle w:val="BodyText"/>
-      </w:pPr>
-      <w:r>
-        <w:t xml:space="preserve">GRUND Yuan * DEQ</w:t>
-      </w:r>
-      <w:r>
-        <w:t xml:space="preserve"> </w:t>
-      </w:r>
-      <w:hyperlink r:id="rId30">
-        <w:r>
-          <w:rPr>
-            <w:rStyle w:val="Hyperlink"/>
-          </w:rPr>
-          <w:t xml:space="preserve">yuan.grund@deq.state.or.us</w:t>
-        </w:r>
-      </w:hyperlink>
-      <w:r>
-        <w:t xml:space="preserve">; COSTELLO Erin * DEQ</w:t>
-      </w:r>
-      <w:r>
-        <w:t xml:space="preserve"> </w:t>
-      </w:r>
-      <w:hyperlink r:id="rId31">
-        <w:r>
-          <w:rPr>
-            <w:rStyle w:val="Hyperlink"/>
-          </w:rPr>
-          <w:t xml:space="preserve">erin.costello@deq.state.or.us</w:t>
-        </w:r>
-      </w:hyperlink>
-      <w:r>
-        <w:t xml:space="preserve">; ADHAR Ratnanjali * DEQ</w:t>
-      </w:r>
-      <w:r>
-        <w:t xml:space="preserve"> </w:t>
-      </w:r>
-      <w:hyperlink r:id="rId32">
-        <w:r>
-          <w:rPr>
-            <w:rStyle w:val="Hyperlink"/>
-          </w:rPr>
-          <w:t xml:space="preserve">Ratnanjali.ADHAR@deq.state.or.us</w:t>
-        </w:r>
-      </w:hyperlink>
-      <w:r>
-        <w:t xml:space="preserve">; SOBOTA Daniel * DEQ</w:t>
-      </w:r>
-      <w:r>
-        <w:t xml:space="preserve"> </w:t>
-      </w:r>
-      <w:hyperlink r:id="rId33">
-        <w:r>
-          <w:rPr>
-            <w:rStyle w:val="Hyperlink"/>
-          </w:rPr>
-          <w:t xml:space="preserve">daniel.sobota@deq.state.or.us</w:t>
-        </w:r>
-      </w:hyperlink>
+        <w:sectPr>
+          <w:type w:val="continuous"/>
+          <w:pgSz w:w="11952" w:h="16848"/>
+          <w:pgMar w:top="1800" w:right="720" w:bottom="1800" w:left="720" w:header="720" w:footer="720" w:gutter="720"/>
+          <w:cols w:space="720"/>
+        </w:sectPr>
+      </w:pPr>
     </w:p>
     <w:p>
       <w:pPr>
-        <w:pStyle w:val="BodyText"/>
-      </w:pPr>
-      <w:r>
-        <w:rPr>
-          <w:iCs/>
-          <w:i/>
-        </w:rPr>
-        <w:t xml:space="preserve">Copy to the email contents:</w:t>
-      </w:r>
-    </w:p>
-    <w:p>
-      <w:pPr>
-        <w:pStyle w:val="BodyText"/>
-      </w:pPr>
-      <w:r>
-        <w:t xml:space="preserve">Hello all,</w:t>
-      </w:r>
-    </w:p>
-    <w:p>
-      <w:pPr>
-        <w:pStyle w:val="BodyText"/>
-      </w:pPr>
-      <w:r>
-        <w:t xml:space="preserve">Below is the statewide update for satellite imagery of cyanobacteria in Oregon waterbodies.</w:t>
-      </w:r>
-    </w:p>
-    <w:p>
-      <w:pPr>
-        <w:pStyle w:val="BodyText"/>
-      </w:pPr>
-      <w:r>
-        <w:t xml:space="preserve">Please note in the report that:</w:t>
-      </w:r>
-    </w:p>
-    <w:p>
-      <w:pPr>
-        <w:numPr>
-          <w:ilvl w:val="0"/>
-          <w:numId w:val="1001"/>
-        </w:numPr>
-      </w:pPr>
-      <w:r>
-        <w:t xml:space="preserve">The 7-Day Average Daily Maximum is now used for summarizing the cyanobacterial cell counts.</w:t>
-      </w:r>
-    </w:p>
-    <w:p>
-      <w:pPr>
-        <w:numPr>
-          <w:ilvl w:val="0"/>
-          <w:numId w:val="1001"/>
-        </w:numPr>
-      </w:pPr>
-      <w:r>
-        <w:t xml:space="preserve">The table includes all waterbodies with 7-Day Average Daily Maximum of cell counts above WHO thresholds (100,000 cells/mL) in the last 7 days.</w:t>
-      </w:r>
-    </w:p>
-    <w:p>
-      <w:pPr>
-        <w:numPr>
-          <w:ilvl w:val="0"/>
-          <w:numId w:val="1001"/>
-        </w:numPr>
-      </w:pPr>
-      <w:r>
-        <w:t xml:space="preserve">The time series plots include all resolvable waterbodies identified from EPA’s CyAN project. The plots report both the daily average and daily maximum cell counts from April 1st through the present.</w:t>
-      </w:r>
-    </w:p>
-    <w:p>
-      <w:pPr>
-        <w:numPr>
-          <w:ilvl w:val="0"/>
-          <w:numId w:val="1001"/>
-        </w:numPr>
-      </w:pPr>
-      <w:r>
-        <w:t xml:space="preserve">All data presented in this report are provisional and subject to change. We suggest examining additional imagery from Sentinel 2 (</w:t>
-      </w:r>
-      <w:hyperlink r:id="rId34">
-        <w:r>
-          <w:rPr>
-            <w:rStyle w:val="Hyperlink"/>
-          </w:rPr>
-          <w:t xml:space="preserve">https://www.sentinel-hub.com/explore/sentinelplayground/</w:t>
-        </w:r>
-      </w:hyperlink>
-      <w:r>
-        <w:t xml:space="preserve">) or following up with site visits if necessary.</w:t>
-      </w:r>
-    </w:p>
-    <w:p>
-      <w:pPr>
-        <w:pStyle w:val="FirstParagraph"/>
-      </w:pPr>
-      <w:r>
-        <w:t xml:space="preserve">Cheers!</w:t>
-      </w:r>
-    </w:p>
-    <w:p>
-      <w:pPr>
-        <w:sectPr>
-          <w:type w:val="continuous"/>
-          <w:cols/>
-          <w:pgSz xmlns:w="http://schemas.openxmlformats.org/wordprocessingml/2006/main" w:h="16848" w:w="11952" w:orient="portrait"/>
-          <w:pgMar xmlns:w="http://schemas.openxmlformats.org/wordprocessingml/2006/main" w:header="720" w:bottom="1800" w:top="1800" w:right="720" w:left="720" w:footer="720" w:gutter="720"/>
-        </w:sectPr>
-      </w:pPr>
-    </w:p>
-    <w:p>
-      <w:pPr>
         <w:pStyle w:val="TableCaption"/>
       </w:pPr>
       <w:r>
-        <w:t xml:space="preserve">Waterbodies ranked by the 7-Day Average Daily Maximum of cyanobacteria abundance (cells/mL) that are above the WHO guideline (100,000 cells/mL) for cyanobacteria in recreational freshwater during the 7 days from 2021-06-14 to 2021-06-21. The basin names are shown in the table.</w:t>
+        <w:lastRenderedPageBreak/>
+        <w:t>Waterbodies ranked by the 7-Day Average Daily Maximum of cyanobacteria abundance (cells/mL) that are above the WHO guideline (100,000 cells/mL) for cyanobacteria in recreational freshwater during the 7 days from 2021-06-14 to 2021-0</w:t>
+      </w:r>
+      <w:r>
+        <w:t>6-21. The basin names are shown in the table.</w:t>
       </w:r>
     </w:p>
     <w:tbl>
       <w:tblPr>
         <w:tblStyle w:val="Table"/>
-        <w:tblW w:type="auto" w:w="0"/>
-        <w:tblLook w:firstRow="1" w:lastRow="0" w:firstColumn="0" w:lastColumn="0" w:noHBand="0" w:noVBand="0" w:val="0020"/>
+        <w:tblW w:w="0" w:type="auto"/>
+        <w:tblLook w:val="0020" w:firstRow="1" w:lastRow="0" w:firstColumn="0" w:lastColumn="0" w:noHBand="0" w:noVBand="0"/>
         <w:tblCaption w:val="Waterbodies ranked by the 7-Day Average Daily Maximum of cyanobacteria abundance (cells/mL) that are above the WHO guideline (100,000 cells/mL) for cyanobacteria in recreational freshwater during the 7 days from 2021-06-14 to 2021-06-21. The basin names are shown in the table."/>
       </w:tblPr>
       <w:tblGrid>
-        <w:gridCol w:w="2640"/>
-        <w:gridCol w:w="2640"/>
-        <w:gridCol w:w="2640"/>
+        <w:gridCol w:w="3886"/>
+        <w:gridCol w:w="2764"/>
+        <w:gridCol w:w="4817"/>
       </w:tblGrid>
       <w:tr>
         <w:trPr>
-          <w:tblHeader w:val="true"/>
+          <w:cnfStyle w:val="100000000000" w:firstRow="1" w:lastRow="0" w:firstColumn="0" w:lastColumn="0" w:oddVBand="0" w:evenVBand="0" w:oddHBand="0" w:evenHBand="0" w:firstRowFirstColumn="0" w:firstRowLastColumn="0" w:lastRowFirstColumn="0" w:lastRowLastColumn="0"/>
+          <w:tblHeader/>
         </w:trPr>
         <w:tc>
-          <w:tcPr/>
+          <w:tcPr>
+            <w:tcW w:w="0" w:type="auto"/>
+          </w:tcPr>
           <w:p>
             <w:pPr>
               <w:pStyle w:val="Compact"/>
-              <w:jc w:val="left"/>
             </w:pPr>
             <w:r>
-              <w:t xml:space="preserve">Waterbody_GNISID</w:t>
+              <w:t>Waterbody_GNISID</w:t>
             </w:r>
           </w:p>
         </w:tc>
         <w:tc>
-          <w:tcPr/>
+          <w:tcPr>
+            <w:tcW w:w="0" w:type="auto"/>
+          </w:tcPr>
           <w:p>
             <w:pPr>
               <w:pStyle w:val="Compact"/>
-              <w:jc w:val="left"/>
             </w:pPr>
             <w:r>
-              <w:t xml:space="preserve">Basin</w:t>
+              <w:t>Basin</w:t>
             </w:r>
           </w:p>
         </w:tc>
         <w:tc>
-          <w:tcPr/>
+          <w:tcPr>
+            <w:tcW w:w="0" w:type="auto"/>
+          </w:tcPr>
           <w:p>
             <w:pPr>
               <w:pStyle w:val="Compact"/>
-              <w:jc w:val="left"/>
             </w:pPr>
             <w:r>
-              <w:t xml:space="preserve">7-Day Average Daily Maximum (cells/mL)</w:t>
+              <w:t>7-Day Average Daily Maximum (cells/mL)</w:t>
             </w:r>
           </w:p>
         </w:tc>
       </w:tr>
       <w:tr>
+        <w:tblPrEx>
+          <w:jc w:val="left"/>
+        </w:tblPrEx>
+        <w:trPr>
+          <w:cnfStyle w:val="000000100000" w:firstRow="0" w:lastRow="0" w:firstColumn="0" w:lastColumn="0" w:oddVBand="0" w:evenVBand="0" w:oddHBand="1" w:evenHBand="0" w:firstRowFirstColumn="0" w:firstRowLastColumn="0" w:lastRowFirstColumn="0" w:lastRowLastColumn="0"/>
+        </w:trPr>
         <w:tc>
-          <w:tcPr/>
+          <w:tcPr>
+            <w:tcW w:w="0" w:type="auto"/>
+          </w:tcPr>
           <w:p>
             <w:pPr>
               <w:pStyle w:val="Compact"/>
-              <w:jc w:val="left"/>
             </w:pPr>
             <w:r>
-              <w:t xml:space="preserve">Upper Klamath Lake_01151685</w:t>
+              <w:t>Upper Klamath Lake_01151685</w:t>
             </w:r>
           </w:p>
         </w:tc>
         <w:tc>
-          <w:tcPr/>
+          <w:tcPr>
+            <w:tcW w:w="0" w:type="auto"/>
+          </w:tcPr>
           <w:p>
             <w:pPr>
               <w:pStyle w:val="Compact"/>
-              <w:jc w:val="left"/>
             </w:pPr>
             <w:r>
-              <w:t xml:space="preserve">Klamath</w:t>
+              <w:t>Klamath</w:t>
             </w:r>
           </w:p>
         </w:tc>
         <w:tc>
-          <w:tcPr/>
+          <w:tcPr>
+            <w:tcW w:w="0" w:type="auto"/>
+          </w:tcPr>
           <w:p>
             <w:pPr>
               <w:pStyle w:val="Compact"/>
-              <w:jc w:val="left"/>
             </w:pPr>
             <w:r>
-              <w:t xml:space="preserve">2,731,124</w:t>
+              <w:t>2,731,124</w:t>
             </w:r>
           </w:p>
         </w:tc>
       </w:tr>
       <w:tr>
+        <w:tblPrEx>
+          <w:jc w:val="left"/>
+        </w:tblPrEx>
         <w:tc>
-          <w:tcPr/>
+          <w:tcPr>
+            <w:tcW w:w="0" w:type="auto"/>
+          </w:tcPr>
           <w:p>
             <w:pPr>
               <w:pStyle w:val="Compact"/>
-              <w:jc w:val="left"/>
             </w:pPr>
             <w:r>
-              <w:t xml:space="preserve">Davis Lake_01140666</w:t>
+              <w:t>Davis Lake_01140666</w:t>
             </w:r>
           </w:p>
         </w:tc>
         <w:tc>
-          <w:tcPr/>
+          <w:tcPr>
+            <w:tcW w:w="0" w:type="auto"/>
+          </w:tcPr>
           <w:p>
             <w:pPr>
               <w:pStyle w:val="Compact"/>
-              <w:jc w:val="left"/>
             </w:pPr>
             <w:r>
-              <w:t xml:space="preserve">Deschutes</w:t>
+              <w:t>Deschutes</w:t>
             </w:r>
           </w:p>
         </w:tc>
         <w:tc>
-          <w:tcPr/>
+          <w:tcPr>
+            <w:tcW w:w="0" w:type="auto"/>
+          </w:tcPr>
           <w:p>
             <w:pPr>
               <w:pStyle w:val="Compact"/>
-              <w:jc w:val="left"/>
             </w:pPr>
             <w:r>
-              <w:t xml:space="preserve">1,537,193</w:t>
+              <w:t>1,537,193</w:t>
             </w:r>
           </w:p>
         </w:tc>
       </w:tr>
       <w:tr>
+        <w:tblPrEx>
+          <w:jc w:val="left"/>
+        </w:tblPrEx>
+        <w:trPr>
+          <w:cnfStyle w:val="000000100000" w:firstRow="0" w:lastRow="0" w:firstColumn="0" w:lastColumn="0" w:oddVBand="0" w:evenVBand="0" w:oddHBand="1" w:evenHBand="0" w:firstRowFirstColumn="0" w:firstRowLastColumn="0" w:lastRowFirstColumn="0" w:lastRowLastColumn="0"/>
+        </w:trPr>
         <w:tc>
-          <w:tcPr/>
+          <w:tcPr>
+            <w:tcW w:w="0" w:type="auto"/>
+          </w:tcPr>
           <w:p>
             <w:pPr>
               <w:pStyle w:val="Compact"/>
-              <w:jc w:val="left"/>
             </w:pPr>
             <w:r>
-              <w:t xml:space="preserve">Summer Lake_01150595</w:t>
+              <w:t>Summer Lake_01150595</w:t>
             </w:r>
           </w:p>
         </w:tc>
         <w:tc>
-          <w:tcPr/>
+          <w:tcPr>
+            <w:tcW w:w="0" w:type="auto"/>
+          </w:tcPr>
           <w:p>
             <w:pPr>
               <w:pStyle w:val="Compact"/>
-              <w:jc w:val="left"/>
             </w:pPr>
             <w:r>
-              <w:t xml:space="preserve">Oregon Closed Basins</w:t>
+              <w:t>Oregon Closed Basins</w:t>
             </w:r>
           </w:p>
         </w:tc>
         <w:tc>
-          <w:tcPr/>
+          <w:tcPr>
+            <w:tcW w:w="0" w:type="auto"/>
+          </w:tcPr>
           <w:p>
             <w:pPr>
               <w:pStyle w:val="Compact"/>
-              <w:jc w:val="left"/>
             </w:pPr>
             <w:r>
-              <w:t xml:space="preserve">1,310,069</w:t>
+              <w:t>1,310,069</w:t>
             </w:r>
           </w:p>
         </w:tc>
       </w:tr>
       <w:tr>
+        <w:tblPrEx>
+          <w:jc w:val="left"/>
+        </w:tblPrEx>
         <w:tc>
-          <w:tcPr/>
+          <w:tcPr>
+            <w:tcW w:w="0" w:type="auto"/>
+          </w:tcPr>
           <w:p>
             <w:pPr>
               <w:pStyle w:val="Compact"/>
-              <w:jc w:val="left"/>
             </w:pPr>
             <w:r>
-              <w:t xml:space="preserve">Sturgeon Lake_01127681</w:t>
+              <w:t>Sturgeon Lake_01127681</w:t>
             </w:r>
           </w:p>
         </w:tc>
         <w:tc>
-          <w:tcPr/>
+          <w:tcPr>
+            <w:tcW w:w="0" w:type="auto"/>
+          </w:tcPr>
           <w:p>
             <w:pPr>
               <w:pStyle w:val="Compact"/>
-              <w:jc w:val="left"/>
             </w:pPr>
             <w:r>
-              <w:t xml:space="preserve">Lower Willamette</w:t>
+              <w:t>Lower Willamette</w:t>
             </w:r>
           </w:p>
         </w:tc>
         <w:tc>
-          <w:tcPr/>
+          <w:tcPr>
+            <w:tcW w:w="0" w:type="auto"/>
+          </w:tcPr>
           <w:p>
             <w:pPr>
               <w:pStyle w:val="Compact"/>
-              <w:jc w:val="left"/>
             </w:pPr>
             <w:r>
-              <w:t xml:space="preserve">883,610</w:t>
+              <w:t>883,610</w:t>
             </w:r>
           </w:p>
         </w:tc>
       </w:tr>
       <w:tr>
+        <w:tblPrEx>
+          <w:jc w:val="left"/>
+        </w:tblPrEx>
+        <w:trPr>
+          <w:cnfStyle w:val="000000100000" w:firstRow="0" w:lastRow="0" w:firstColumn="0" w:lastColumn="0" w:oddVBand="0" w:evenVBand="0" w:oddHBand="1" w:evenHBand="0" w:firstRowFirstColumn="0" w:firstRowLastColumn="0" w:lastRowFirstColumn="0" w:lastRowLastColumn="0"/>
+        </w:trPr>
         <w:tc>
-          <w:tcPr/>
+          <w:tcPr>
+            <w:tcW w:w="0" w:type="auto"/>
+          </w:tcPr>
           <w:p>
             <w:pPr>
               <w:pStyle w:val="Compact"/>
-              <w:jc w:val="left"/>
             </w:pPr>
             <w:r>
-              <w:t xml:space="preserve">Beulah Reservoir_01117569</w:t>
+              <w:t>Beulah Reservoir_01117569</w:t>
             </w:r>
           </w:p>
         </w:tc>
         <w:tc>
-          <w:tcPr/>
+          <w:tcPr>
+            <w:tcW w:w="0" w:type="auto"/>
+          </w:tcPr>
           <w:p>
             <w:pPr>
               <w:pStyle w:val="Compact"/>
-              <w:jc w:val="left"/>
             </w:pPr>
             <w:r>
-              <w:t xml:space="preserve">Middle Snake-Boise</w:t>
+              <w:t>Middle Snake-Boise</w:t>
             </w:r>
           </w:p>
         </w:tc>
         <w:tc>
-          <w:tcPr/>
+          <w:tcPr>
+            <w:tcW w:w="0" w:type="auto"/>
+          </w:tcPr>
           <w:p>
             <w:pPr>
               <w:pStyle w:val="Compact"/>
-              <w:jc w:val="left"/>
             </w:pPr>
             <w:r>
-              <w:t xml:space="preserve">653,659</w:t>
+              <w:t>653,659</w:t>
             </w:r>
           </w:p>
         </w:tc>
       </w:tr>
       <w:tr>
+        <w:tblPrEx>
+          <w:jc w:val="left"/>
+        </w:tblPrEx>
         <w:tc>
-          <w:tcPr/>
+          <w:tcPr>
+            <w:tcW w:w="0" w:type="auto"/>
+          </w:tcPr>
           <w:p>
             <w:pPr>
               <w:pStyle w:val="Compact"/>
-              <w:jc w:val="left"/>
             </w:pPr>
             <w:r>
-              <w:t xml:space="preserve">Crane Prairie Reservoir_01140386</w:t>
+              <w:t>Crane Prairie Reservoir_01140386</w:t>
             </w:r>
           </w:p>
         </w:tc>
         <w:tc>
-          <w:tcPr/>
+          <w:tcPr>
+            <w:tcW w:w="0" w:type="auto"/>
+          </w:tcPr>
           <w:p>
             <w:pPr>
               <w:pStyle w:val="Compact"/>
-              <w:jc w:val="left"/>
             </w:pPr>
             <w:r>
-              <w:t xml:space="preserve">Deschutes</w:t>
+              <w:t>Deschutes</w:t>
             </w:r>
           </w:p>
         </w:tc>
         <w:tc>
-          <w:tcPr/>
+          <w:tcPr>
+            <w:tcW w:w="0" w:type="auto"/>
+          </w:tcPr>
           <w:p>
             <w:pPr>
               <w:pStyle w:val="Compact"/>
-              <w:jc w:val="left"/>
             </w:pPr>
             <w:r>
-              <w:t xml:space="preserve">652,080</w:t>
+              <w:t>652,080</w:t>
             </w:r>
           </w:p>
         </w:tc>
       </w:tr>
       <w:tr>
+        <w:tblPrEx>
+          <w:jc w:val="left"/>
+        </w:tblPrEx>
+        <w:trPr>
+          <w:cnfStyle w:val="000000100000" w:firstRow="0" w:lastRow="0" w:firstColumn="0" w:lastColumn="0" w:oddVBand="0" w:evenVBand="0" w:oddHBand="1" w:evenHBand="0" w:firstRowFirstColumn="0" w:firstRowLastColumn="0" w:lastRowFirstColumn="0" w:lastRowLastColumn="0"/>
+        </w:trPr>
         <w:tc>
-          <w:tcPr/>
+          <w:tcPr>
+            <w:tcW w:w="0" w:type="auto"/>
+          </w:tcPr>
           <w:p>
             <w:pPr>
               <w:pStyle w:val="Compact"/>
-              <w:jc w:val="left"/>
             </w:pPr>
             <w:r>
-              <w:t xml:space="preserve">Malheur Lake_01123710</w:t>
+              <w:t>Malheur Lake_01123710</w:t>
             </w:r>
           </w:p>
         </w:tc>
         <w:tc>
-          <w:tcPr/>
+          <w:tcPr>
+            <w:tcW w:w="0" w:type="auto"/>
+          </w:tcPr>
           <w:p>
             <w:pPr>
               <w:pStyle w:val="Compact"/>
-              <w:jc w:val="left"/>
             </w:pPr>
             <w:r>
-              <w:t xml:space="preserve">Oregon Closed Basins</w:t>
+              <w:t>Oregon Closed Basins</w:t>
             </w:r>
           </w:p>
         </w:tc>
         <w:tc>
-          <w:tcPr/>
+          <w:tcPr>
+            <w:tcW w:w="0" w:type="auto"/>
+          </w:tcPr>
           <w:p>
             <w:pPr>
               <w:pStyle w:val="Compact"/>
-              <w:jc w:val="left"/>
             </w:pPr>
             <w:r>
-              <w:t xml:space="preserve">547,706</w:t>
+              <w:t>547,706</w:t>
             </w:r>
           </w:p>
         </w:tc>
       </w:tr>
       <w:tr>
+        <w:tblPrEx>
+          <w:jc w:val="left"/>
+        </w:tblPrEx>
         <w:tc>
-          <w:tcPr/>
+          <w:tcPr>
+            <w:tcW w:w="0" w:type="auto"/>
+          </w:tcPr>
           <w:p>
             <w:pPr>
               <w:pStyle w:val="Compact"/>
-              <w:jc w:val="left"/>
             </w:pPr>
             <w:r>
-              <w:t xml:space="preserve">Crump Lake_01119601</w:t>
+              <w:t>Crump Lake_01119601</w:t>
             </w:r>
           </w:p>
         </w:tc>
         <w:tc>
-          <w:tcPr/>
+          <w:tcPr>
+            <w:tcW w:w="0" w:type="auto"/>
+          </w:tcPr>
           <w:p>
             <w:pPr>
               <w:pStyle w:val="Compact"/>
-              <w:jc w:val="left"/>
             </w:pPr>
             <w:r>
-              <w:t xml:space="preserve">Oregon Closed Basins</w:t>
+              <w:t>Oregon Closed Basins</w:t>
             </w:r>
           </w:p>
         </w:tc>
         <w:tc>
-          <w:tcPr/>
+          <w:tcPr>
+            <w:tcW w:w="0" w:type="auto"/>
+          </w:tcPr>
           <w:p>
             <w:pPr>
               <w:pStyle w:val="Compact"/>
-              <w:jc w:val="left"/>
             </w:pPr>
             <w:r>
-              <w:t xml:space="preserve">543,165</w:t>
+              <w:t>543,165</w:t>
             </w:r>
           </w:p>
         </w:tc>
       </w:tr>
       <w:tr>
+        <w:tblPrEx>
+          <w:jc w:val="left"/>
+        </w:tblPrEx>
+        <w:trPr>
+          <w:cnfStyle w:val="000000100000" w:firstRow="0" w:lastRow="0" w:firstColumn="0" w:lastColumn="0" w:oddVBand="0" w:evenVBand="0" w:oddHBand="1" w:evenHBand="0" w:firstRowFirstColumn="0" w:firstRowLastColumn="0" w:lastRowFirstColumn="0" w:lastRowLastColumn="0"/>
+        </w:trPr>
         <w:tc>
-          <w:tcPr/>
+          <w:tcPr>
+            <w:tcW w:w="0" w:type="auto"/>
+          </w:tcPr>
           <w:p>
             <w:pPr>
               <w:pStyle w:val="Compact"/>
-              <w:jc w:val="left"/>
             </w:pPr>
             <w:r>
-              <w:t xml:space="preserve">Hart Lake_01121637</w:t>
+              <w:t>Hart Lake_01121637</w:t>
             </w:r>
           </w:p>
         </w:tc>
         <w:tc>
-          <w:tcPr/>
+          <w:tcPr>
+            <w:tcW w:w="0" w:type="auto"/>
+          </w:tcPr>
           <w:p>
             <w:pPr>
               <w:pStyle w:val="Compact"/>
-              <w:jc w:val="left"/>
             </w:pPr>
             <w:r>
-              <w:t xml:space="preserve">Oregon Closed Basins</w:t>
+              <w:t>Oregon Closed Basins</w:t>
             </w:r>
           </w:p>
         </w:tc>
         <w:tc>
-          <w:tcPr/>
+          <w:tcPr>
+            <w:tcW w:w="0" w:type="auto"/>
+          </w:tcPr>
           <w:p>
             <w:pPr>
               <w:pStyle w:val="Compact"/>
-              <w:jc w:val="left"/>
             </w:pPr>
             <w:r>
-              <w:t xml:space="preserve">531,108</w:t>
+              <w:t>531,108</w:t>
             </w:r>
           </w:p>
         </w:tc>
       </w:tr>
       <w:tr>
+        <w:tblPrEx>
+          <w:jc w:val="left"/>
+        </w:tblPrEx>
         <w:tc>
-          <w:tcPr/>
+          <w:tcPr>
+            <w:tcW w:w="0" w:type="auto"/>
+          </w:tcPr>
           <w:p>
             <w:pPr>
               <w:pStyle w:val="Compact"/>
-              <w:jc w:val="left"/>
             </w:pPr>
             <w:r>
-              <w:t xml:space="preserve">Fern Ridge Lake_01120678</w:t>
+              <w:t>Fern Ridge Lake_01120678</w:t>
             </w:r>
           </w:p>
         </w:tc>
         <w:tc>
-          <w:tcPr/>
+          <w:tcPr>
+            <w:tcW w:w="0" w:type="auto"/>
+          </w:tcPr>
           <w:p>
             <w:pPr>
               <w:pStyle w:val="Compact"/>
-              <w:jc w:val="left"/>
             </w:pPr>
             <w:r>
-              <w:t xml:space="preserve">Upper Willamette</w:t>
+              <w:t>Upper Willamette</w:t>
             </w:r>
           </w:p>
         </w:tc>
         <w:tc>
-          <w:tcPr/>
+          <w:tcPr>
+            <w:tcW w:w="0" w:type="auto"/>
+          </w:tcPr>
           <w:p>
             <w:pPr>
               <w:pStyle w:val="Compact"/>
-              <w:jc w:val="left"/>
             </w:pPr>
             <w:r>
-              <w:t xml:space="preserve">403,805</w:t>
+              <w:t>403,805</w:t>
             </w:r>
           </w:p>
         </w:tc>
       </w:tr>
       <w:tr>
+        <w:tblPrEx>
+          <w:jc w:val="left"/>
+        </w:tblPrEx>
+        <w:trPr>
+          <w:cnfStyle w:val="000000100000" w:firstRow="0" w:lastRow="0" w:firstColumn="0" w:lastColumn="0" w:oddVBand="0" w:evenVBand="0" w:oddHBand="1" w:evenHBand="0" w:firstRowFirstColumn="0" w:firstRowLastColumn="0" w:lastRowFirstColumn="0" w:lastRowLastColumn="0"/>
+        </w:trPr>
         <w:tc>
-          <w:tcPr/>
+          <w:tcPr>
+            <w:tcW w:w="0" w:type="auto"/>
+          </w:tcPr>
           <w:p>
             <w:pPr>
               <w:pStyle w:val="Compact"/>
-              <w:jc w:val="left"/>
             </w:pPr>
             <w:r>
-              <w:t xml:space="preserve">Lake Billy Chinook_01138120</w:t>
+              <w:t>Lake Billy Chinook_01138120</w:t>
             </w:r>
           </w:p>
         </w:tc>
         <w:tc>
-          <w:tcPr/>
+          <w:tcPr>
+            <w:tcW w:w="0" w:type="auto"/>
+          </w:tcPr>
           <w:p>
             <w:pPr>
               <w:pStyle w:val="Compact"/>
-              <w:jc w:val="left"/>
             </w:pPr>
             <w:r>
-              <w:t xml:space="preserve">Deschutes</w:t>
+              <w:t>Deschutes</w:t>
             </w:r>
           </w:p>
         </w:tc>
         <w:tc>
-          <w:tcPr/>
+          <w:tcPr>
+            <w:tcW w:w="0" w:type="auto"/>
+          </w:tcPr>
           <w:p>
             <w:pPr>
               <w:pStyle w:val="Compact"/>
-              <w:jc w:val="left"/>
             </w:pPr>
             <w:r>
-              <w:t xml:space="preserve">329,029</w:t>
+              <w:t>329,029</w:t>
             </w:r>
           </w:p>
         </w:tc>
       </w:tr>
       <w:tr>
+        <w:tblPrEx>
+          <w:jc w:val="left"/>
+        </w:tblPrEx>
         <w:tc>
-          <w:tcPr/>
+          <w:tcPr>
+            <w:tcW w:w="0" w:type="auto"/>
+          </w:tcPr>
           <w:p>
             <w:pPr>
               <w:pStyle w:val="Compact"/>
-              <w:jc w:val="left"/>
             </w:pPr>
             <w:r>
-              <w:t xml:space="preserve">Wickiup Reservoir_01161711</w:t>
+              <w:t>Wickiup Reservoir_01161711</w:t>
             </w:r>
           </w:p>
         </w:tc>
         <w:tc>
-          <w:tcPr/>
+          <w:tcPr>
+            <w:tcW w:w="0" w:type="auto"/>
+          </w:tcPr>
           <w:p>
             <w:pPr>
               <w:pStyle w:val="Compact"/>
-              <w:jc w:val="left"/>
             </w:pPr>
             <w:r>
-              <w:t xml:space="preserve">Deschutes</w:t>
+              <w:t>Deschutes</w:t>
             </w:r>
           </w:p>
         </w:tc>
         <w:tc>
-          <w:tcPr/>
+          <w:tcPr>
+            <w:tcW w:w="0" w:type="auto"/>
+          </w:tcPr>
           <w:p>
             <w:pPr>
               <w:pStyle w:val="Compact"/>
-              <w:jc w:val="left"/>
             </w:pPr>
             <w:r>
-              <w:t xml:space="preserve">324,081</w:t>
+              <w:t>324,081</w:t>
             </w:r>
           </w:p>
         </w:tc>
       </w:tr>
       <w:tr>
+        <w:tblPrEx>
+          <w:jc w:val="left"/>
+        </w:tblPrEx>
+        <w:trPr>
+          <w:cnfStyle w:val="000000100000" w:firstRow="0" w:lastRow="0" w:firstColumn="0" w:lastColumn="0" w:oddVBand="0" w:evenVBand="0" w:oddHBand="1" w:evenHBand="0" w:firstRowFirstColumn="0" w:firstRowLastColumn="0" w:lastRowFirstColumn="0" w:lastRowLastColumn="0"/>
+        </w:trPr>
         <w:tc>
-          <w:tcPr/>
+          <w:tcPr>
+            <w:tcW w:w="0" w:type="auto"/>
+          </w:tcPr>
           <w:p>
             <w:pPr>
               <w:pStyle w:val="Compact"/>
-              <w:jc w:val="left"/>
             </w:pPr>
             <w:r>
-              <w:t xml:space="preserve">Swamp Lake_01127802</w:t>
+              <w:t>Swamp Lake_01127802</w:t>
             </w:r>
           </w:p>
         </w:tc>
         <w:tc>
-          <w:tcPr/>
+          <w:tcPr>
+            <w:tcW w:w="0" w:type="auto"/>
+          </w:tcPr>
           <w:p>
             <w:pPr>
               <w:pStyle w:val="Compact"/>
-              <w:jc w:val="left"/>
             </w:pPr>
             <w:r>
-              <w:t xml:space="preserve">Oregon Closed Basins</w:t>
+              <w:t>Oregon Closed Basins</w:t>
             </w:r>
           </w:p>
         </w:tc>
         <w:tc>
-          <w:tcPr/>
+          <w:tcPr>
+            <w:tcW w:w="0" w:type="auto"/>
+          </w:tcPr>
           <w:p>
             <w:pPr>
               <w:pStyle w:val="Compact"/>
-              <w:jc w:val="left"/>
             </w:pPr>
             <w:r>
-              <w:t xml:space="preserve">300,095</w:t>
+              <w:t>300,095</w:t>
             </w:r>
           </w:p>
         </w:tc>
       </w:tr>
       <w:tr>
+        <w:tblPrEx>
+          <w:jc w:val="left"/>
+        </w:tblPrEx>
         <w:tc>
-          <w:tcPr/>
+          <w:tcPr>
+            <w:tcW w:w="0" w:type="auto"/>
+          </w:tcPr>
           <w:p>
             <w:pPr>
               <w:pStyle w:val="Compact"/>
-              <w:jc w:val="left"/>
             </w:pPr>
             <w:r>
-              <w:t xml:space="preserve">Warm Springs Reservoir_01128656</w:t>
+              <w:t>Warm Springs Reservoir_01128656</w:t>
             </w:r>
           </w:p>
         </w:tc>
         <w:tc>
-          <w:tcPr/>
+          <w:tcPr>
+            <w:tcW w:w="0" w:type="auto"/>
+          </w:tcPr>
           <w:p>
             <w:pPr>
               <w:pStyle w:val="Compact"/>
-              <w:jc w:val="left"/>
             </w:pPr>
             <w:r>
-              <w:t xml:space="preserve">Middle Snake-Boise</w:t>
+              <w:t>Middle Snake-Boise</w:t>
             </w:r>
           </w:p>
         </w:tc>
         <w:tc>
-          <w:tcPr/>
+          <w:tcPr>
+            <w:tcW w:w="0" w:type="auto"/>
+          </w:tcPr>
           <w:p>
             <w:pPr>
               <w:pStyle w:val="Compact"/>
-              <w:jc w:val="left"/>
             </w:pPr>
             <w:r>
-              <w:t xml:space="preserve">274,523</w:t>
+              <w:t>274,523</w:t>
             </w:r>
           </w:p>
         </w:tc>
       </w:tr>
       <w:tr>
+        <w:tblPrEx>
+          <w:jc w:val="left"/>
+        </w:tblPrEx>
+        <w:trPr>
+          <w:cnfStyle w:val="000000100000" w:firstRow="0" w:lastRow="0" w:firstColumn="0" w:lastColumn="0" w:oddVBand="0" w:evenVBand="0" w:oddHBand="1" w:evenHBand="0" w:firstRowFirstColumn="0" w:firstRowLastColumn="0" w:lastRowFirstColumn="0" w:lastRowLastColumn="0"/>
+        </w:trPr>
         <w:tc>
-          <w:tcPr/>
+          <w:tcPr>
+            <w:tcW w:w="0" w:type="auto"/>
+          </w:tcPr>
           <w:p>
             <w:pPr>
               <w:pStyle w:val="Compact"/>
-              <w:jc w:val="left"/>
             </w:pPr>
             <w:r>
-              <w:t xml:space="preserve">Gerber Reservoir_01121105</w:t>
+              <w:t>Gerber Reservoir_01121105</w:t>
             </w:r>
           </w:p>
         </w:tc>
         <w:tc>
-          <w:tcPr/>
+          <w:tcPr>
+            <w:tcW w:w="0" w:type="auto"/>
+          </w:tcPr>
           <w:p>
             <w:pPr>
               <w:pStyle w:val="Compact"/>
-              <w:jc w:val="left"/>
             </w:pPr>
             <w:r>
-              <w:t xml:space="preserve">Klamath</w:t>
+              <w:t>Klamath</w:t>
             </w:r>
           </w:p>
         </w:tc>
         <w:tc>
-          <w:tcPr/>
+          <w:tcPr>
+            <w:tcW w:w="0" w:type="auto"/>
+          </w:tcPr>
           <w:p>
             <w:pPr>
               <w:pStyle w:val="Compact"/>
-              <w:jc w:val="left"/>
             </w:pPr>
             <w:r>
-              <w:t xml:space="preserve">254,162</w:t>
+              <w:t>254,162</w:t>
             </w:r>
           </w:p>
         </w:tc>
       </w:tr>
       <w:tr>
+        <w:tblPrEx>
+          <w:jc w:val="left"/>
+        </w:tblPrEx>
         <w:tc>
-          <w:tcPr/>
+          <w:tcPr>
+            <w:tcW w:w="0" w:type="auto"/>
+          </w:tcPr>
           <w:p>
             <w:pPr>
               <w:pStyle w:val="Compact"/>
-              <w:jc w:val="left"/>
             </w:pPr>
             <w:r>
-              <w:t xml:space="preserve">Diamond Lake_01140999</w:t>
+              <w:t>Diamond Lake_01140999</w:t>
             </w:r>
           </w:p>
         </w:tc>
         <w:tc>
-          <w:tcPr/>
+          <w:tcPr>
+            <w:tcW w:w="0" w:type="auto"/>
+          </w:tcPr>
           <w:p>
             <w:pPr>
               <w:pStyle w:val="Compact"/>
-              <w:jc w:val="left"/>
             </w:pPr>
             <w:r>
-              <w:t xml:space="preserve">Southern Oregon Coastal</w:t>
+              <w:t>Southern Oregon Coastal</w:t>
             </w:r>
           </w:p>
         </w:tc>
         <w:tc>
-          <w:tcPr/>
+          <w:tcPr>
+            <w:tcW w:w="0" w:type="auto"/>
+          </w:tcPr>
           <w:p>
             <w:pPr>
               <w:pStyle w:val="Compact"/>
-              <w:jc w:val="left"/>
             </w:pPr>
             <w:r>
-              <w:t xml:space="preserve">248,898</w:t>
+              <w:t>248,898</w:t>
             </w:r>
           </w:p>
         </w:tc>
       </w:tr>
       <w:tr>
+        <w:tblPrEx>
+          <w:jc w:val="left"/>
+        </w:tblPrEx>
+        <w:trPr>
+          <w:cnfStyle w:val="000000100000" w:firstRow="0" w:lastRow="0" w:firstColumn="0" w:lastColumn="0" w:oddVBand="0" w:evenVBand="0" w:oddHBand="1" w:evenHBand="0" w:firstRowFirstColumn="0" w:firstRowLastColumn="0" w:lastRowFirstColumn="0" w:lastRowLastColumn="0"/>
+        </w:trPr>
         <w:tc>
-          <w:tcPr/>
+          <w:tcPr>
+            <w:tcW w:w="0" w:type="auto"/>
+          </w:tcPr>
           <w:p>
             <w:pPr>
               <w:pStyle w:val="Compact"/>
-              <w:jc w:val="left"/>
             </w:pPr>
             <w:r>
-              <w:t xml:space="preserve">Lake Abert_01116755</w:t>
+              <w:t>Lake Abert_01116755</w:t>
             </w:r>
           </w:p>
         </w:tc>
         <w:tc>
-          <w:tcPr/>
+          <w:tcPr>
+            <w:tcW w:w="0" w:type="auto"/>
+          </w:tcPr>
           <w:p>
             <w:pPr>
               <w:pStyle w:val="Compact"/>
-              <w:jc w:val="left"/>
             </w:pPr>
             <w:r>
-              <w:t xml:space="preserve">Oregon Closed Basins</w:t>
+              <w:t>Oregon Closed Basins</w:t>
             </w:r>
           </w:p>
         </w:tc>
         <w:tc>
-          <w:tcPr/>
+          <w:tcPr>
+            <w:tcW w:w="0" w:type="auto"/>
+          </w:tcPr>
           <w:p>
             <w:pPr>
               <w:pStyle w:val="Compact"/>
-              <w:jc w:val="left"/>
             </w:pPr>
             <w:r>
-              <w:t xml:space="preserve">245,832</w:t>
+              <w:t>245,832</w:t>
             </w:r>
           </w:p>
         </w:tc>
       </w:tr>
       <w:tr>
+        <w:tblPrEx>
+          <w:jc w:val="left"/>
+        </w:tblPrEx>
         <w:tc>
-          <w:tcPr/>
+          <w:tcPr>
+            <w:tcW w:w="0" w:type="auto"/>
+          </w:tcPr>
           <w:p>
             <w:pPr>
               <w:pStyle w:val="Compact"/>
-              <w:jc w:val="left"/>
             </w:pPr>
             <w:r>
-              <w:t xml:space="preserve">Drews Reservoir_01141243</w:t>
+              <w:t>Drews Reservoir_01141243</w:t>
             </w:r>
           </w:p>
         </w:tc>
         <w:tc>
-          <w:tcPr/>
+          <w:tcPr>
+            <w:tcW w:w="0" w:type="auto"/>
+          </w:tcPr>
           <w:p>
             <w:pPr>
               <w:pStyle w:val="Compact"/>
-              <w:jc w:val="left"/>
             </w:pPr>
             <w:r>
-              <w:t xml:space="preserve">Upper Sacramento</w:t>
+              <w:t>Upper Sacramento</w:t>
             </w:r>
           </w:p>
         </w:tc>
         <w:tc>
-          <w:tcPr/>
+          <w:tcPr>
+            <w:tcW w:w="0" w:type="auto"/>
+          </w:tcPr>
           <w:p>
             <w:pPr>
               <w:pStyle w:val="Compact"/>
-              <w:jc w:val="left"/>
             </w:pPr>
             <w:r>
-              <w:t xml:space="preserve">191,665</w:t>
+              <w:t>191,66</w:t>
+            </w:r>
+            <w:r>
+              <w:t>5</w:t>
             </w:r>
           </w:p>
         </w:tc>
@@ -1153,20 +1247,26 @@
         <w:pStyle w:val="BodyText"/>
       </w:pPr>
       <w:r>
-        <w:t xml:space="preserve">Figures: Time series plots of daily maximums and daily means of cyanobacteria abundance (cells/mL) of the waterbodies during 2021-04-01 and 2021-06-21.</w:t>
+        <w:lastRenderedPageBreak/>
+        <w:t>Figures: Time series plots of daily maximums and daily means of cyanobacteria abundance (cells/mL) of the waterbodies during 2021-04-01 and 2021-06-21.</w:t>
       </w:r>
     </w:p>
     <w:p>
       <w:pPr>
+        <w:pStyle w:val="Figure"/>
         <w:jc w:val="center"/>
-        <w:pStyle w:val="Figure"/>
-      </w:pPr>
-      <w:r>
-        <w:rPr/>
+      </w:pPr>
+      <w:r>
+        <w:rPr>
+          <w:noProof/>
+          <w:lang w:eastAsia="zh-CN"/>
+        </w:rPr>
+        <w:lastRenderedPageBreak/>
         <w:drawing>
           <wp:inline distT="0" distB="0" distL="0" distR="0">
             <wp:extent cx="9144000" cy="4572000"/>
-            <wp:docPr id="1" name="" descr=""/>
+            <wp:effectExtent l="0" t="0" r="0" b="0"/>
+            <wp:docPr id="1" name="Picture 1"/>
             <wp:cNvGraphicFramePr>
               <a:graphicFrameLocks xmlns:a="http://schemas.openxmlformats.org/drawingml/2006/main" noChangeAspect="1"/>
             </wp:cNvGraphicFramePr>
@@ -1175,6 +1275,682 @@
                 <pic:pic xmlns:pic="http://schemas.openxmlformats.org/drawingml/2006/picture">
                   <pic:nvPicPr>
                     <pic:cNvPr id="2" name=""/>
+                    <pic:cNvPicPr>
+                      <a:picLocks noChangeAspect="1" noChangeArrowheads="1"/>
+                    </pic:cNvPicPr>
+                  </pic:nvPicPr>
+                  <pic:blipFill>
+                    <a:blip r:embed="rId22"/>
+                    <a:srcRect/>
+                    <a:stretch>
+                      <a:fillRect/>
+                    </a:stretch>
+                  </pic:blipFill>
+                  <pic:spPr bwMode="auto">
+                    <a:xfrm>
+                      <a:off x="0" y="0"/>
+                      <a:ext cx="127000" cy="63500"/>
+                    </a:xfrm>
+                    <a:prstGeom prst="rect">
+                      <a:avLst/>
+                    </a:prstGeom>
+                    <a:noFill/>
+                  </pic:spPr>
+                </pic:pic>
+              </a:graphicData>
+            </a:graphic>
+          </wp:inline>
+        </w:drawing>
+      </w:r>
+    </w:p>
+    <w:p>
+      <w:pPr>
+        <w:pStyle w:val="Figure"/>
+        <w:jc w:val="center"/>
+      </w:pPr>
+      <w:r>
+        <w:rPr>
+          <w:noProof/>
+          <w:lang w:eastAsia="zh-CN"/>
+        </w:rPr>
+        <w:lastRenderedPageBreak/>
+        <w:drawing>
+          <wp:inline distT="0" distB="0" distL="0" distR="0">
+            <wp:extent cx="9144000" cy="4572000"/>
+            <wp:effectExtent l="0" t="0" r="0" b="0"/>
+            <wp:docPr id="3" name="Picture 3"/>
+            <wp:cNvGraphicFramePr>
+              <a:graphicFrameLocks xmlns:a="http://schemas.openxmlformats.org/drawingml/2006/main" noChangeAspect="1"/>
+            </wp:cNvGraphicFramePr>
+            <a:graphic xmlns:a="http://schemas.openxmlformats.org/drawingml/2006/main">
+              <a:graphicData uri="http://schemas.openxmlformats.org/drawingml/2006/picture">
+                <pic:pic xmlns:pic="http://schemas.openxmlformats.org/drawingml/2006/picture">
+                  <pic:nvPicPr>
+                    <pic:cNvPr id="4" name=""/>
+                    <pic:cNvPicPr>
+                      <a:picLocks noChangeAspect="1" noChangeArrowheads="1"/>
+                    </pic:cNvPicPr>
+                  </pic:nvPicPr>
+                  <pic:blipFill>
+                    <a:blip r:embed="rId23"/>
+                    <a:srcRect/>
+                    <a:stretch>
+                      <a:fillRect/>
+                    </a:stretch>
+                  </pic:blipFill>
+                  <pic:spPr bwMode="auto">
+                    <a:xfrm>
+                      <a:off x="0" y="0"/>
+                      <a:ext cx="127000" cy="63500"/>
+                    </a:xfrm>
+                    <a:prstGeom prst="rect">
+                      <a:avLst/>
+                    </a:prstGeom>
+                    <a:noFill/>
+                  </pic:spPr>
+                </pic:pic>
+              </a:graphicData>
+            </a:graphic>
+          </wp:inline>
+        </w:drawing>
+      </w:r>
+    </w:p>
+    <w:p>
+      <w:pPr>
+        <w:pStyle w:val="Figure"/>
+        <w:jc w:val="center"/>
+      </w:pPr>
+      <w:r>
+        <w:rPr>
+          <w:noProof/>
+          <w:lang w:eastAsia="zh-CN"/>
+        </w:rPr>
+        <w:lastRenderedPageBreak/>
+        <w:drawing>
+          <wp:inline distT="0" distB="0" distL="0" distR="0">
+            <wp:extent cx="9144000" cy="4572000"/>
+            <wp:effectExtent l="0" t="0" r="0" b="0"/>
+            <wp:docPr id="5" name="Picture 5"/>
+            <wp:cNvGraphicFramePr>
+              <a:graphicFrameLocks xmlns:a="http://schemas.openxmlformats.org/drawingml/2006/main" noChangeAspect="1"/>
+            </wp:cNvGraphicFramePr>
+            <a:graphic xmlns:a="http://schemas.openxmlformats.org/drawingml/2006/main">
+              <a:graphicData uri="http://schemas.openxmlformats.org/drawingml/2006/picture">
+                <pic:pic xmlns:pic="http://schemas.openxmlformats.org/drawingml/2006/picture">
+                  <pic:nvPicPr>
+                    <pic:cNvPr id="6" name=""/>
+                    <pic:cNvPicPr>
+                      <a:picLocks noChangeAspect="1" noChangeArrowheads="1"/>
+                    </pic:cNvPicPr>
+                  </pic:nvPicPr>
+                  <pic:blipFill>
+                    <a:blip r:embed="rId24"/>
+                    <a:srcRect/>
+                    <a:stretch>
+                      <a:fillRect/>
+                    </a:stretch>
+                  </pic:blipFill>
+                  <pic:spPr bwMode="auto">
+                    <a:xfrm>
+                      <a:off x="0" y="0"/>
+                      <a:ext cx="127000" cy="63500"/>
+                    </a:xfrm>
+                    <a:prstGeom prst="rect">
+                      <a:avLst/>
+                    </a:prstGeom>
+                    <a:noFill/>
+                  </pic:spPr>
+                </pic:pic>
+              </a:graphicData>
+            </a:graphic>
+          </wp:inline>
+        </w:drawing>
+      </w:r>
+    </w:p>
+    <w:p>
+      <w:pPr>
+        <w:pStyle w:val="Figure"/>
+        <w:jc w:val="center"/>
+      </w:pPr>
+      <w:r>
+        <w:rPr>
+          <w:noProof/>
+          <w:lang w:eastAsia="zh-CN"/>
+        </w:rPr>
+        <w:lastRenderedPageBreak/>
+        <w:drawing>
+          <wp:inline distT="0" distB="0" distL="0" distR="0">
+            <wp:extent cx="9144000" cy="4572000"/>
+            <wp:effectExtent l="0" t="0" r="0" b="0"/>
+            <wp:docPr id="7" name="Picture 7"/>
+            <wp:cNvGraphicFramePr>
+              <a:graphicFrameLocks xmlns:a="http://schemas.openxmlformats.org/drawingml/2006/main" noChangeAspect="1"/>
+            </wp:cNvGraphicFramePr>
+            <a:graphic xmlns:a="http://schemas.openxmlformats.org/drawingml/2006/main">
+              <a:graphicData uri="http://schemas.openxmlformats.org/drawingml/2006/picture">
+                <pic:pic xmlns:pic="http://schemas.openxmlformats.org/drawingml/2006/picture">
+                  <pic:nvPicPr>
+                    <pic:cNvPr id="8" name=""/>
+                    <pic:cNvPicPr>
+                      <a:picLocks noChangeAspect="1" noChangeArrowheads="1"/>
+                    </pic:cNvPicPr>
+                  </pic:nvPicPr>
+                  <pic:blipFill>
+                    <a:blip r:embed="rId25"/>
+                    <a:srcRect/>
+                    <a:stretch>
+                      <a:fillRect/>
+                    </a:stretch>
+                  </pic:blipFill>
+                  <pic:spPr bwMode="auto">
+                    <a:xfrm>
+                      <a:off x="0" y="0"/>
+                      <a:ext cx="127000" cy="63500"/>
+                    </a:xfrm>
+                    <a:prstGeom prst="rect">
+                      <a:avLst/>
+                    </a:prstGeom>
+                    <a:noFill/>
+                  </pic:spPr>
+                </pic:pic>
+              </a:graphicData>
+            </a:graphic>
+          </wp:inline>
+        </w:drawing>
+      </w:r>
+    </w:p>
+    <w:p>
+      <w:pPr>
+        <w:pStyle w:val="Figure"/>
+        <w:jc w:val="center"/>
+      </w:pPr>
+      <w:r>
+        <w:rPr>
+          <w:noProof/>
+          <w:lang w:eastAsia="zh-CN"/>
+        </w:rPr>
+        <w:lastRenderedPageBreak/>
+        <w:drawing>
+          <wp:inline distT="0" distB="0" distL="0" distR="0">
+            <wp:extent cx="9144000" cy="4572000"/>
+            <wp:effectExtent l="0" t="0" r="0" b="0"/>
+            <wp:docPr id="9" name="Picture 9"/>
+            <wp:cNvGraphicFramePr>
+              <a:graphicFrameLocks xmlns:a="http://schemas.openxmlformats.org/drawingml/2006/main" noChangeAspect="1"/>
+            </wp:cNvGraphicFramePr>
+            <a:graphic xmlns:a="http://schemas.openxmlformats.org/drawingml/2006/main">
+              <a:graphicData uri="http://schemas.openxmlformats.org/drawingml/2006/picture">
+                <pic:pic xmlns:pic="http://schemas.openxmlformats.org/drawingml/2006/picture">
+                  <pic:nvPicPr>
+                    <pic:cNvPr id="10" name=""/>
+                    <pic:cNvPicPr>
+                      <a:picLocks noChangeAspect="1" noChangeArrowheads="1"/>
+                    </pic:cNvPicPr>
+                  </pic:nvPicPr>
+                  <pic:blipFill>
+                    <a:blip r:embed="rId26"/>
+                    <a:srcRect/>
+                    <a:stretch>
+                      <a:fillRect/>
+                    </a:stretch>
+                  </pic:blipFill>
+                  <pic:spPr bwMode="auto">
+                    <a:xfrm>
+                      <a:off x="0" y="0"/>
+                      <a:ext cx="127000" cy="63500"/>
+                    </a:xfrm>
+                    <a:prstGeom prst="rect">
+                      <a:avLst/>
+                    </a:prstGeom>
+                    <a:noFill/>
+                  </pic:spPr>
+                </pic:pic>
+              </a:graphicData>
+            </a:graphic>
+          </wp:inline>
+        </w:drawing>
+      </w:r>
+    </w:p>
+    <w:p>
+      <w:pPr>
+        <w:pStyle w:val="Figure"/>
+        <w:jc w:val="center"/>
+      </w:pPr>
+      <w:r>
+        <w:rPr>
+          <w:noProof/>
+          <w:lang w:eastAsia="zh-CN"/>
+        </w:rPr>
+        <w:lastRenderedPageBreak/>
+        <w:drawing>
+          <wp:inline distT="0" distB="0" distL="0" distR="0">
+            <wp:extent cx="9144000" cy="4572000"/>
+            <wp:effectExtent l="0" t="0" r="0" b="0"/>
+            <wp:docPr id="11" name="Picture 11"/>
+            <wp:cNvGraphicFramePr>
+              <a:graphicFrameLocks xmlns:a="http://schemas.openxmlformats.org/drawingml/2006/main" noChangeAspect="1"/>
+            </wp:cNvGraphicFramePr>
+            <a:graphic xmlns:a="http://schemas.openxmlformats.org/drawingml/2006/main">
+              <a:graphicData uri="http://schemas.openxmlformats.org/drawingml/2006/picture">
+                <pic:pic xmlns:pic="http://schemas.openxmlformats.org/drawingml/2006/picture">
+                  <pic:nvPicPr>
+                    <pic:cNvPr id="12" name=""/>
+                    <pic:cNvPicPr>
+                      <a:picLocks noChangeAspect="1" noChangeArrowheads="1"/>
+                    </pic:cNvPicPr>
+                  </pic:nvPicPr>
+                  <pic:blipFill>
+                    <a:blip r:embed="rId27"/>
+                    <a:srcRect/>
+                    <a:stretch>
+                      <a:fillRect/>
+                    </a:stretch>
+                  </pic:blipFill>
+                  <pic:spPr bwMode="auto">
+                    <a:xfrm>
+                      <a:off x="0" y="0"/>
+                      <a:ext cx="127000" cy="63500"/>
+                    </a:xfrm>
+                    <a:prstGeom prst="rect">
+                      <a:avLst/>
+                    </a:prstGeom>
+                    <a:noFill/>
+                  </pic:spPr>
+                </pic:pic>
+              </a:graphicData>
+            </a:graphic>
+          </wp:inline>
+        </w:drawing>
+      </w:r>
+    </w:p>
+    <w:p>
+      <w:pPr>
+        <w:pStyle w:val="Figure"/>
+        <w:jc w:val="center"/>
+      </w:pPr>
+      <w:r>
+        <w:rPr>
+          <w:noProof/>
+          <w:lang w:eastAsia="zh-CN"/>
+        </w:rPr>
+        <w:lastRenderedPageBreak/>
+        <w:drawing>
+          <wp:inline distT="0" distB="0" distL="0" distR="0">
+            <wp:extent cx="9144000" cy="4572000"/>
+            <wp:effectExtent l="0" t="0" r="0" b="0"/>
+            <wp:docPr id="13" name="Picture 13"/>
+            <wp:cNvGraphicFramePr>
+              <a:graphicFrameLocks xmlns:a="http://schemas.openxmlformats.org/drawingml/2006/main" noChangeAspect="1"/>
+            </wp:cNvGraphicFramePr>
+            <a:graphic xmlns:a="http://schemas.openxmlformats.org/drawingml/2006/main">
+              <a:graphicData uri="http://schemas.openxmlformats.org/drawingml/2006/picture">
+                <pic:pic xmlns:pic="http://schemas.openxmlformats.org/drawingml/2006/picture">
+                  <pic:nvPicPr>
+                    <pic:cNvPr id="14" name=""/>
+                    <pic:cNvPicPr>
+                      <a:picLocks noChangeAspect="1" noChangeArrowheads="1"/>
+                    </pic:cNvPicPr>
+                  </pic:nvPicPr>
+                  <pic:blipFill>
+                    <a:blip r:embed="rId28"/>
+                    <a:srcRect/>
+                    <a:stretch>
+                      <a:fillRect/>
+                    </a:stretch>
+                  </pic:blipFill>
+                  <pic:spPr bwMode="auto">
+                    <a:xfrm>
+                      <a:off x="0" y="0"/>
+                      <a:ext cx="127000" cy="63500"/>
+                    </a:xfrm>
+                    <a:prstGeom prst="rect">
+                      <a:avLst/>
+                    </a:prstGeom>
+                    <a:noFill/>
+                  </pic:spPr>
+                </pic:pic>
+              </a:graphicData>
+            </a:graphic>
+          </wp:inline>
+        </w:drawing>
+      </w:r>
+    </w:p>
+    <w:p>
+      <w:pPr>
+        <w:pStyle w:val="Figure"/>
+        <w:jc w:val="center"/>
+      </w:pPr>
+      <w:r>
+        <w:rPr>
+          <w:noProof/>
+          <w:lang w:eastAsia="zh-CN"/>
+        </w:rPr>
+        <w:lastRenderedPageBreak/>
+        <w:drawing>
+          <wp:inline distT="0" distB="0" distL="0" distR="0">
+            <wp:extent cx="9144000" cy="4572000"/>
+            <wp:effectExtent l="0" t="0" r="0" b="0"/>
+            <wp:docPr id="15" name="Picture 15"/>
+            <wp:cNvGraphicFramePr>
+              <a:graphicFrameLocks xmlns:a="http://schemas.openxmlformats.org/drawingml/2006/main" noChangeAspect="1"/>
+            </wp:cNvGraphicFramePr>
+            <a:graphic xmlns:a="http://schemas.openxmlformats.org/drawingml/2006/main">
+              <a:graphicData uri="http://schemas.openxmlformats.org/drawingml/2006/picture">
+                <pic:pic xmlns:pic="http://schemas.openxmlformats.org/drawingml/2006/picture">
+                  <pic:nvPicPr>
+                    <pic:cNvPr id="16" name=""/>
+                    <pic:cNvPicPr>
+                      <a:picLocks noChangeAspect="1" noChangeArrowheads="1"/>
+                    </pic:cNvPicPr>
+                  </pic:nvPicPr>
+                  <pic:blipFill>
+                    <a:blip r:embed="rId29"/>
+                    <a:srcRect/>
+                    <a:stretch>
+                      <a:fillRect/>
+                    </a:stretch>
+                  </pic:blipFill>
+                  <pic:spPr bwMode="auto">
+                    <a:xfrm>
+                      <a:off x="0" y="0"/>
+                      <a:ext cx="127000" cy="63500"/>
+                    </a:xfrm>
+                    <a:prstGeom prst="rect">
+                      <a:avLst/>
+                    </a:prstGeom>
+                    <a:noFill/>
+                  </pic:spPr>
+                </pic:pic>
+              </a:graphicData>
+            </a:graphic>
+          </wp:inline>
+        </w:drawing>
+      </w:r>
+    </w:p>
+    <w:p>
+      <w:pPr>
+        <w:pStyle w:val="Figure"/>
+        <w:jc w:val="center"/>
+      </w:pPr>
+      <w:r>
+        <w:rPr>
+          <w:noProof/>
+          <w:lang w:eastAsia="zh-CN"/>
+        </w:rPr>
+        <w:lastRenderedPageBreak/>
+        <w:drawing>
+          <wp:inline distT="0" distB="0" distL="0" distR="0">
+            <wp:extent cx="9144000" cy="4572000"/>
+            <wp:effectExtent l="0" t="0" r="0" b="0"/>
+            <wp:docPr id="17" name="Picture 17"/>
+            <wp:cNvGraphicFramePr>
+              <a:graphicFrameLocks xmlns:a="http://schemas.openxmlformats.org/drawingml/2006/main" noChangeAspect="1"/>
+            </wp:cNvGraphicFramePr>
+            <a:graphic xmlns:a="http://schemas.openxmlformats.org/drawingml/2006/main">
+              <a:graphicData uri="http://schemas.openxmlformats.org/drawingml/2006/picture">
+                <pic:pic xmlns:pic="http://schemas.openxmlformats.org/drawingml/2006/picture">
+                  <pic:nvPicPr>
+                    <pic:cNvPr id="18" name=""/>
+                    <pic:cNvPicPr>
+                      <a:picLocks noChangeAspect="1" noChangeArrowheads="1"/>
+                    </pic:cNvPicPr>
+                  </pic:nvPicPr>
+                  <pic:blipFill>
+                    <a:blip r:embed="rId30"/>
+                    <a:srcRect/>
+                    <a:stretch>
+                      <a:fillRect/>
+                    </a:stretch>
+                  </pic:blipFill>
+                  <pic:spPr bwMode="auto">
+                    <a:xfrm>
+                      <a:off x="0" y="0"/>
+                      <a:ext cx="127000" cy="63500"/>
+                    </a:xfrm>
+                    <a:prstGeom prst="rect">
+                      <a:avLst/>
+                    </a:prstGeom>
+                    <a:noFill/>
+                  </pic:spPr>
+                </pic:pic>
+              </a:graphicData>
+            </a:graphic>
+          </wp:inline>
+        </w:drawing>
+      </w:r>
+    </w:p>
+    <w:p>
+      <w:pPr>
+        <w:pStyle w:val="Figure"/>
+        <w:jc w:val="center"/>
+      </w:pPr>
+      <w:r>
+        <w:rPr>
+          <w:noProof/>
+          <w:lang w:eastAsia="zh-CN"/>
+        </w:rPr>
+        <w:lastRenderedPageBreak/>
+        <w:drawing>
+          <wp:inline distT="0" distB="0" distL="0" distR="0">
+            <wp:extent cx="9144000" cy="4572000"/>
+            <wp:effectExtent l="0" t="0" r="0" b="0"/>
+            <wp:docPr id="19" name="Picture 19"/>
+            <wp:cNvGraphicFramePr>
+              <a:graphicFrameLocks xmlns:a="http://schemas.openxmlformats.org/drawingml/2006/main" noChangeAspect="1"/>
+            </wp:cNvGraphicFramePr>
+            <a:graphic xmlns:a="http://schemas.openxmlformats.org/drawingml/2006/main">
+              <a:graphicData uri="http://schemas.openxmlformats.org/drawingml/2006/picture">
+                <pic:pic xmlns:pic="http://schemas.openxmlformats.org/drawingml/2006/picture">
+                  <pic:nvPicPr>
+                    <pic:cNvPr id="20" name=""/>
+                    <pic:cNvPicPr>
+                      <a:picLocks noChangeAspect="1" noChangeArrowheads="1"/>
+                    </pic:cNvPicPr>
+                  </pic:nvPicPr>
+                  <pic:blipFill>
+                    <a:blip r:embed="rId31"/>
+                    <a:srcRect/>
+                    <a:stretch>
+                      <a:fillRect/>
+                    </a:stretch>
+                  </pic:blipFill>
+                  <pic:spPr bwMode="auto">
+                    <a:xfrm>
+                      <a:off x="0" y="0"/>
+                      <a:ext cx="127000" cy="63500"/>
+                    </a:xfrm>
+                    <a:prstGeom prst="rect">
+                      <a:avLst/>
+                    </a:prstGeom>
+                    <a:noFill/>
+                  </pic:spPr>
+                </pic:pic>
+              </a:graphicData>
+            </a:graphic>
+          </wp:inline>
+        </w:drawing>
+      </w:r>
+    </w:p>
+    <w:p>
+      <w:pPr>
+        <w:pStyle w:val="Figure"/>
+        <w:jc w:val="center"/>
+      </w:pPr>
+      <w:r>
+        <w:rPr>
+          <w:noProof/>
+          <w:lang w:eastAsia="zh-CN"/>
+        </w:rPr>
+        <w:lastRenderedPageBreak/>
+        <w:drawing>
+          <wp:inline distT="0" distB="0" distL="0" distR="0">
+            <wp:extent cx="9144000" cy="4572000"/>
+            <wp:effectExtent l="0" t="0" r="0" b="0"/>
+            <wp:docPr id="21" name="Picture 21"/>
+            <wp:cNvGraphicFramePr>
+              <a:graphicFrameLocks xmlns:a="http://schemas.openxmlformats.org/drawingml/2006/main" noChangeAspect="1"/>
+            </wp:cNvGraphicFramePr>
+            <a:graphic xmlns:a="http://schemas.openxmlformats.org/drawingml/2006/main">
+              <a:graphicData uri="http://schemas.openxmlformats.org/drawingml/2006/picture">
+                <pic:pic xmlns:pic="http://schemas.openxmlformats.org/drawingml/2006/picture">
+                  <pic:nvPicPr>
+                    <pic:cNvPr id="22" name=""/>
+                    <pic:cNvPicPr>
+                      <a:picLocks noChangeAspect="1" noChangeArrowheads="1"/>
+                    </pic:cNvPicPr>
+                  </pic:nvPicPr>
+                  <pic:blipFill>
+                    <a:blip r:embed="rId32"/>
+                    <a:srcRect/>
+                    <a:stretch>
+                      <a:fillRect/>
+                    </a:stretch>
+                  </pic:blipFill>
+                  <pic:spPr bwMode="auto">
+                    <a:xfrm>
+                      <a:off x="0" y="0"/>
+                      <a:ext cx="127000" cy="63500"/>
+                    </a:xfrm>
+                    <a:prstGeom prst="rect">
+                      <a:avLst/>
+                    </a:prstGeom>
+                    <a:noFill/>
+                  </pic:spPr>
+                </pic:pic>
+              </a:graphicData>
+            </a:graphic>
+          </wp:inline>
+        </w:drawing>
+      </w:r>
+    </w:p>
+    <w:p>
+      <w:pPr>
+        <w:pStyle w:val="Figure"/>
+        <w:jc w:val="center"/>
+      </w:pPr>
+      <w:r>
+        <w:rPr>
+          <w:noProof/>
+          <w:lang w:eastAsia="zh-CN"/>
+        </w:rPr>
+        <w:lastRenderedPageBreak/>
+        <w:drawing>
+          <wp:inline distT="0" distB="0" distL="0" distR="0">
+            <wp:extent cx="9144000" cy="4572000"/>
+            <wp:effectExtent l="0" t="0" r="0" b="0"/>
+            <wp:docPr id="23" name="Picture 23"/>
+            <wp:cNvGraphicFramePr>
+              <a:graphicFrameLocks xmlns:a="http://schemas.openxmlformats.org/drawingml/2006/main" noChangeAspect="1"/>
+            </wp:cNvGraphicFramePr>
+            <a:graphic xmlns:a="http://schemas.openxmlformats.org/drawingml/2006/main">
+              <a:graphicData uri="http://schemas.openxmlformats.org/drawingml/2006/picture">
+                <pic:pic xmlns:pic="http://schemas.openxmlformats.org/drawingml/2006/picture">
+                  <pic:nvPicPr>
+                    <pic:cNvPr id="24" name=""/>
+                    <pic:cNvPicPr>
+                      <a:picLocks noChangeAspect="1" noChangeArrowheads="1"/>
+                    </pic:cNvPicPr>
+                  </pic:nvPicPr>
+                  <pic:blipFill>
+                    <a:blip r:embed="rId33"/>
+                    <a:srcRect/>
+                    <a:stretch>
+                      <a:fillRect/>
+                    </a:stretch>
+                  </pic:blipFill>
+                  <pic:spPr bwMode="auto">
+                    <a:xfrm>
+                      <a:off x="0" y="0"/>
+                      <a:ext cx="127000" cy="63500"/>
+                    </a:xfrm>
+                    <a:prstGeom prst="rect">
+                      <a:avLst/>
+                    </a:prstGeom>
+                    <a:noFill/>
+                  </pic:spPr>
+                </pic:pic>
+              </a:graphicData>
+            </a:graphic>
+          </wp:inline>
+        </w:drawing>
+      </w:r>
+    </w:p>
+    <w:p>
+      <w:pPr>
+        <w:pStyle w:val="Figure"/>
+        <w:jc w:val="center"/>
+      </w:pPr>
+      <w:r>
+        <w:rPr>
+          <w:noProof/>
+          <w:lang w:eastAsia="zh-CN"/>
+        </w:rPr>
+        <w:lastRenderedPageBreak/>
+        <w:drawing>
+          <wp:inline distT="0" distB="0" distL="0" distR="0">
+            <wp:extent cx="9144000" cy="4572000"/>
+            <wp:effectExtent l="0" t="0" r="0" b="0"/>
+            <wp:docPr id="25" name="Picture 25"/>
+            <wp:cNvGraphicFramePr>
+              <a:graphicFrameLocks xmlns:a="http://schemas.openxmlformats.org/drawingml/2006/main" noChangeAspect="1"/>
+            </wp:cNvGraphicFramePr>
+            <a:graphic xmlns:a="http://schemas.openxmlformats.org/drawingml/2006/main">
+              <a:graphicData uri="http://schemas.openxmlformats.org/drawingml/2006/picture">
+                <pic:pic xmlns:pic="http://schemas.openxmlformats.org/drawingml/2006/picture">
+                  <pic:nvPicPr>
+                    <pic:cNvPr id="26" name=""/>
+                    <pic:cNvPicPr>
+                      <a:picLocks noChangeAspect="1" noChangeArrowheads="1"/>
+                    </pic:cNvPicPr>
+                  </pic:nvPicPr>
+                  <pic:blipFill>
+                    <a:blip r:embed="rId34"/>
+                    <a:srcRect/>
+                    <a:stretch>
+                      <a:fillRect/>
+                    </a:stretch>
+                  </pic:blipFill>
+                  <pic:spPr bwMode="auto">
+                    <a:xfrm>
+                      <a:off x="0" y="0"/>
+                      <a:ext cx="127000" cy="63500"/>
+                    </a:xfrm>
+                    <a:prstGeom prst="rect">
+                      <a:avLst/>
+                    </a:prstGeom>
+                    <a:noFill/>
+                  </pic:spPr>
+                </pic:pic>
+              </a:graphicData>
+            </a:graphic>
+          </wp:inline>
+        </w:drawing>
+      </w:r>
+    </w:p>
+    <w:p>
+      <w:pPr>
+        <w:pStyle w:val="Figure"/>
+        <w:jc w:val="center"/>
+      </w:pPr>
+      <w:r>
+        <w:rPr>
+          <w:noProof/>
+          <w:lang w:eastAsia="zh-CN"/>
+        </w:rPr>
+        <w:lastRenderedPageBreak/>
+        <w:drawing>
+          <wp:inline distT="0" distB="0" distL="0" distR="0">
+            <wp:extent cx="9144000" cy="4572000"/>
+            <wp:effectExtent l="0" t="0" r="0" b="0"/>
+            <wp:docPr id="27" name="Picture 27"/>
+            <wp:cNvGraphicFramePr>
+              <a:graphicFrameLocks xmlns:a="http://schemas.openxmlformats.org/drawingml/2006/main" noChangeAspect="1"/>
+            </wp:cNvGraphicFramePr>
+            <a:graphic xmlns:a="http://schemas.openxmlformats.org/drawingml/2006/main">
+              <a:graphicData uri="http://schemas.openxmlformats.org/drawingml/2006/picture">
+                <pic:pic xmlns:pic="http://schemas.openxmlformats.org/drawingml/2006/picture">
+                  <pic:nvPicPr>
+                    <pic:cNvPr id="28" name=""/>
                     <pic:cNvPicPr>
                       <a:picLocks noChangeAspect="1" noChangeArrowheads="1"/>
                     </pic:cNvPicPr>
@@ -1205,15 +1981,20 @@
     </w:p>
     <w:p>
       <w:pPr>
+        <w:pStyle w:val="Figure"/>
         <w:jc w:val="center"/>
-        <w:pStyle w:val="Figure"/>
-      </w:pPr>
-      <w:r>
-        <w:rPr/>
+      </w:pPr>
+      <w:r>
+        <w:rPr>
+          <w:noProof/>
+          <w:lang w:eastAsia="zh-CN"/>
+        </w:rPr>
+        <w:lastRenderedPageBreak/>
         <w:drawing>
           <wp:inline distT="0" distB="0" distL="0" distR="0">
             <wp:extent cx="9144000" cy="4572000"/>
-            <wp:docPr id="3" name="" descr=""/>
+            <wp:effectExtent l="0" t="0" r="0" b="0"/>
+            <wp:docPr id="29" name="Picture 29"/>
             <wp:cNvGraphicFramePr>
               <a:graphicFrameLocks xmlns:a="http://schemas.openxmlformats.org/drawingml/2006/main" noChangeAspect="1"/>
             </wp:cNvGraphicFramePr>
@@ -1221,7 +2002,7 @@
               <a:graphicData uri="http://schemas.openxmlformats.org/drawingml/2006/picture">
                 <pic:pic xmlns:pic="http://schemas.openxmlformats.org/drawingml/2006/picture">
                   <pic:nvPicPr>
-                    <pic:cNvPr id="4" name=""/>
+                    <pic:cNvPr id="30" name=""/>
                     <pic:cNvPicPr>
                       <a:picLocks noChangeAspect="1" noChangeArrowheads="1"/>
                     </pic:cNvPicPr>
@@ -1252,15 +2033,20 @@
     </w:p>
     <w:p>
       <w:pPr>
+        <w:pStyle w:val="Figure"/>
         <w:jc w:val="center"/>
-        <w:pStyle w:val="Figure"/>
-      </w:pPr>
-      <w:r>
-        <w:rPr/>
+      </w:pPr>
+      <w:r>
+        <w:rPr>
+          <w:noProof/>
+          <w:lang w:eastAsia="zh-CN"/>
+        </w:rPr>
+        <w:lastRenderedPageBreak/>
         <w:drawing>
           <wp:inline distT="0" distB="0" distL="0" distR="0">
             <wp:extent cx="9144000" cy="4572000"/>
-            <wp:docPr id="5" name="" descr=""/>
+            <wp:effectExtent l="0" t="0" r="0" b="0"/>
+            <wp:docPr id="31" name="Picture 31"/>
             <wp:cNvGraphicFramePr>
               <a:graphicFrameLocks xmlns:a="http://schemas.openxmlformats.org/drawingml/2006/main" noChangeAspect="1"/>
             </wp:cNvGraphicFramePr>
@@ -1268,7 +2054,7 @@
               <a:graphicData uri="http://schemas.openxmlformats.org/drawingml/2006/picture">
                 <pic:pic xmlns:pic="http://schemas.openxmlformats.org/drawingml/2006/picture">
                   <pic:nvPicPr>
-                    <pic:cNvPr id="6" name=""/>
+                    <pic:cNvPr id="32" name=""/>
                     <pic:cNvPicPr>
                       <a:picLocks noChangeAspect="1" noChangeArrowheads="1"/>
                     </pic:cNvPicPr>
@@ -1299,15 +2085,20 @@
     </w:p>
     <w:p>
       <w:pPr>
+        <w:pStyle w:val="Figure"/>
         <w:jc w:val="center"/>
-        <w:pStyle w:val="Figure"/>
-      </w:pPr>
-      <w:r>
-        <w:rPr/>
+      </w:pPr>
+      <w:r>
+        <w:rPr>
+          <w:noProof/>
+          <w:lang w:eastAsia="zh-CN"/>
+        </w:rPr>
+        <w:lastRenderedPageBreak/>
         <w:drawing>
           <wp:inline distT="0" distB="0" distL="0" distR="0">
             <wp:extent cx="9144000" cy="4572000"/>
-            <wp:docPr id="7" name="" descr=""/>
+            <wp:effectExtent l="0" t="0" r="0" b="0"/>
+            <wp:docPr id="33" name="Picture 33"/>
             <wp:cNvGraphicFramePr>
               <a:graphicFrameLocks xmlns:a="http://schemas.openxmlformats.org/drawingml/2006/main" noChangeAspect="1"/>
             </wp:cNvGraphicFramePr>
@@ -1315,7 +2106,7 @@
               <a:graphicData uri="http://schemas.openxmlformats.org/drawingml/2006/picture">
                 <pic:pic xmlns:pic="http://schemas.openxmlformats.org/drawingml/2006/picture">
                   <pic:nvPicPr>
-                    <pic:cNvPr id="8" name=""/>
+                    <pic:cNvPr id="34" name=""/>
                     <pic:cNvPicPr>
                       <a:picLocks noChangeAspect="1" noChangeArrowheads="1"/>
                     </pic:cNvPicPr>
@@ -1346,15 +2137,20 @@
     </w:p>
     <w:p>
       <w:pPr>
+        <w:pStyle w:val="Figure"/>
         <w:jc w:val="center"/>
-        <w:pStyle w:val="Figure"/>
-      </w:pPr>
-      <w:r>
-        <w:rPr/>
+      </w:pPr>
+      <w:r>
+        <w:rPr>
+          <w:noProof/>
+          <w:lang w:eastAsia="zh-CN"/>
+        </w:rPr>
+        <w:lastRenderedPageBreak/>
         <w:drawing>
           <wp:inline distT="0" distB="0" distL="0" distR="0">
             <wp:extent cx="9144000" cy="4572000"/>
-            <wp:docPr id="9" name="" descr=""/>
+            <wp:effectExtent l="0" t="0" r="0" b="0"/>
+            <wp:docPr id="35" name="Picture 35"/>
             <wp:cNvGraphicFramePr>
               <a:graphicFrameLocks xmlns:a="http://schemas.openxmlformats.org/drawingml/2006/main" noChangeAspect="1"/>
             </wp:cNvGraphicFramePr>
@@ -1362,7 +2158,7 @@
               <a:graphicData uri="http://schemas.openxmlformats.org/drawingml/2006/picture">
                 <pic:pic xmlns:pic="http://schemas.openxmlformats.org/drawingml/2006/picture">
                   <pic:nvPicPr>
-                    <pic:cNvPr id="10" name=""/>
+                    <pic:cNvPr id="36" name=""/>
                     <pic:cNvPicPr>
                       <a:picLocks noChangeAspect="1" noChangeArrowheads="1"/>
                     </pic:cNvPicPr>
@@ -1393,15 +2189,20 @@
     </w:p>
     <w:p>
       <w:pPr>
+        <w:pStyle w:val="Figure"/>
         <w:jc w:val="center"/>
-        <w:pStyle w:val="Figure"/>
-      </w:pPr>
-      <w:r>
-        <w:rPr/>
+      </w:pPr>
+      <w:r>
+        <w:rPr>
+          <w:noProof/>
+          <w:lang w:eastAsia="zh-CN"/>
+        </w:rPr>
+        <w:lastRenderedPageBreak/>
         <w:drawing>
           <wp:inline distT="0" distB="0" distL="0" distR="0">
             <wp:extent cx="9144000" cy="4572000"/>
-            <wp:docPr id="11" name="" descr=""/>
+            <wp:effectExtent l="0" t="0" r="0" b="0"/>
+            <wp:docPr id="37" name="Picture 37"/>
             <wp:cNvGraphicFramePr>
               <a:graphicFrameLocks xmlns:a="http://schemas.openxmlformats.org/drawingml/2006/main" noChangeAspect="1"/>
             </wp:cNvGraphicFramePr>
@@ -1409,7 +2210,7 @@
               <a:graphicData uri="http://schemas.openxmlformats.org/drawingml/2006/picture">
                 <pic:pic xmlns:pic="http://schemas.openxmlformats.org/drawingml/2006/picture">
                   <pic:nvPicPr>
-                    <pic:cNvPr id="12" name=""/>
+                    <pic:cNvPr id="38" name=""/>
                     <pic:cNvPicPr>
                       <a:picLocks noChangeAspect="1" noChangeArrowheads="1"/>
                     </pic:cNvPicPr>
@@ -1440,15 +2241,20 @@
     </w:p>
     <w:p>
       <w:pPr>
+        <w:pStyle w:val="Figure"/>
         <w:jc w:val="center"/>
-        <w:pStyle w:val="Figure"/>
-      </w:pPr>
-      <w:r>
-        <w:rPr/>
+      </w:pPr>
+      <w:r>
+        <w:rPr>
+          <w:noProof/>
+          <w:lang w:eastAsia="zh-CN"/>
+        </w:rPr>
+        <w:lastRenderedPageBreak/>
         <w:drawing>
           <wp:inline distT="0" distB="0" distL="0" distR="0">
             <wp:extent cx="9144000" cy="4572000"/>
-            <wp:docPr id="13" name="" descr=""/>
+            <wp:effectExtent l="0" t="0" r="0" b="0"/>
+            <wp:docPr id="39" name="Picture 39"/>
             <wp:cNvGraphicFramePr>
               <a:graphicFrameLocks xmlns:a="http://schemas.openxmlformats.org/drawingml/2006/main" noChangeAspect="1"/>
             </wp:cNvGraphicFramePr>
@@ -1456,7 +2262,7 @@
               <a:graphicData uri="http://schemas.openxmlformats.org/drawingml/2006/picture">
                 <pic:pic xmlns:pic="http://schemas.openxmlformats.org/drawingml/2006/picture">
                   <pic:nvPicPr>
-                    <pic:cNvPr id="14" name=""/>
+                    <pic:cNvPr id="40" name=""/>
                     <pic:cNvPicPr>
                       <a:picLocks noChangeAspect="1" noChangeArrowheads="1"/>
                     </pic:cNvPicPr>
@@ -1487,15 +2293,20 @@
     </w:p>
     <w:p>
       <w:pPr>
+        <w:pStyle w:val="Figure"/>
         <w:jc w:val="center"/>
-        <w:pStyle w:val="Figure"/>
-      </w:pPr>
-      <w:r>
-        <w:rPr/>
+      </w:pPr>
+      <w:r>
+        <w:rPr>
+          <w:noProof/>
+          <w:lang w:eastAsia="zh-CN"/>
+        </w:rPr>
+        <w:lastRenderedPageBreak/>
         <w:drawing>
           <wp:inline distT="0" distB="0" distL="0" distR="0">
             <wp:extent cx="9144000" cy="4572000"/>
-            <wp:docPr id="15" name="" descr=""/>
+            <wp:effectExtent l="0" t="0" r="0" b="0"/>
+            <wp:docPr id="41" name="Picture 41"/>
             <wp:cNvGraphicFramePr>
               <a:graphicFrameLocks xmlns:a="http://schemas.openxmlformats.org/drawingml/2006/main" noChangeAspect="1"/>
             </wp:cNvGraphicFramePr>
@@ -1503,7 +2314,7 @@
               <a:graphicData uri="http://schemas.openxmlformats.org/drawingml/2006/picture">
                 <pic:pic xmlns:pic="http://schemas.openxmlformats.org/drawingml/2006/picture">
                   <pic:nvPicPr>
-                    <pic:cNvPr id="16" name=""/>
+                    <pic:cNvPr id="42" name=""/>
                     <pic:cNvPicPr>
                       <a:picLocks noChangeAspect="1" noChangeArrowheads="1"/>
                     </pic:cNvPicPr>
@@ -1534,15 +2345,20 @@
     </w:p>
     <w:p>
       <w:pPr>
+        <w:pStyle w:val="Figure"/>
         <w:jc w:val="center"/>
-        <w:pStyle w:val="Figure"/>
-      </w:pPr>
-      <w:r>
-        <w:rPr/>
+      </w:pPr>
+      <w:r>
+        <w:rPr>
+          <w:noProof/>
+          <w:lang w:eastAsia="zh-CN"/>
+        </w:rPr>
+        <w:lastRenderedPageBreak/>
         <w:drawing>
           <wp:inline distT="0" distB="0" distL="0" distR="0">
             <wp:extent cx="9144000" cy="4572000"/>
-            <wp:docPr id="17" name="" descr=""/>
+            <wp:effectExtent l="0" t="0" r="0" b="0"/>
+            <wp:docPr id="43" name="Picture 43"/>
             <wp:cNvGraphicFramePr>
               <a:graphicFrameLocks xmlns:a="http://schemas.openxmlformats.org/drawingml/2006/main" noChangeAspect="1"/>
             </wp:cNvGraphicFramePr>
@@ -1550,7 +2366,7 @@
               <a:graphicData uri="http://schemas.openxmlformats.org/drawingml/2006/picture">
                 <pic:pic xmlns:pic="http://schemas.openxmlformats.org/drawingml/2006/picture">
                   <pic:nvPicPr>
-                    <pic:cNvPr id="18" name=""/>
+                    <pic:cNvPr id="44" name=""/>
                     <pic:cNvPicPr>
                       <a:picLocks noChangeAspect="1" noChangeArrowheads="1"/>
                     </pic:cNvPicPr>
@@ -1581,15 +2397,20 @@
     </w:p>
     <w:p>
       <w:pPr>
+        <w:pStyle w:val="Figure"/>
         <w:jc w:val="center"/>
-        <w:pStyle w:val="Figure"/>
-      </w:pPr>
-      <w:r>
-        <w:rPr/>
+      </w:pPr>
+      <w:r>
+        <w:rPr>
+          <w:noProof/>
+          <w:lang w:eastAsia="zh-CN"/>
+        </w:rPr>
+        <w:lastRenderedPageBreak/>
         <w:drawing>
           <wp:inline distT="0" distB="0" distL="0" distR="0">
             <wp:extent cx="9144000" cy="4572000"/>
-            <wp:docPr id="19" name="" descr=""/>
+            <wp:effectExtent l="0" t="0" r="0" b="0"/>
+            <wp:docPr id="45" name="Picture 45"/>
             <wp:cNvGraphicFramePr>
               <a:graphicFrameLocks xmlns:a="http://schemas.openxmlformats.org/drawingml/2006/main" noChangeAspect="1"/>
             </wp:cNvGraphicFramePr>
@@ -1597,7 +2418,7 @@
               <a:graphicData uri="http://schemas.openxmlformats.org/drawingml/2006/picture">
                 <pic:pic xmlns:pic="http://schemas.openxmlformats.org/drawingml/2006/picture">
                   <pic:nvPicPr>
-                    <pic:cNvPr id="20" name=""/>
+                    <pic:cNvPr id="46" name=""/>
                     <pic:cNvPicPr>
                       <a:picLocks noChangeAspect="1" noChangeArrowheads="1"/>
                     </pic:cNvPicPr>
@@ -1628,15 +2449,20 @@
     </w:p>
     <w:p>
       <w:pPr>
+        <w:pStyle w:val="Figure"/>
         <w:jc w:val="center"/>
-        <w:pStyle w:val="Figure"/>
-      </w:pPr>
-      <w:r>
-        <w:rPr/>
+      </w:pPr>
+      <w:r>
+        <w:rPr>
+          <w:noProof/>
+          <w:lang w:eastAsia="zh-CN"/>
+        </w:rPr>
+        <w:lastRenderedPageBreak/>
         <w:drawing>
           <wp:inline distT="0" distB="0" distL="0" distR="0">
             <wp:extent cx="9144000" cy="4572000"/>
-            <wp:docPr id="21" name="" descr=""/>
+            <wp:effectExtent l="0" t="0" r="0" b="0"/>
+            <wp:docPr id="47" name="Picture 47"/>
             <wp:cNvGraphicFramePr>
               <a:graphicFrameLocks xmlns:a="http://schemas.openxmlformats.org/drawingml/2006/main" noChangeAspect="1"/>
             </wp:cNvGraphicFramePr>
@@ -1644,7 +2470,7 @@
               <a:graphicData uri="http://schemas.openxmlformats.org/drawingml/2006/picture">
                 <pic:pic xmlns:pic="http://schemas.openxmlformats.org/drawingml/2006/picture">
                   <pic:nvPicPr>
-                    <pic:cNvPr id="22" name=""/>
+                    <pic:cNvPr id="48" name=""/>
                     <pic:cNvPicPr>
                       <a:picLocks noChangeAspect="1" noChangeArrowheads="1"/>
                     </pic:cNvPicPr>
@@ -1675,15 +2501,20 @@
     </w:p>
     <w:p>
       <w:pPr>
+        <w:pStyle w:val="Figure"/>
         <w:jc w:val="center"/>
-        <w:pStyle w:val="Figure"/>
-      </w:pPr>
-      <w:r>
-        <w:rPr/>
+      </w:pPr>
+      <w:r>
+        <w:rPr>
+          <w:noProof/>
+          <w:lang w:eastAsia="zh-CN"/>
+        </w:rPr>
+        <w:lastRenderedPageBreak/>
         <w:drawing>
           <wp:inline distT="0" distB="0" distL="0" distR="0">
             <wp:extent cx="9144000" cy="4572000"/>
-            <wp:docPr id="23" name="" descr=""/>
+            <wp:effectExtent l="0" t="0" r="0" b="0"/>
+            <wp:docPr id="49" name="Picture 49"/>
             <wp:cNvGraphicFramePr>
               <a:graphicFrameLocks xmlns:a="http://schemas.openxmlformats.org/drawingml/2006/main" noChangeAspect="1"/>
             </wp:cNvGraphicFramePr>
@@ -1691,7 +2522,7 @@
               <a:graphicData uri="http://schemas.openxmlformats.org/drawingml/2006/picture">
                 <pic:pic xmlns:pic="http://schemas.openxmlformats.org/drawingml/2006/picture">
                   <pic:nvPicPr>
-                    <pic:cNvPr id="24" name=""/>
+                    <pic:cNvPr id="50" name=""/>
                     <pic:cNvPicPr>
                       <a:picLocks noChangeAspect="1" noChangeArrowheads="1"/>
                     </pic:cNvPicPr>
@@ -1722,15 +2553,20 @@
     </w:p>
     <w:p>
       <w:pPr>
+        <w:pStyle w:val="Figure"/>
         <w:jc w:val="center"/>
-        <w:pStyle w:val="Figure"/>
-      </w:pPr>
-      <w:r>
-        <w:rPr/>
+      </w:pPr>
+      <w:r>
+        <w:rPr>
+          <w:noProof/>
+          <w:lang w:eastAsia="zh-CN"/>
+        </w:rPr>
+        <w:lastRenderedPageBreak/>
         <w:drawing>
           <wp:inline distT="0" distB="0" distL="0" distR="0">
             <wp:extent cx="9144000" cy="4572000"/>
-            <wp:docPr id="25" name="" descr=""/>
+            <wp:effectExtent l="0" t="0" r="0" b="0"/>
+            <wp:docPr id="51" name="Picture 51"/>
             <wp:cNvGraphicFramePr>
               <a:graphicFrameLocks xmlns:a="http://schemas.openxmlformats.org/drawingml/2006/main" noChangeAspect="1"/>
             </wp:cNvGraphicFramePr>
@@ -1738,7 +2574,7 @@
               <a:graphicData uri="http://schemas.openxmlformats.org/drawingml/2006/picture">
                 <pic:pic xmlns:pic="http://schemas.openxmlformats.org/drawingml/2006/picture">
                   <pic:nvPicPr>
-                    <pic:cNvPr id="26" name=""/>
+                    <pic:cNvPr id="52" name=""/>
                     <pic:cNvPicPr>
                       <a:picLocks noChangeAspect="1" noChangeArrowheads="1"/>
                     </pic:cNvPicPr>
@@ -1769,15 +2605,20 @@
     </w:p>
     <w:p>
       <w:pPr>
+        <w:pStyle w:val="Figure"/>
         <w:jc w:val="center"/>
-        <w:pStyle w:val="Figure"/>
-      </w:pPr>
-      <w:r>
-        <w:rPr/>
+      </w:pPr>
+      <w:r>
+        <w:rPr>
+          <w:noProof/>
+          <w:lang w:eastAsia="zh-CN"/>
+        </w:rPr>
+        <w:lastRenderedPageBreak/>
         <w:drawing>
           <wp:inline distT="0" distB="0" distL="0" distR="0">
             <wp:extent cx="9144000" cy="4572000"/>
-            <wp:docPr id="27" name="" descr=""/>
+            <wp:effectExtent l="0" t="0" r="0" b="0"/>
+            <wp:docPr id="53" name="Picture 53"/>
             <wp:cNvGraphicFramePr>
               <a:graphicFrameLocks xmlns:a="http://schemas.openxmlformats.org/drawingml/2006/main" noChangeAspect="1"/>
             </wp:cNvGraphicFramePr>
@@ -1785,7 +2626,7 @@
               <a:graphicData uri="http://schemas.openxmlformats.org/drawingml/2006/picture">
                 <pic:pic xmlns:pic="http://schemas.openxmlformats.org/drawingml/2006/picture">
                   <pic:nvPicPr>
-                    <pic:cNvPr id="28" name=""/>
+                    <pic:cNvPr id="54" name=""/>
                     <pic:cNvPicPr>
                       <a:picLocks noChangeAspect="1" noChangeArrowheads="1"/>
                     </pic:cNvPicPr>
@@ -1816,15 +2657,20 @@
     </w:p>
     <w:p>
       <w:pPr>
+        <w:pStyle w:val="Figure"/>
         <w:jc w:val="center"/>
-        <w:pStyle w:val="Figure"/>
-      </w:pPr>
-      <w:r>
-        <w:rPr/>
+      </w:pPr>
+      <w:r>
+        <w:rPr>
+          <w:noProof/>
+          <w:lang w:eastAsia="zh-CN"/>
+        </w:rPr>
+        <w:lastRenderedPageBreak/>
         <w:drawing>
           <wp:inline distT="0" distB="0" distL="0" distR="0">
             <wp:extent cx="9144000" cy="4572000"/>
-            <wp:docPr id="29" name="" descr=""/>
+            <wp:effectExtent l="0" t="0" r="0" b="0"/>
+            <wp:docPr id="55" name="Picture 55"/>
             <wp:cNvGraphicFramePr>
               <a:graphicFrameLocks xmlns:a="http://schemas.openxmlformats.org/drawingml/2006/main" noChangeAspect="1"/>
             </wp:cNvGraphicFramePr>
@@ -1832,7 +2678,7 @@
               <a:graphicData uri="http://schemas.openxmlformats.org/drawingml/2006/picture">
                 <pic:pic xmlns:pic="http://schemas.openxmlformats.org/drawingml/2006/picture">
                   <pic:nvPicPr>
-                    <pic:cNvPr id="30" name=""/>
+                    <pic:cNvPr id="56" name=""/>
                     <pic:cNvPicPr>
                       <a:picLocks noChangeAspect="1" noChangeArrowheads="1"/>
                     </pic:cNvPicPr>
@@ -1863,15 +2709,20 @@
     </w:p>
     <w:p>
       <w:pPr>
+        <w:pStyle w:val="Figure"/>
         <w:jc w:val="center"/>
-        <w:pStyle w:val="Figure"/>
-      </w:pPr>
-      <w:r>
-        <w:rPr/>
+      </w:pPr>
+      <w:r>
+        <w:rPr>
+          <w:noProof/>
+          <w:lang w:eastAsia="zh-CN"/>
+        </w:rPr>
+        <w:lastRenderedPageBreak/>
         <w:drawing>
           <wp:inline distT="0" distB="0" distL="0" distR="0">
             <wp:extent cx="9144000" cy="4572000"/>
-            <wp:docPr id="31" name="" descr=""/>
+            <wp:effectExtent l="0" t="0" r="0" b="0"/>
+            <wp:docPr id="57" name="Picture 57"/>
             <wp:cNvGraphicFramePr>
               <a:graphicFrameLocks xmlns:a="http://schemas.openxmlformats.org/drawingml/2006/main" noChangeAspect="1"/>
             </wp:cNvGraphicFramePr>
@@ -1879,7 +2730,7 @@
               <a:graphicData uri="http://schemas.openxmlformats.org/drawingml/2006/picture">
                 <pic:pic xmlns:pic="http://schemas.openxmlformats.org/drawingml/2006/picture">
                   <pic:nvPicPr>
-                    <pic:cNvPr id="32" name=""/>
+                    <pic:cNvPr id="58" name=""/>
                     <pic:cNvPicPr>
                       <a:picLocks noChangeAspect="1" noChangeArrowheads="1"/>
                     </pic:cNvPicPr>
@@ -1910,15 +2761,20 @@
     </w:p>
     <w:p>
       <w:pPr>
+        <w:pStyle w:val="Figure"/>
         <w:jc w:val="center"/>
-        <w:pStyle w:val="Figure"/>
-      </w:pPr>
-      <w:r>
-        <w:rPr/>
+      </w:pPr>
+      <w:r>
+        <w:rPr>
+          <w:noProof/>
+          <w:lang w:eastAsia="zh-CN"/>
+        </w:rPr>
+        <w:lastRenderedPageBreak/>
         <w:drawing>
           <wp:inline distT="0" distB="0" distL="0" distR="0">
             <wp:extent cx="9144000" cy="4572000"/>
-            <wp:docPr id="33" name="" descr=""/>
+            <wp:effectExtent l="0" t="0" r="0" b="0"/>
+            <wp:docPr id="59" name="Picture 59"/>
             <wp:cNvGraphicFramePr>
               <a:graphicFrameLocks xmlns:a="http://schemas.openxmlformats.org/drawingml/2006/main" noChangeAspect="1"/>
             </wp:cNvGraphicFramePr>
@@ -1926,7 +2782,7 @@
               <a:graphicData uri="http://schemas.openxmlformats.org/drawingml/2006/picture">
                 <pic:pic xmlns:pic="http://schemas.openxmlformats.org/drawingml/2006/picture">
                   <pic:nvPicPr>
-                    <pic:cNvPr id="34" name=""/>
+                    <pic:cNvPr id="60" name=""/>
                     <pic:cNvPicPr>
                       <a:picLocks noChangeAspect="1" noChangeArrowheads="1"/>
                     </pic:cNvPicPr>
@@ -1957,15 +2813,20 @@
     </w:p>
     <w:p>
       <w:pPr>
+        <w:pStyle w:val="Figure"/>
         <w:jc w:val="center"/>
-        <w:pStyle w:val="Figure"/>
-      </w:pPr>
-      <w:r>
-        <w:rPr/>
+      </w:pPr>
+      <w:r>
+        <w:rPr>
+          <w:noProof/>
+          <w:lang w:eastAsia="zh-CN"/>
+        </w:rPr>
+        <w:lastRenderedPageBreak/>
         <w:drawing>
           <wp:inline distT="0" distB="0" distL="0" distR="0">
             <wp:extent cx="9144000" cy="4572000"/>
-            <wp:docPr id="35" name="" descr=""/>
+            <wp:effectExtent l="0" t="0" r="0" b="0"/>
+            <wp:docPr id="61" name="Picture 61"/>
             <wp:cNvGraphicFramePr>
               <a:graphicFrameLocks xmlns:a="http://schemas.openxmlformats.org/drawingml/2006/main" noChangeAspect="1"/>
             </wp:cNvGraphicFramePr>
@@ -1973,7 +2834,7 @@
               <a:graphicData uri="http://schemas.openxmlformats.org/drawingml/2006/picture">
                 <pic:pic xmlns:pic="http://schemas.openxmlformats.org/drawingml/2006/picture">
                   <pic:nvPicPr>
-                    <pic:cNvPr id="36" name=""/>
+                    <pic:cNvPr id="62" name=""/>
                     <pic:cNvPicPr>
                       <a:picLocks noChangeAspect="1" noChangeArrowheads="1"/>
                     </pic:cNvPicPr>
@@ -2004,15 +2865,20 @@
     </w:p>
     <w:p>
       <w:pPr>
+        <w:pStyle w:val="Figure"/>
         <w:jc w:val="center"/>
-        <w:pStyle w:val="Figure"/>
-      </w:pPr>
-      <w:r>
-        <w:rPr/>
+      </w:pPr>
+      <w:r>
+        <w:rPr>
+          <w:noProof/>
+          <w:lang w:eastAsia="zh-CN"/>
+        </w:rPr>
+        <w:lastRenderedPageBreak/>
         <w:drawing>
           <wp:inline distT="0" distB="0" distL="0" distR="0">
             <wp:extent cx="9144000" cy="4572000"/>
-            <wp:docPr id="37" name="" descr=""/>
+            <wp:effectExtent l="0" t="0" r="0" b="0"/>
+            <wp:docPr id="63" name="Picture 63"/>
             <wp:cNvGraphicFramePr>
               <a:graphicFrameLocks xmlns:a="http://schemas.openxmlformats.org/drawingml/2006/main" noChangeAspect="1"/>
             </wp:cNvGraphicFramePr>
@@ -2020,7 +2886,7 @@
               <a:graphicData uri="http://schemas.openxmlformats.org/drawingml/2006/picture">
                 <pic:pic xmlns:pic="http://schemas.openxmlformats.org/drawingml/2006/picture">
                   <pic:nvPicPr>
-                    <pic:cNvPr id="38" name=""/>
+                    <pic:cNvPr id="64" name=""/>
                     <pic:cNvPicPr>
                       <a:picLocks noChangeAspect="1" noChangeArrowheads="1"/>
                     </pic:cNvPicPr>
@@ -2051,15 +2917,20 @@
     </w:p>
     <w:p>
       <w:pPr>
+        <w:pStyle w:val="Figure"/>
         <w:jc w:val="center"/>
-        <w:pStyle w:val="Figure"/>
-      </w:pPr>
-      <w:r>
-        <w:rPr/>
+      </w:pPr>
+      <w:r>
+        <w:rPr>
+          <w:noProof/>
+          <w:lang w:eastAsia="zh-CN"/>
+        </w:rPr>
+        <w:lastRenderedPageBreak/>
         <w:drawing>
           <wp:inline distT="0" distB="0" distL="0" distR="0">
             <wp:extent cx="9144000" cy="4572000"/>
-            <wp:docPr id="39" name="" descr=""/>
+            <wp:effectExtent l="0" t="0" r="0" b="0"/>
+            <wp:docPr id="65" name="Picture 65"/>
             <wp:cNvGraphicFramePr>
               <a:graphicFrameLocks xmlns:a="http://schemas.openxmlformats.org/drawingml/2006/main" noChangeAspect="1"/>
             </wp:cNvGraphicFramePr>
@@ -2067,7 +2938,7 @@
               <a:graphicData uri="http://schemas.openxmlformats.org/drawingml/2006/picture">
                 <pic:pic xmlns:pic="http://schemas.openxmlformats.org/drawingml/2006/picture">
                   <pic:nvPicPr>
-                    <pic:cNvPr id="40" name=""/>
+                    <pic:cNvPr id="66" name=""/>
                     <pic:cNvPicPr>
                       <a:picLocks noChangeAspect="1" noChangeArrowheads="1"/>
                     </pic:cNvPicPr>
@@ -2098,15 +2969,20 @@
     </w:p>
     <w:p>
       <w:pPr>
+        <w:pStyle w:val="Figure"/>
         <w:jc w:val="center"/>
-        <w:pStyle w:val="Figure"/>
-      </w:pPr>
-      <w:r>
-        <w:rPr/>
+      </w:pPr>
+      <w:r>
+        <w:rPr>
+          <w:noProof/>
+          <w:lang w:eastAsia="zh-CN"/>
+        </w:rPr>
+        <w:lastRenderedPageBreak/>
         <w:drawing>
           <wp:inline distT="0" distB="0" distL="0" distR="0">
             <wp:extent cx="9144000" cy="4572000"/>
-            <wp:docPr id="41" name="" descr=""/>
+            <wp:effectExtent l="0" t="0" r="0" b="0"/>
+            <wp:docPr id="67" name="Picture 67"/>
             <wp:cNvGraphicFramePr>
               <a:graphicFrameLocks xmlns:a="http://schemas.openxmlformats.org/drawingml/2006/main" noChangeAspect="1"/>
             </wp:cNvGraphicFramePr>
@@ -2114,7 +2990,7 @@
               <a:graphicData uri="http://schemas.openxmlformats.org/drawingml/2006/picture">
                 <pic:pic xmlns:pic="http://schemas.openxmlformats.org/drawingml/2006/picture">
                   <pic:nvPicPr>
-                    <pic:cNvPr id="42" name=""/>
+                    <pic:cNvPr id="68" name=""/>
                     <pic:cNvPicPr>
                       <a:picLocks noChangeAspect="1" noChangeArrowheads="1"/>
                     </pic:cNvPicPr>
@@ -2145,15 +3021,20 @@
     </w:p>
     <w:p>
       <w:pPr>
+        <w:pStyle w:val="Figure"/>
         <w:jc w:val="center"/>
-        <w:pStyle w:val="Figure"/>
-      </w:pPr>
-      <w:r>
-        <w:rPr/>
+      </w:pPr>
+      <w:r>
+        <w:rPr>
+          <w:noProof/>
+          <w:lang w:eastAsia="zh-CN"/>
+        </w:rPr>
+        <w:lastRenderedPageBreak/>
         <w:drawing>
           <wp:inline distT="0" distB="0" distL="0" distR="0">
             <wp:extent cx="9144000" cy="4572000"/>
-            <wp:docPr id="43" name="" descr=""/>
+            <wp:effectExtent l="0" t="0" r="0" b="0"/>
+            <wp:docPr id="69" name="Picture 69"/>
             <wp:cNvGraphicFramePr>
               <a:graphicFrameLocks xmlns:a="http://schemas.openxmlformats.org/drawingml/2006/main" noChangeAspect="1"/>
             </wp:cNvGraphicFramePr>
@@ -2161,7 +3042,7 @@
               <a:graphicData uri="http://schemas.openxmlformats.org/drawingml/2006/picture">
                 <pic:pic xmlns:pic="http://schemas.openxmlformats.org/drawingml/2006/picture">
                   <pic:nvPicPr>
-                    <pic:cNvPr id="44" name=""/>
+                    <pic:cNvPr id="70" name=""/>
                     <pic:cNvPicPr>
                       <a:picLocks noChangeAspect="1" noChangeArrowheads="1"/>
                     </pic:cNvPicPr>
@@ -2192,15 +3073,20 @@
     </w:p>
     <w:p>
       <w:pPr>
+        <w:pStyle w:val="Figure"/>
         <w:jc w:val="center"/>
-        <w:pStyle w:val="Figure"/>
-      </w:pPr>
-      <w:r>
-        <w:rPr/>
+      </w:pPr>
+      <w:r>
+        <w:rPr>
+          <w:noProof/>
+          <w:lang w:eastAsia="zh-CN"/>
+        </w:rPr>
+        <w:lastRenderedPageBreak/>
         <w:drawing>
           <wp:inline distT="0" distB="0" distL="0" distR="0">
             <wp:extent cx="9144000" cy="4572000"/>
-            <wp:docPr id="45" name="" descr=""/>
+            <wp:effectExtent l="0" t="0" r="0" b="0"/>
+            <wp:docPr id="71" name="Picture 71"/>
             <wp:cNvGraphicFramePr>
               <a:graphicFrameLocks xmlns:a="http://schemas.openxmlformats.org/drawingml/2006/main" noChangeAspect="1"/>
             </wp:cNvGraphicFramePr>
@@ -2208,7 +3094,7 @@
               <a:graphicData uri="http://schemas.openxmlformats.org/drawingml/2006/picture">
                 <pic:pic xmlns:pic="http://schemas.openxmlformats.org/drawingml/2006/picture">
                   <pic:nvPicPr>
-                    <pic:cNvPr id="46" name=""/>
+                    <pic:cNvPr id="72" name=""/>
                     <pic:cNvPicPr>
                       <a:picLocks noChangeAspect="1" noChangeArrowheads="1"/>
                     </pic:cNvPicPr>
@@ -2239,15 +3125,20 @@
     </w:p>
     <w:p>
       <w:pPr>
+        <w:pStyle w:val="Figure"/>
         <w:jc w:val="center"/>
-        <w:pStyle w:val="Figure"/>
-      </w:pPr>
-      <w:r>
-        <w:rPr/>
+      </w:pPr>
+      <w:r>
+        <w:rPr>
+          <w:noProof/>
+          <w:lang w:eastAsia="zh-CN"/>
+        </w:rPr>
+        <w:lastRenderedPageBreak/>
         <w:drawing>
           <wp:inline distT="0" distB="0" distL="0" distR="0">
             <wp:extent cx="9144000" cy="4572000"/>
-            <wp:docPr id="47" name="" descr=""/>
+            <wp:effectExtent l="0" t="0" r="0" b="0"/>
+            <wp:docPr id="73" name="Picture 73"/>
             <wp:cNvGraphicFramePr>
               <a:graphicFrameLocks xmlns:a="http://schemas.openxmlformats.org/drawingml/2006/main" noChangeAspect="1"/>
             </wp:cNvGraphicFramePr>
@@ -2255,7 +3146,7 @@
               <a:graphicData uri="http://schemas.openxmlformats.org/drawingml/2006/picture">
                 <pic:pic xmlns:pic="http://schemas.openxmlformats.org/drawingml/2006/picture">
                   <pic:nvPicPr>
-                    <pic:cNvPr id="48" name=""/>
+                    <pic:cNvPr id="74" name=""/>
                     <pic:cNvPicPr>
                       <a:picLocks noChangeAspect="1" noChangeArrowheads="1"/>
                     </pic:cNvPicPr>
@@ -2286,15 +3177,20 @@
     </w:p>
     <w:p>
       <w:pPr>
+        <w:pStyle w:val="Figure"/>
         <w:jc w:val="center"/>
-        <w:pStyle w:val="Figure"/>
-      </w:pPr>
-      <w:r>
-        <w:rPr/>
+      </w:pPr>
+      <w:r>
+        <w:rPr>
+          <w:noProof/>
+          <w:lang w:eastAsia="zh-CN"/>
+        </w:rPr>
+        <w:lastRenderedPageBreak/>
         <w:drawing>
           <wp:inline distT="0" distB="0" distL="0" distR="0">
             <wp:extent cx="9144000" cy="4572000"/>
-            <wp:docPr id="49" name="" descr=""/>
+            <wp:effectExtent l="0" t="0" r="0" b="0"/>
+            <wp:docPr id="75" name="Picture 75"/>
             <wp:cNvGraphicFramePr>
               <a:graphicFrameLocks xmlns:a="http://schemas.openxmlformats.org/drawingml/2006/main" noChangeAspect="1"/>
             </wp:cNvGraphicFramePr>
@@ -2302,7 +3198,7 @@
               <a:graphicData uri="http://schemas.openxmlformats.org/drawingml/2006/picture">
                 <pic:pic xmlns:pic="http://schemas.openxmlformats.org/drawingml/2006/picture">
                   <pic:nvPicPr>
-                    <pic:cNvPr id="50" name=""/>
+                    <pic:cNvPr id="76" name=""/>
                     <pic:cNvPicPr>
                       <a:picLocks noChangeAspect="1" noChangeArrowheads="1"/>
                     </pic:cNvPicPr>
@@ -2333,15 +3229,20 @@
     </w:p>
     <w:p>
       <w:pPr>
+        <w:pStyle w:val="Figure"/>
         <w:jc w:val="center"/>
-        <w:pStyle w:val="Figure"/>
-      </w:pPr>
-      <w:r>
-        <w:rPr/>
+      </w:pPr>
+      <w:r>
+        <w:rPr>
+          <w:noProof/>
+          <w:lang w:eastAsia="zh-CN"/>
+        </w:rPr>
+        <w:lastRenderedPageBreak/>
         <w:drawing>
           <wp:inline distT="0" distB="0" distL="0" distR="0">
             <wp:extent cx="9144000" cy="4572000"/>
-            <wp:docPr id="51" name="" descr=""/>
+            <wp:effectExtent l="0" t="0" r="0" b="0"/>
+            <wp:docPr id="77" name="Picture 77"/>
             <wp:cNvGraphicFramePr>
               <a:graphicFrameLocks xmlns:a="http://schemas.openxmlformats.org/drawingml/2006/main" noChangeAspect="1"/>
             </wp:cNvGraphicFramePr>
@@ -2349,7 +3250,7 @@
               <a:graphicData uri="http://schemas.openxmlformats.org/drawingml/2006/picture">
                 <pic:pic xmlns:pic="http://schemas.openxmlformats.org/drawingml/2006/picture">
                   <pic:nvPicPr>
-                    <pic:cNvPr id="52" name=""/>
+                    <pic:cNvPr id="78" name=""/>
                     <pic:cNvPicPr>
                       <a:picLocks noChangeAspect="1" noChangeArrowheads="1"/>
                     </pic:cNvPicPr>
@@ -2380,15 +3281,20 @@
     </w:p>
     <w:p>
       <w:pPr>
+        <w:pStyle w:val="Figure"/>
         <w:jc w:val="center"/>
-        <w:pStyle w:val="Figure"/>
-      </w:pPr>
-      <w:r>
-        <w:rPr/>
+      </w:pPr>
+      <w:r>
+        <w:rPr>
+          <w:noProof/>
+          <w:lang w:eastAsia="zh-CN"/>
+        </w:rPr>
+        <w:lastRenderedPageBreak/>
         <w:drawing>
           <wp:inline distT="0" distB="0" distL="0" distR="0">
             <wp:extent cx="9144000" cy="4572000"/>
-            <wp:docPr id="53" name="" descr=""/>
+            <wp:effectExtent l="0" t="0" r="0" b="0"/>
+            <wp:docPr id="79" name="Picture 79"/>
             <wp:cNvGraphicFramePr>
               <a:graphicFrameLocks xmlns:a="http://schemas.openxmlformats.org/drawingml/2006/main" noChangeAspect="1"/>
             </wp:cNvGraphicFramePr>
@@ -2396,7 +3302,7 @@
               <a:graphicData uri="http://schemas.openxmlformats.org/drawingml/2006/picture">
                 <pic:pic xmlns:pic="http://schemas.openxmlformats.org/drawingml/2006/picture">
                   <pic:nvPicPr>
-                    <pic:cNvPr id="54" name=""/>
+                    <pic:cNvPr id="80" name=""/>
                     <pic:cNvPicPr>
                       <a:picLocks noChangeAspect="1" noChangeArrowheads="1"/>
                     </pic:cNvPicPr>
@@ -2427,15 +3333,20 @@
     </w:p>
     <w:p>
       <w:pPr>
+        <w:pStyle w:val="Figure"/>
         <w:jc w:val="center"/>
-        <w:pStyle w:val="Figure"/>
-      </w:pPr>
-      <w:r>
-        <w:rPr/>
+      </w:pPr>
+      <w:r>
+        <w:rPr>
+          <w:noProof/>
+          <w:lang w:eastAsia="zh-CN"/>
+        </w:rPr>
+        <w:lastRenderedPageBreak/>
         <w:drawing>
           <wp:inline distT="0" distB="0" distL="0" distR="0">
             <wp:extent cx="9144000" cy="4572000"/>
-            <wp:docPr id="55" name="" descr=""/>
+            <wp:effectExtent l="0" t="0" r="0" b="0"/>
+            <wp:docPr id="81" name="Picture 81"/>
             <wp:cNvGraphicFramePr>
               <a:graphicFrameLocks xmlns:a="http://schemas.openxmlformats.org/drawingml/2006/main" noChangeAspect="1"/>
             </wp:cNvGraphicFramePr>
@@ -2443,7 +3354,7 @@
               <a:graphicData uri="http://schemas.openxmlformats.org/drawingml/2006/picture">
                 <pic:pic xmlns:pic="http://schemas.openxmlformats.org/drawingml/2006/picture">
                   <pic:nvPicPr>
-                    <pic:cNvPr id="56" name=""/>
+                    <pic:cNvPr id="82" name=""/>
                     <pic:cNvPicPr>
                       <a:picLocks noChangeAspect="1" noChangeArrowheads="1"/>
                     </pic:cNvPicPr>
@@ -2474,15 +3385,20 @@
     </w:p>
     <w:p>
       <w:pPr>
+        <w:pStyle w:val="Figure"/>
         <w:jc w:val="center"/>
-        <w:pStyle w:val="Figure"/>
-      </w:pPr>
-      <w:r>
-        <w:rPr/>
+      </w:pPr>
+      <w:r>
+        <w:rPr>
+          <w:noProof/>
+          <w:lang w:eastAsia="zh-CN"/>
+        </w:rPr>
+        <w:lastRenderedPageBreak/>
         <w:drawing>
           <wp:inline distT="0" distB="0" distL="0" distR="0">
             <wp:extent cx="9144000" cy="4572000"/>
-            <wp:docPr id="57" name="" descr=""/>
+            <wp:effectExtent l="0" t="0" r="0" b="0"/>
+            <wp:docPr id="83" name="Picture 83"/>
             <wp:cNvGraphicFramePr>
               <a:graphicFrameLocks xmlns:a="http://schemas.openxmlformats.org/drawingml/2006/main" noChangeAspect="1"/>
             </wp:cNvGraphicFramePr>
@@ -2490,7 +3406,7 @@
               <a:graphicData uri="http://schemas.openxmlformats.org/drawingml/2006/picture">
                 <pic:pic xmlns:pic="http://schemas.openxmlformats.org/drawingml/2006/picture">
                   <pic:nvPicPr>
-                    <pic:cNvPr id="58" name=""/>
+                    <pic:cNvPr id="84" name=""/>
                     <pic:cNvPicPr>
                       <a:picLocks noChangeAspect="1" noChangeArrowheads="1"/>
                     </pic:cNvPicPr>
@@ -2521,652 +3437,63 @@
     </w:p>
     <w:p>
       <w:pPr>
-        <w:jc w:val="center"/>
-        <w:pStyle w:val="Figure"/>
-      </w:pPr>
-      <w:r>
-        <w:rPr/>
-        <w:drawing>
-          <wp:inline distT="0" distB="0" distL="0" distR="0">
-            <wp:extent cx="9144000" cy="4572000"/>
-            <wp:docPr id="59" name="" descr=""/>
-            <wp:cNvGraphicFramePr>
-              <a:graphicFrameLocks xmlns:a="http://schemas.openxmlformats.org/drawingml/2006/main" noChangeAspect="1"/>
-            </wp:cNvGraphicFramePr>
-            <a:graphic xmlns:a="http://schemas.openxmlformats.org/drawingml/2006/main">
-              <a:graphicData uri="http://schemas.openxmlformats.org/drawingml/2006/picture">
-                <pic:pic xmlns:pic="http://schemas.openxmlformats.org/drawingml/2006/picture">
-                  <pic:nvPicPr>
-                    <pic:cNvPr id="60" name=""/>
-                    <pic:cNvPicPr>
-                      <a:picLocks noChangeAspect="1" noChangeArrowheads="1"/>
-                    </pic:cNvPicPr>
-                  </pic:nvPicPr>
-                  <pic:blipFill>
-                    <a:blip r:embed="rId64"/>
-                    <a:srcRect/>
-                    <a:stretch>
-                      <a:fillRect/>
-                    </a:stretch>
-                  </pic:blipFill>
-                  <pic:spPr bwMode="auto">
-                    <a:xfrm>
-                      <a:off x="0" y="0"/>
-                      <a:ext cx="127000" cy="63500"/>
-                    </a:xfrm>
-                    <a:prstGeom prst="rect">
-                      <a:avLst/>
-                    </a:prstGeom>
-                    <a:noFill/>
-                  </pic:spPr>
-                </pic:pic>
-              </a:graphicData>
-            </a:graphic>
-          </wp:inline>
-        </w:drawing>
-      </w:r>
+        <w:sectPr>
+          <w:type w:val="oddPage"/>
+          <w:pgSz w:w="16838" w:h="11906" w:orient="landscape"/>
+          <w:pgMar w:top="1800" w:right="720" w:bottom="1800" w:left="720" w:header="720" w:footer="720" w:gutter="720"/>
+          <w:cols w:space="720"/>
+        </w:sectPr>
+      </w:pPr>
     </w:p>
-    <w:p>
-      <w:pPr>
-        <w:jc w:val="center"/>
-        <w:pStyle w:val="Figure"/>
-      </w:pPr>
-      <w:r>
-        <w:rPr/>
-        <w:drawing>
-          <wp:inline distT="0" distB="0" distL="0" distR="0">
-            <wp:extent cx="9144000" cy="4572000"/>
-            <wp:docPr id="61" name="" descr=""/>
-            <wp:cNvGraphicFramePr>
-              <a:graphicFrameLocks xmlns:a="http://schemas.openxmlformats.org/drawingml/2006/main" noChangeAspect="1"/>
-            </wp:cNvGraphicFramePr>
-            <a:graphic xmlns:a="http://schemas.openxmlformats.org/drawingml/2006/main">
-              <a:graphicData uri="http://schemas.openxmlformats.org/drawingml/2006/picture">
-                <pic:pic xmlns:pic="http://schemas.openxmlformats.org/drawingml/2006/picture">
-                  <pic:nvPicPr>
-                    <pic:cNvPr id="62" name=""/>
-                    <pic:cNvPicPr>
-                      <a:picLocks noChangeAspect="1" noChangeArrowheads="1"/>
-                    </pic:cNvPicPr>
-                  </pic:nvPicPr>
-                  <pic:blipFill>
-                    <a:blip r:embed="rId65"/>
-                    <a:srcRect/>
-                    <a:stretch>
-                      <a:fillRect/>
-                    </a:stretch>
-                  </pic:blipFill>
-                  <pic:spPr bwMode="auto">
-                    <a:xfrm>
-                      <a:off x="0" y="0"/>
-                      <a:ext cx="127000" cy="63500"/>
-                    </a:xfrm>
-                    <a:prstGeom prst="rect">
-                      <a:avLst/>
-                    </a:prstGeom>
-                    <a:noFill/>
-                  </pic:spPr>
-                </pic:pic>
-              </a:graphicData>
-            </a:graphic>
-          </wp:inline>
-        </w:drawing>
-      </w:r>
-    </w:p>
-    <w:p>
-      <w:pPr>
-        <w:jc w:val="center"/>
-        <w:pStyle w:val="Figure"/>
-      </w:pPr>
-      <w:r>
-        <w:rPr/>
-        <w:drawing>
-          <wp:inline distT="0" distB="0" distL="0" distR="0">
-            <wp:extent cx="9144000" cy="4572000"/>
-            <wp:docPr id="63" name="" descr=""/>
-            <wp:cNvGraphicFramePr>
-              <a:graphicFrameLocks xmlns:a="http://schemas.openxmlformats.org/drawingml/2006/main" noChangeAspect="1"/>
-            </wp:cNvGraphicFramePr>
-            <a:graphic xmlns:a="http://schemas.openxmlformats.org/drawingml/2006/main">
-              <a:graphicData uri="http://schemas.openxmlformats.org/drawingml/2006/picture">
-                <pic:pic xmlns:pic="http://schemas.openxmlformats.org/drawingml/2006/picture">
-                  <pic:nvPicPr>
-                    <pic:cNvPr id="64" name=""/>
-                    <pic:cNvPicPr>
-                      <a:picLocks noChangeAspect="1" noChangeArrowheads="1"/>
-                    </pic:cNvPicPr>
-                  </pic:nvPicPr>
-                  <pic:blipFill>
-                    <a:blip r:embed="rId66"/>
-                    <a:srcRect/>
-                    <a:stretch>
-                      <a:fillRect/>
-                    </a:stretch>
-                  </pic:blipFill>
-                  <pic:spPr bwMode="auto">
-                    <a:xfrm>
-                      <a:off x="0" y="0"/>
-                      <a:ext cx="127000" cy="63500"/>
-                    </a:xfrm>
-                    <a:prstGeom prst="rect">
-                      <a:avLst/>
-                    </a:prstGeom>
-                    <a:noFill/>
-                  </pic:spPr>
-                </pic:pic>
-              </a:graphicData>
-            </a:graphic>
-          </wp:inline>
-        </w:drawing>
-      </w:r>
-    </w:p>
-    <w:p>
-      <w:pPr>
-        <w:jc w:val="center"/>
-        <w:pStyle w:val="Figure"/>
-      </w:pPr>
-      <w:r>
-        <w:rPr/>
-        <w:drawing>
-          <wp:inline distT="0" distB="0" distL="0" distR="0">
-            <wp:extent cx="9144000" cy="4572000"/>
-            <wp:docPr id="65" name="" descr=""/>
-            <wp:cNvGraphicFramePr>
-              <a:graphicFrameLocks xmlns:a="http://schemas.openxmlformats.org/drawingml/2006/main" noChangeAspect="1"/>
-            </wp:cNvGraphicFramePr>
-            <a:graphic xmlns:a="http://schemas.openxmlformats.org/drawingml/2006/main">
-              <a:graphicData uri="http://schemas.openxmlformats.org/drawingml/2006/picture">
-                <pic:pic xmlns:pic="http://schemas.openxmlformats.org/drawingml/2006/picture">
-                  <pic:nvPicPr>
-                    <pic:cNvPr id="66" name=""/>
-                    <pic:cNvPicPr>
-                      <a:picLocks noChangeAspect="1" noChangeArrowheads="1"/>
-                    </pic:cNvPicPr>
-                  </pic:nvPicPr>
-                  <pic:blipFill>
-                    <a:blip r:embed="rId67"/>
-                    <a:srcRect/>
-                    <a:stretch>
-                      <a:fillRect/>
-                    </a:stretch>
-                  </pic:blipFill>
-                  <pic:spPr bwMode="auto">
-                    <a:xfrm>
-                      <a:off x="0" y="0"/>
-                      <a:ext cx="127000" cy="63500"/>
-                    </a:xfrm>
-                    <a:prstGeom prst="rect">
-                      <a:avLst/>
-                    </a:prstGeom>
-                    <a:noFill/>
-                  </pic:spPr>
-                </pic:pic>
-              </a:graphicData>
-            </a:graphic>
-          </wp:inline>
-        </w:drawing>
-      </w:r>
-    </w:p>
-    <w:p>
-      <w:pPr>
-        <w:jc w:val="center"/>
-        <w:pStyle w:val="Figure"/>
-      </w:pPr>
-      <w:r>
-        <w:rPr/>
-        <w:drawing>
-          <wp:inline distT="0" distB="0" distL="0" distR="0">
-            <wp:extent cx="9144000" cy="4572000"/>
-            <wp:docPr id="67" name="" descr=""/>
-            <wp:cNvGraphicFramePr>
-              <a:graphicFrameLocks xmlns:a="http://schemas.openxmlformats.org/drawingml/2006/main" noChangeAspect="1"/>
-            </wp:cNvGraphicFramePr>
-            <a:graphic xmlns:a="http://schemas.openxmlformats.org/drawingml/2006/main">
-              <a:graphicData uri="http://schemas.openxmlformats.org/drawingml/2006/picture">
-                <pic:pic xmlns:pic="http://schemas.openxmlformats.org/drawingml/2006/picture">
-                  <pic:nvPicPr>
-                    <pic:cNvPr id="68" name=""/>
-                    <pic:cNvPicPr>
-                      <a:picLocks noChangeAspect="1" noChangeArrowheads="1"/>
-                    </pic:cNvPicPr>
-                  </pic:nvPicPr>
-                  <pic:blipFill>
-                    <a:blip r:embed="rId68"/>
-                    <a:srcRect/>
-                    <a:stretch>
-                      <a:fillRect/>
-                    </a:stretch>
-                  </pic:blipFill>
-                  <pic:spPr bwMode="auto">
-                    <a:xfrm>
-                      <a:off x="0" y="0"/>
-                      <a:ext cx="127000" cy="63500"/>
-                    </a:xfrm>
-                    <a:prstGeom prst="rect">
-                      <a:avLst/>
-                    </a:prstGeom>
-                    <a:noFill/>
-                  </pic:spPr>
-                </pic:pic>
-              </a:graphicData>
-            </a:graphic>
-          </wp:inline>
-        </w:drawing>
-      </w:r>
-    </w:p>
-    <w:p>
-      <w:pPr>
-        <w:jc w:val="center"/>
-        <w:pStyle w:val="Figure"/>
-      </w:pPr>
-      <w:r>
-        <w:rPr/>
-        <w:drawing>
-          <wp:inline distT="0" distB="0" distL="0" distR="0">
-            <wp:extent cx="9144000" cy="4572000"/>
-            <wp:docPr id="69" name="" descr=""/>
-            <wp:cNvGraphicFramePr>
-              <a:graphicFrameLocks xmlns:a="http://schemas.openxmlformats.org/drawingml/2006/main" noChangeAspect="1"/>
-            </wp:cNvGraphicFramePr>
-            <a:graphic xmlns:a="http://schemas.openxmlformats.org/drawingml/2006/main">
-              <a:graphicData uri="http://schemas.openxmlformats.org/drawingml/2006/picture">
-                <pic:pic xmlns:pic="http://schemas.openxmlformats.org/drawingml/2006/picture">
-                  <pic:nvPicPr>
-                    <pic:cNvPr id="70" name=""/>
-                    <pic:cNvPicPr>
-                      <a:picLocks noChangeAspect="1" noChangeArrowheads="1"/>
-                    </pic:cNvPicPr>
-                  </pic:nvPicPr>
-                  <pic:blipFill>
-                    <a:blip r:embed="rId69"/>
-                    <a:srcRect/>
-                    <a:stretch>
-                      <a:fillRect/>
-                    </a:stretch>
-                  </pic:blipFill>
-                  <pic:spPr bwMode="auto">
-                    <a:xfrm>
-                      <a:off x="0" y="0"/>
-                      <a:ext cx="127000" cy="63500"/>
-                    </a:xfrm>
-                    <a:prstGeom prst="rect">
-                      <a:avLst/>
-                    </a:prstGeom>
-                    <a:noFill/>
-                  </pic:spPr>
-                </pic:pic>
-              </a:graphicData>
-            </a:graphic>
-          </wp:inline>
-        </w:drawing>
-      </w:r>
-    </w:p>
-    <w:p>
-      <w:pPr>
-        <w:jc w:val="center"/>
-        <w:pStyle w:val="Figure"/>
-      </w:pPr>
-      <w:r>
-        <w:rPr/>
-        <w:drawing>
-          <wp:inline distT="0" distB="0" distL="0" distR="0">
-            <wp:extent cx="9144000" cy="4572000"/>
-            <wp:docPr id="71" name="" descr=""/>
-            <wp:cNvGraphicFramePr>
-              <a:graphicFrameLocks xmlns:a="http://schemas.openxmlformats.org/drawingml/2006/main" noChangeAspect="1"/>
-            </wp:cNvGraphicFramePr>
-            <a:graphic xmlns:a="http://schemas.openxmlformats.org/drawingml/2006/main">
-              <a:graphicData uri="http://schemas.openxmlformats.org/drawingml/2006/picture">
-                <pic:pic xmlns:pic="http://schemas.openxmlformats.org/drawingml/2006/picture">
-                  <pic:nvPicPr>
-                    <pic:cNvPr id="72" name=""/>
-                    <pic:cNvPicPr>
-                      <a:picLocks noChangeAspect="1" noChangeArrowheads="1"/>
-                    </pic:cNvPicPr>
-                  </pic:nvPicPr>
-                  <pic:blipFill>
-                    <a:blip r:embed="rId70"/>
-                    <a:srcRect/>
-                    <a:stretch>
-                      <a:fillRect/>
-                    </a:stretch>
-                  </pic:blipFill>
-                  <pic:spPr bwMode="auto">
-                    <a:xfrm>
-                      <a:off x="0" y="0"/>
-                      <a:ext cx="127000" cy="63500"/>
-                    </a:xfrm>
-                    <a:prstGeom prst="rect">
-                      <a:avLst/>
-                    </a:prstGeom>
-                    <a:noFill/>
-                  </pic:spPr>
-                </pic:pic>
-              </a:graphicData>
-            </a:graphic>
-          </wp:inline>
-        </w:drawing>
-      </w:r>
-    </w:p>
-    <w:p>
-      <w:pPr>
-        <w:jc w:val="center"/>
-        <w:pStyle w:val="Figure"/>
-      </w:pPr>
-      <w:r>
-        <w:rPr/>
-        <w:drawing>
-          <wp:inline distT="0" distB="0" distL="0" distR="0">
-            <wp:extent cx="9144000" cy="4572000"/>
-            <wp:docPr id="73" name="" descr=""/>
-            <wp:cNvGraphicFramePr>
-              <a:graphicFrameLocks xmlns:a="http://schemas.openxmlformats.org/drawingml/2006/main" noChangeAspect="1"/>
-            </wp:cNvGraphicFramePr>
-            <a:graphic xmlns:a="http://schemas.openxmlformats.org/drawingml/2006/main">
-              <a:graphicData uri="http://schemas.openxmlformats.org/drawingml/2006/picture">
-                <pic:pic xmlns:pic="http://schemas.openxmlformats.org/drawingml/2006/picture">
-                  <pic:nvPicPr>
-                    <pic:cNvPr id="74" name=""/>
-                    <pic:cNvPicPr>
-                      <a:picLocks noChangeAspect="1" noChangeArrowheads="1"/>
-                    </pic:cNvPicPr>
-                  </pic:nvPicPr>
-                  <pic:blipFill>
-                    <a:blip r:embed="rId71"/>
-                    <a:srcRect/>
-                    <a:stretch>
-                      <a:fillRect/>
-                    </a:stretch>
-                  </pic:blipFill>
-                  <pic:spPr bwMode="auto">
-                    <a:xfrm>
-                      <a:off x="0" y="0"/>
-                      <a:ext cx="127000" cy="63500"/>
-                    </a:xfrm>
-                    <a:prstGeom prst="rect">
-                      <a:avLst/>
-                    </a:prstGeom>
-                    <a:noFill/>
-                  </pic:spPr>
-                </pic:pic>
-              </a:graphicData>
-            </a:graphic>
-          </wp:inline>
-        </w:drawing>
-      </w:r>
-    </w:p>
-    <w:p>
-      <w:pPr>
-        <w:jc w:val="center"/>
-        <w:pStyle w:val="Figure"/>
-      </w:pPr>
-      <w:r>
-        <w:rPr/>
-        <w:drawing>
-          <wp:inline distT="0" distB="0" distL="0" distR="0">
-            <wp:extent cx="9144000" cy="4572000"/>
-            <wp:docPr id="75" name="" descr=""/>
-            <wp:cNvGraphicFramePr>
-              <a:graphicFrameLocks xmlns:a="http://schemas.openxmlformats.org/drawingml/2006/main" noChangeAspect="1"/>
-            </wp:cNvGraphicFramePr>
-            <a:graphic xmlns:a="http://schemas.openxmlformats.org/drawingml/2006/main">
-              <a:graphicData uri="http://schemas.openxmlformats.org/drawingml/2006/picture">
-                <pic:pic xmlns:pic="http://schemas.openxmlformats.org/drawingml/2006/picture">
-                  <pic:nvPicPr>
-                    <pic:cNvPr id="76" name=""/>
-                    <pic:cNvPicPr>
-                      <a:picLocks noChangeAspect="1" noChangeArrowheads="1"/>
-                    </pic:cNvPicPr>
-                  </pic:nvPicPr>
-                  <pic:blipFill>
-                    <a:blip r:embed="rId72"/>
-                    <a:srcRect/>
-                    <a:stretch>
-                      <a:fillRect/>
-                    </a:stretch>
-                  </pic:blipFill>
-                  <pic:spPr bwMode="auto">
-                    <a:xfrm>
-                      <a:off x="0" y="0"/>
-                      <a:ext cx="127000" cy="63500"/>
-                    </a:xfrm>
-                    <a:prstGeom prst="rect">
-                      <a:avLst/>
-                    </a:prstGeom>
-                    <a:noFill/>
-                  </pic:spPr>
-                </pic:pic>
-              </a:graphicData>
-            </a:graphic>
-          </wp:inline>
-        </w:drawing>
-      </w:r>
-    </w:p>
-    <w:p>
-      <w:pPr>
-        <w:jc w:val="center"/>
-        <w:pStyle w:val="Figure"/>
-      </w:pPr>
-      <w:r>
-        <w:rPr/>
-        <w:drawing>
-          <wp:inline distT="0" distB="0" distL="0" distR="0">
-            <wp:extent cx="9144000" cy="4572000"/>
-            <wp:docPr id="77" name="" descr=""/>
-            <wp:cNvGraphicFramePr>
-              <a:graphicFrameLocks xmlns:a="http://schemas.openxmlformats.org/drawingml/2006/main" noChangeAspect="1"/>
-            </wp:cNvGraphicFramePr>
-            <a:graphic xmlns:a="http://schemas.openxmlformats.org/drawingml/2006/main">
-              <a:graphicData uri="http://schemas.openxmlformats.org/drawingml/2006/picture">
-                <pic:pic xmlns:pic="http://schemas.openxmlformats.org/drawingml/2006/picture">
-                  <pic:nvPicPr>
-                    <pic:cNvPr id="78" name=""/>
-                    <pic:cNvPicPr>
-                      <a:picLocks noChangeAspect="1" noChangeArrowheads="1"/>
-                    </pic:cNvPicPr>
-                  </pic:nvPicPr>
-                  <pic:blipFill>
-                    <a:blip r:embed="rId73"/>
-                    <a:srcRect/>
-                    <a:stretch>
-                      <a:fillRect/>
-                    </a:stretch>
-                  </pic:blipFill>
-                  <pic:spPr bwMode="auto">
-                    <a:xfrm>
-                      <a:off x="0" y="0"/>
-                      <a:ext cx="127000" cy="63500"/>
-                    </a:xfrm>
-                    <a:prstGeom prst="rect">
-                      <a:avLst/>
-                    </a:prstGeom>
-                    <a:noFill/>
-                  </pic:spPr>
-                </pic:pic>
-              </a:graphicData>
-            </a:graphic>
-          </wp:inline>
-        </w:drawing>
-      </w:r>
-    </w:p>
-    <w:p>
-      <w:pPr>
-        <w:jc w:val="center"/>
-        <w:pStyle w:val="Figure"/>
-      </w:pPr>
-      <w:r>
-        <w:rPr/>
-        <w:drawing>
-          <wp:inline distT="0" distB="0" distL="0" distR="0">
-            <wp:extent cx="9144000" cy="4572000"/>
-            <wp:docPr id="79" name="" descr=""/>
-            <wp:cNvGraphicFramePr>
-              <a:graphicFrameLocks xmlns:a="http://schemas.openxmlformats.org/drawingml/2006/main" noChangeAspect="1"/>
-            </wp:cNvGraphicFramePr>
-            <a:graphic xmlns:a="http://schemas.openxmlformats.org/drawingml/2006/main">
-              <a:graphicData uri="http://schemas.openxmlformats.org/drawingml/2006/picture">
-                <pic:pic xmlns:pic="http://schemas.openxmlformats.org/drawingml/2006/picture">
-                  <pic:nvPicPr>
-                    <pic:cNvPr id="80" name=""/>
-                    <pic:cNvPicPr>
-                      <a:picLocks noChangeAspect="1" noChangeArrowheads="1"/>
-                    </pic:cNvPicPr>
-                  </pic:nvPicPr>
-                  <pic:blipFill>
-                    <a:blip r:embed="rId74"/>
-                    <a:srcRect/>
-                    <a:stretch>
-                      <a:fillRect/>
-                    </a:stretch>
-                  </pic:blipFill>
-                  <pic:spPr bwMode="auto">
-                    <a:xfrm>
-                      <a:off x="0" y="0"/>
-                      <a:ext cx="127000" cy="63500"/>
-                    </a:xfrm>
-                    <a:prstGeom prst="rect">
-                      <a:avLst/>
-                    </a:prstGeom>
-                    <a:noFill/>
-                  </pic:spPr>
-                </pic:pic>
-              </a:graphicData>
-            </a:graphic>
-          </wp:inline>
-        </w:drawing>
-      </w:r>
-    </w:p>
-    <w:p>
-      <w:pPr>
-        <w:jc w:val="center"/>
-        <w:pStyle w:val="Figure"/>
-      </w:pPr>
-      <w:r>
-        <w:rPr/>
-        <w:drawing>
-          <wp:inline distT="0" distB="0" distL="0" distR="0">
-            <wp:extent cx="9144000" cy="4572000"/>
-            <wp:docPr id="81" name="" descr=""/>
-            <wp:cNvGraphicFramePr>
-              <a:graphicFrameLocks xmlns:a="http://schemas.openxmlformats.org/drawingml/2006/main" noChangeAspect="1"/>
-            </wp:cNvGraphicFramePr>
-            <a:graphic xmlns:a="http://schemas.openxmlformats.org/drawingml/2006/main">
-              <a:graphicData uri="http://schemas.openxmlformats.org/drawingml/2006/picture">
-                <pic:pic xmlns:pic="http://schemas.openxmlformats.org/drawingml/2006/picture">
-                  <pic:nvPicPr>
-                    <pic:cNvPr id="82" name=""/>
-                    <pic:cNvPicPr>
-                      <a:picLocks noChangeAspect="1" noChangeArrowheads="1"/>
-                    </pic:cNvPicPr>
-                  </pic:nvPicPr>
-                  <pic:blipFill>
-                    <a:blip r:embed="rId75"/>
-                    <a:srcRect/>
-                    <a:stretch>
-                      <a:fillRect/>
-                    </a:stretch>
-                  </pic:blipFill>
-                  <pic:spPr bwMode="auto">
-                    <a:xfrm>
-                      <a:off x="0" y="0"/>
-                      <a:ext cx="127000" cy="63500"/>
-                    </a:xfrm>
-                    <a:prstGeom prst="rect">
-                      <a:avLst/>
-                    </a:prstGeom>
-                    <a:noFill/>
-                  </pic:spPr>
-                </pic:pic>
-              </a:graphicData>
-            </a:graphic>
-          </wp:inline>
-        </w:drawing>
-      </w:r>
-    </w:p>
-    <w:p>
-      <w:pPr>
-        <w:jc w:val="center"/>
-        <w:pStyle w:val="Figure"/>
-      </w:pPr>
-      <w:r>
-        <w:rPr/>
-        <w:drawing>
-          <wp:inline distT="0" distB="0" distL="0" distR="0">
-            <wp:extent cx="9144000" cy="4572000"/>
-            <wp:docPr id="83" name="" descr=""/>
-            <wp:cNvGraphicFramePr>
-              <a:graphicFrameLocks xmlns:a="http://schemas.openxmlformats.org/drawingml/2006/main" noChangeAspect="1"/>
-            </wp:cNvGraphicFramePr>
-            <a:graphic xmlns:a="http://schemas.openxmlformats.org/drawingml/2006/main">
-              <a:graphicData uri="http://schemas.openxmlformats.org/drawingml/2006/picture">
-                <pic:pic xmlns:pic="http://schemas.openxmlformats.org/drawingml/2006/picture">
-                  <pic:nvPicPr>
-                    <pic:cNvPr id="84" name=""/>
-                    <pic:cNvPicPr>
-                      <a:picLocks noChangeAspect="1" noChangeArrowheads="1"/>
-                    </pic:cNvPicPr>
-                  </pic:nvPicPr>
-                  <pic:blipFill>
-                    <a:blip r:embed="rId76"/>
-                    <a:srcRect/>
-                    <a:stretch>
-                      <a:fillRect/>
-                    </a:stretch>
-                  </pic:blipFill>
-                  <pic:spPr bwMode="auto">
-                    <a:xfrm>
-                      <a:off x="0" y="0"/>
-                      <a:ext cx="127000" cy="63500"/>
-                    </a:xfrm>
-                    <a:prstGeom prst="rect">
-                      <a:avLst/>
-                    </a:prstGeom>
-                    <a:noFill/>
-                  </pic:spPr>
-                </pic:pic>
-              </a:graphicData>
-            </a:graphic>
-          </wp:inline>
-        </w:drawing>
-      </w:r>
-    </w:p>
-    <w:p>
-      <w:pPr>
-        <w:sectPr>
-          <w:pgSz w:h="11906" w:w="16838" w:orient="landscape"/>
-          <w:type w:val="oddPage"/>
-          <w:cols/>
-          <w:pgMar xmlns:w="http://schemas.openxmlformats.org/wordprocessingml/2006/main" w:header="720" w:bottom="1800" w:top="1800" w:right="720" w:left="720" w:footer="720" w:gutter="720"/>
-        </w:sectPr>
-      </w:pPr>
-    </w:p>
-    <w:sectPr xmlns:w="http://schemas.openxmlformats.org/wordprocessingml/2006/main">
-      <w:pgMar w:header="720" w:bottom="1800" w:top="1800" w:right="720" w:left="720" w:footer="720" w:gutter="720"/>
-      <w:pgSz w:h="16848" w:w="11952" w:orient="portrait"/>
+    <w:p/>
+    <w:sectPr>
       <w:type w:val="continuous"/>
-      <w:cols/>
+      <w:pgSz w:w="11952" w:h="16848"/>
+      <w:pgMar w:top="1800" w:right="720" w:bottom="1800" w:left="720" w:header="720" w:footer="720" w:gutter="720"/>
+      <w:cols w:space="720"/>
     </w:sectPr>
   </w:body>
 </w:document>
 </file>
 
-<file path=word/comments.xml><?xml version="1.0" encoding="utf-8"?>
-<w:comments xmlns:w="http://schemas.openxmlformats.org/wordprocessingml/2006/main" xmlns:m="http://schemas.openxmlformats.org/officeDocument/2006/math" xmlns:r="http://schemas.openxmlformats.org/officeDocument/2006/relationships" xmlns:o="urn:schemas-microsoft-com:office:office" xmlns:v="urn:schemas-microsoft-com:vml" xmlns:w10="urn:schemas-microsoft-com:office:word" xmlns:a="http://schemas.openxmlformats.org/drawingml/2006/main" xmlns:pic="http://schemas.openxmlformats.org/drawingml/2006/picture" xmlns:wp="http://schemas.openxmlformats.org/drawingml/2006/wordprocessingDrawing"/>
+<file path=word/endnotes.xml><?xml version="1.0" encoding="utf-8"?>
+<w:endnotes xmlns:wpc="http://schemas.microsoft.com/office/word/2010/wordprocessingCanvas" xmlns:cx="http://schemas.microsoft.com/office/drawing/2014/chartex" xmlns:cx1="http://schemas.microsoft.com/office/drawing/2015/9/8/chartex" xmlns:mc="http://schemas.openxmlformats.org/markup-compatibility/2006" xmlns:o="urn:schemas-microsoft-com:office:office" xmlns:r="http://schemas.openxmlformats.org/officeDocument/2006/relationships" xmlns:m="http://schemas.openxmlformats.org/officeDocument/2006/math" xmlns:v="urn:schemas-microsoft-com:vml" xmlns:wp14="http://schemas.microsoft.com/office/word/2010/wordprocessingDrawing" xmlns:wp="http://schemas.openxmlformats.org/drawingml/2006/wordprocessingDrawing" xmlns:w10="urn:schemas-microsoft-com:office:word" xmlns:w="http://schemas.openxmlformats.org/wordprocessingml/2006/main" xmlns:w14="http://schemas.microsoft.com/office/word/2010/wordml" xmlns:w15="http://schemas.microsoft.com/office/word/2012/wordml" xmlns:w16se="http://schemas.microsoft.com/office/word/2015/wordml/symex" xmlns:wpg="http://schemas.microsoft.com/office/word/2010/wordprocessingGroup" xmlns:wpi="http://schemas.microsoft.com/office/word/2010/wordprocessingInk" xmlns:wne="http://schemas.microsoft.com/office/word/2006/wordml" xmlns:wps="http://schemas.microsoft.com/office/word/2010/wordprocessingShape" mc:Ignorable="w14 w15 w16se wp14">
+  <w:endnote w:type="separator" w:id="-1">
+    <w:p>
+      <w:pPr>
+        <w:spacing w:after="0"/>
+      </w:pPr>
+      <w:r>
+        <w:separator/>
+      </w:r>
+    </w:p>
+  </w:endnote>
+  <w:endnote w:type="continuationSeparator" w:id="0">
+    <w:p>
+      <w:pPr>
+        <w:spacing w:after="0"/>
+      </w:pPr>
+      <w:r>
+        <w:continuationSeparator/>
+      </w:r>
+    </w:p>
+  </w:endnote>
+</w:endnotes>
 </file>
 
 <file path=word/footnotes.xml><?xml version="1.0" encoding="utf-8"?>
-<w:footnotes xmlns:w="http://schemas.openxmlformats.org/wordprocessingml/2006/main" xmlns:m="http://schemas.openxmlformats.org/officeDocument/2006/math" xmlns:r="http://schemas.openxmlformats.org/officeDocument/2006/relationships" xmlns:o="urn:schemas-microsoft-com:office:office" xmlns:v="urn:schemas-microsoft-com:vml" xmlns:w10="urn:schemas-microsoft-com:office:word" xmlns:a="http://schemas.openxmlformats.org/drawingml/2006/main" xmlns:pic="http://schemas.openxmlformats.org/drawingml/2006/picture" xmlns:wp="http://schemas.openxmlformats.org/drawingml/2006/wordprocessingDrawing">
+<w:footnotes xmlns:wpc="http://schemas.microsoft.com/office/word/2010/wordprocessingCanvas" xmlns:cx="http://schemas.microsoft.com/office/drawing/2014/chartex" xmlns:cx1="http://schemas.microsoft.com/office/drawing/2015/9/8/chartex" xmlns:mc="http://schemas.openxmlformats.org/markup-compatibility/2006" xmlns:o="urn:schemas-microsoft-com:office:office" xmlns:r="http://schemas.openxmlformats.org/officeDocument/2006/relationships" xmlns:m="http://schemas.openxmlformats.org/officeDocument/2006/math" xmlns:v="urn:schemas-microsoft-com:vml" xmlns:wp14="http://schemas.microsoft.com/office/word/2010/wordprocessingDrawing" xmlns:wp="http://schemas.openxmlformats.org/drawingml/2006/wordprocessingDrawing" xmlns:w10="urn:schemas-microsoft-com:office:word" xmlns:w="http://schemas.openxmlformats.org/wordprocessingml/2006/main" xmlns:w14="http://schemas.microsoft.com/office/word/2010/wordml" xmlns:w15="http://schemas.microsoft.com/office/word/2012/wordml" xmlns:w16se="http://schemas.microsoft.com/office/word/2015/wordml/symex" xmlns:wpg="http://schemas.microsoft.com/office/word/2010/wordprocessingGroup" xmlns:wpi="http://schemas.microsoft.com/office/word/2010/wordprocessingInk" xmlns:wne="http://schemas.microsoft.com/office/word/2006/wordml" xmlns:wps="http://schemas.microsoft.com/office/word/2010/wordprocessingShape" mc:Ignorable="w14 w15 w16se wp14">
+  <w:footnote w:type="separator" w:id="-1">
+    <w:p>
+      <w:r>
+        <w:separator/>
+      </w:r>
+    </w:p>
+  </w:footnote>
   <w:footnote w:type="continuationSeparator" w:id="0">
     <w:p>
       <w:r>
         <w:continuationSeparator/>
-      </w:r>
-    </w:p>
-  </w:footnote>
-  <w:footnote w:type="separator" w:id="-1">
-    <w:p>
-      <w:r>
-        <w:separator/>
       </w:r>
     </w:p>
   </w:footnote>
@@ -3174,8 +3501,8 @@
 </file>
 
 <file path=word/numbering.xml><?xml version="1.0" encoding="utf-8"?>
-<w:numbering xmlns:cx="http://schemas.microsoft.com/office/drawing/2014/chartex" xmlns:cx1="http://schemas.microsoft.com/office/drawing/2015/9/8/chartex" xmlns:m="http://schemas.openxmlformats.org/officeDocument/2006/math" xmlns:mc="http://schemas.openxmlformats.org/markup-compatibility/2006" xmlns:o="urn:schemas-microsoft-com:office:office" xmlns:r="http://schemas.openxmlformats.org/officeDocument/2006/relationships" xmlns:v="urn:schemas-microsoft-com:vml" xmlns:w="http://schemas.openxmlformats.org/wordprocessingml/2006/main" xmlns:w10="urn:schemas-microsoft-com:office:word" xmlns:w14="http://schemas.microsoft.com/office/word/2010/wordml" xmlns:w15="http://schemas.microsoft.com/office/word/2012/wordml" xmlns:w16se="http://schemas.microsoft.com/office/word/2015/wordml/symex" xmlns:wne="http://schemas.microsoft.com/office/word/2006/wordml" xmlns:wp="http://schemas.openxmlformats.org/drawingml/2006/wordprocessingDrawing" xmlns:wp14="http://schemas.microsoft.com/office/word/2010/wordprocessingDrawing" xmlns:wpc="http://schemas.microsoft.com/office/word/2010/wordprocessingCanvas" xmlns:wpg="http://schemas.microsoft.com/office/word/2010/wordprocessingGroup" xmlns:wpi="http://schemas.microsoft.com/office/word/2010/wordprocessingInk" xmlns:wps="http://schemas.microsoft.com/office/word/2010/wordprocessingShape" mc:Ignorable="w14 w15 w16se wp14">
-  <w:abstractNum w15:restartNumberingAfterBreak="0" w:abstractNumId="0">
+<w:numbering xmlns:wpc="http://schemas.microsoft.com/office/word/2010/wordprocessingCanvas" xmlns:cx="http://schemas.microsoft.com/office/drawing/2014/chartex" xmlns:cx1="http://schemas.microsoft.com/office/drawing/2015/9/8/chartex" xmlns:mc="http://schemas.openxmlformats.org/markup-compatibility/2006" xmlns:o="urn:schemas-microsoft-com:office:office" xmlns:r="http://schemas.openxmlformats.org/officeDocument/2006/relationships" xmlns:m="http://schemas.openxmlformats.org/officeDocument/2006/math" xmlns:v="urn:schemas-microsoft-com:vml" xmlns:wp14="http://schemas.microsoft.com/office/word/2010/wordprocessingDrawing" xmlns:wp="http://schemas.openxmlformats.org/drawingml/2006/wordprocessingDrawing" xmlns:w10="urn:schemas-microsoft-com:office:word" xmlns:w="http://schemas.openxmlformats.org/wordprocessingml/2006/main" xmlns:w14="http://schemas.microsoft.com/office/word/2010/wordml" xmlns:w15="http://schemas.microsoft.com/office/word/2012/wordml" xmlns:w16se="http://schemas.microsoft.com/office/word/2015/wordml/symex" xmlns:wpg="http://schemas.microsoft.com/office/word/2010/wordprocessingGroup" xmlns:wpi="http://schemas.microsoft.com/office/word/2010/wordprocessingInk" xmlns:wne="http://schemas.microsoft.com/office/word/2006/wordml" xmlns:wps="http://schemas.microsoft.com/office/word/2010/wordprocessingShape" mc:Ignorable="w14 w15 w16se wp14">
+  <w:abstractNum w:abstractNumId="0" w15:restartNumberingAfterBreak="0">
     <w:nsid w:val="EA454B4C"/>
     <w:multiLevelType w:val="multilevel"/>
     <w:tmpl w:val="6548F8FE"/>
@@ -3185,9 +3512,9 @@
       <w:lvlJc w:val="left"/>
       <w:pPr>
         <w:tabs>
-          <w:tab w:pos="0" w:val="num"/>
+          <w:tab w:val="num" w:pos="0"/>
         </w:tabs>
-        <w:ind w:hanging="480" w:left="480"/>
+        <w:ind w:left="480" w:hanging="480"/>
       </w:pPr>
     </w:lvl>
     <w:lvl w:ilvl="1">
@@ -3196,9 +3523,9 @@
       <w:lvlJc w:val="left"/>
       <w:pPr>
         <w:tabs>
-          <w:tab w:pos="720" w:val="num"/>
+          <w:tab w:val="num" w:pos="720"/>
         </w:tabs>
-        <w:ind w:hanging="480" w:left="1200"/>
+        <w:ind w:left="1200" w:hanging="480"/>
       </w:pPr>
     </w:lvl>
     <w:lvl w:ilvl="2">
@@ -3207,9 +3534,9 @@
       <w:lvlJc w:val="left"/>
       <w:pPr>
         <w:tabs>
-          <w:tab w:pos="1440" w:val="num"/>
+          <w:tab w:val="num" w:pos="1440"/>
         </w:tabs>
-        <w:ind w:hanging="480" w:left="1920"/>
+        <w:ind w:left="1920" w:hanging="480"/>
       </w:pPr>
     </w:lvl>
     <w:lvl w:ilvl="3">
@@ -3218,9 +3545,9 @@
       <w:lvlJc w:val="left"/>
       <w:pPr>
         <w:tabs>
-          <w:tab w:pos="2160" w:val="num"/>
+          <w:tab w:val="num" w:pos="2160"/>
         </w:tabs>
-        <w:ind w:hanging="480" w:left="2640"/>
+        <w:ind w:left="2640" w:hanging="480"/>
       </w:pPr>
     </w:lvl>
     <w:lvl w:ilvl="4">
@@ -3229,9 +3556,9 @@
       <w:lvlJc w:val="left"/>
       <w:pPr>
         <w:tabs>
-          <w:tab w:pos="2880" w:val="num"/>
+          <w:tab w:val="num" w:pos="2880"/>
         </w:tabs>
-        <w:ind w:hanging="480" w:left="3360"/>
+        <w:ind w:left="3360" w:hanging="480"/>
       </w:pPr>
     </w:lvl>
     <w:lvl w:ilvl="5">
@@ -3240,9 +3567,9 @@
       <w:lvlJc w:val="left"/>
       <w:pPr>
         <w:tabs>
-          <w:tab w:pos="3600" w:val="num"/>
+          <w:tab w:val="num" w:pos="3600"/>
         </w:tabs>
-        <w:ind w:hanging="480" w:left="4080"/>
+        <w:ind w:left="4080" w:hanging="480"/>
       </w:pPr>
     </w:lvl>
     <w:lvl w:ilvl="6">
@@ -3251,9 +3578,9 @@
       <w:lvlJc w:val="left"/>
       <w:pPr>
         <w:tabs>
-          <w:tab w:pos="4320" w:val="num"/>
+          <w:tab w:val="num" w:pos="4320"/>
         </w:tabs>
-        <w:ind w:hanging="480" w:left="4800"/>
+        <w:ind w:left="4800" w:hanging="480"/>
       </w:pPr>
     </w:lvl>
     <w:lvl w:ilvl="7">
@@ -3262,9 +3589,9 @@
       <w:lvlJc w:val="left"/>
       <w:pPr>
         <w:tabs>
-          <w:tab w:pos="5040" w:val="num"/>
+          <w:tab w:val="num" w:pos="5040"/>
         </w:tabs>
-        <w:ind w:hanging="480" w:left="5520"/>
+        <w:ind w:left="5520" w:hanging="480"/>
       </w:pPr>
     </w:lvl>
     <w:lvl w:ilvl="8">
@@ -3273,13 +3600,13 @@
       <w:lvlJc w:val="left"/>
       <w:pPr>
         <w:tabs>
-          <w:tab w:pos="5760" w:val="num"/>
+          <w:tab w:val="num" w:pos="5760"/>
         </w:tabs>
-        <w:ind w:hanging="480" w:left="6240"/>
+        <w:ind w:left="6240" w:hanging="480"/>
       </w:pPr>
     </w:lvl>
   </w:abstractNum>
-  <w:abstractNum w15:restartNumberingAfterBreak="0" w:abstractNumId="1">
+  <w:abstractNum w:abstractNumId="1" w15:restartNumberingAfterBreak="0">
     <w:nsid w:val="FFFFFF7C"/>
     <w:multiLevelType w:val="singleLevel"/>
     <w:tmpl w:val="4C4EDC44"/>
@@ -3290,13 +3617,13 @@
       <w:lvlJc w:val="left"/>
       <w:pPr>
         <w:tabs>
-          <w:tab w:pos="1492" w:val="num"/>
+          <w:tab w:val="num" w:pos="1492"/>
         </w:tabs>
-        <w:ind w:hanging="360" w:left="1492"/>
+        <w:ind w:left="1492" w:hanging="360"/>
       </w:pPr>
     </w:lvl>
   </w:abstractNum>
-  <w:abstractNum w15:restartNumberingAfterBreak="0" w:abstractNumId="2">
+  <w:abstractNum w:abstractNumId="2" w15:restartNumberingAfterBreak="0">
     <w:nsid w:val="FFFFFF7D"/>
     <w:multiLevelType w:val="singleLevel"/>
     <w:tmpl w:val="0A1423EC"/>
@@ -3307,13 +3634,13 @@
       <w:lvlJc w:val="left"/>
       <w:pPr>
         <w:tabs>
-          <w:tab w:pos="1209" w:val="num"/>
+          <w:tab w:val="num" w:pos="1209"/>
         </w:tabs>
-        <w:ind w:hanging="360" w:left="1209"/>
+        <w:ind w:left="1209" w:hanging="360"/>
       </w:pPr>
     </w:lvl>
   </w:abstractNum>
-  <w:abstractNum w15:restartNumberingAfterBreak="0" w:abstractNumId="3">
+  <w:abstractNum w:abstractNumId="3" w15:restartNumberingAfterBreak="0">
     <w:nsid w:val="FFFFFF7E"/>
     <w:multiLevelType w:val="singleLevel"/>
     <w:tmpl w:val="BD784D18"/>
@@ -3324,13 +3651,13 @@
       <w:lvlJc w:val="left"/>
       <w:pPr>
         <w:tabs>
-          <w:tab w:pos="926" w:val="num"/>
+          <w:tab w:val="num" w:pos="926"/>
         </w:tabs>
-        <w:ind w:hanging="360" w:left="926"/>
+        <w:ind w:left="926" w:hanging="360"/>
       </w:pPr>
     </w:lvl>
   </w:abstractNum>
-  <w:abstractNum w15:restartNumberingAfterBreak="0" w:abstractNumId="4">
+  <w:abstractNum w:abstractNumId="4" w15:restartNumberingAfterBreak="0">
     <w:nsid w:val="FFFFFF7F"/>
     <w:multiLevelType w:val="singleLevel"/>
     <w:tmpl w:val="E020CF68"/>
@@ -3341,13 +3668,13 @@
       <w:lvlJc w:val="left"/>
       <w:pPr>
         <w:tabs>
-          <w:tab w:pos="643" w:val="num"/>
+          <w:tab w:val="num" w:pos="643"/>
         </w:tabs>
-        <w:ind w:hanging="360" w:left="643"/>
+        <w:ind w:left="643" w:hanging="360"/>
       </w:pPr>
     </w:lvl>
   </w:abstractNum>
-  <w:abstractNum w15:restartNumberingAfterBreak="0" w:abstractNumId="5">
+  <w:abstractNum w:abstractNumId="5" w15:restartNumberingAfterBreak="0">
     <w:nsid w:val="FFFFFF80"/>
     <w:multiLevelType w:val="singleLevel"/>
     <w:tmpl w:val="BDFACF56"/>
@@ -3358,16 +3685,16 @@
       <w:lvlJc w:val="left"/>
       <w:pPr>
         <w:tabs>
-          <w:tab w:pos="1492" w:val="num"/>
+          <w:tab w:val="num" w:pos="1492"/>
         </w:tabs>
-        <w:ind w:hanging="360" w:left="1492"/>
+        <w:ind w:left="1492" w:hanging="360"/>
       </w:pPr>
       <w:rPr>
-        <w:rFonts w:ascii="Symbol" w:cs="Symbol" w:hAnsi="Symbol" w:hint="default"/>
+        <w:rFonts w:ascii="Symbol" w:hAnsi="Symbol" w:cs="Symbol" w:hint="default"/>
       </w:rPr>
     </w:lvl>
   </w:abstractNum>
-  <w:abstractNum w15:restartNumberingAfterBreak="0" w:abstractNumId="6">
+  <w:abstractNum w:abstractNumId="6" w15:restartNumberingAfterBreak="0">
     <w:nsid w:val="FFFFFF81"/>
     <w:multiLevelType w:val="singleLevel"/>
     <w:tmpl w:val="56103B74"/>
@@ -3378,16 +3705,16 @@
       <w:lvlJc w:val="left"/>
       <w:pPr>
         <w:tabs>
-          <w:tab w:pos="1209" w:val="num"/>
+          <w:tab w:val="num" w:pos="1209"/>
         </w:tabs>
-        <w:ind w:hanging="360" w:left="1209"/>
+        <w:ind w:left="1209" w:hanging="360"/>
       </w:pPr>
       <w:rPr>
         <w:rFonts w:ascii="Symbol" w:hAnsi="Symbol" w:hint="default"/>
       </w:rPr>
     </w:lvl>
   </w:abstractNum>
-  <w:abstractNum w15:restartNumberingAfterBreak="0" w:abstractNumId="7">
+  <w:abstractNum w:abstractNumId="7" w15:restartNumberingAfterBreak="0">
     <w:nsid w:val="FFFFFF82"/>
     <w:multiLevelType w:val="singleLevel"/>
     <w:tmpl w:val="6186E5CC"/>
@@ -3398,16 +3725,16 @@
       <w:lvlJc w:val="left"/>
       <w:pPr>
         <w:tabs>
-          <w:tab w:pos="926" w:val="num"/>
+          <w:tab w:val="num" w:pos="926"/>
         </w:tabs>
-        <w:ind w:hanging="360" w:left="926"/>
+        <w:ind w:left="926" w:hanging="360"/>
       </w:pPr>
       <w:rPr>
         <w:rFonts w:ascii="Symbol" w:hAnsi="Symbol" w:hint="default"/>
       </w:rPr>
     </w:lvl>
   </w:abstractNum>
-  <w:abstractNum w15:restartNumberingAfterBreak="0" w:abstractNumId="8">
+  <w:abstractNum w:abstractNumId="8" w15:restartNumberingAfterBreak="0">
     <w:nsid w:val="FFFFFF83"/>
     <w:multiLevelType w:val="singleLevel"/>
     <w:tmpl w:val="A134C2BE"/>
@@ -3418,16 +3745,16 @@
       <w:lvlJc w:val="left"/>
       <w:pPr>
         <w:tabs>
-          <w:tab w:pos="643" w:val="num"/>
+          <w:tab w:val="num" w:pos="643"/>
         </w:tabs>
-        <w:ind w:hanging="360" w:left="643"/>
+        <w:ind w:left="643" w:hanging="360"/>
       </w:pPr>
       <w:rPr>
         <w:rFonts w:ascii="Symbol" w:hAnsi="Symbol" w:hint="default"/>
       </w:rPr>
     </w:lvl>
   </w:abstractNum>
-  <w:abstractNum w15:restartNumberingAfterBreak="0" w:abstractNumId="9">
+  <w:abstractNum w:abstractNumId="9" w15:restartNumberingAfterBreak="0">
     <w:nsid w:val="FFFFFF88"/>
     <w:multiLevelType w:val="singleLevel"/>
     <w:tmpl w:val="709CAA4E"/>
@@ -3438,13 +3765,13 @@
       <w:lvlJc w:val="left"/>
       <w:pPr>
         <w:tabs>
-          <w:tab w:pos="360" w:val="num"/>
+          <w:tab w:val="num" w:pos="360"/>
         </w:tabs>
-        <w:ind w:hanging="360" w:left="360"/>
+        <w:ind w:left="360" w:hanging="360"/>
       </w:pPr>
     </w:lvl>
   </w:abstractNum>
-  <w:abstractNum w15:restartNumberingAfterBreak="0" w:abstractNumId="10">
+  <w:abstractNum w:abstractNumId="10" w15:restartNumberingAfterBreak="0">
     <w:nsid w:val="FFFFFF89"/>
     <w:multiLevelType w:val="singleLevel"/>
     <w:tmpl w:val="F434FD9A"/>
@@ -3455,22 +3782,176 @@
       <w:lvlJc w:val="left"/>
       <w:pPr>
         <w:tabs>
-          <w:tab w:pos="360" w:val="num"/>
+          <w:tab w:val="num" w:pos="360"/>
         </w:tabs>
-        <w:ind w:hanging="360" w:left="360"/>
+        <w:ind w:left="360" w:hanging="360"/>
       </w:pPr>
       <w:rPr>
         <w:rFonts w:ascii="Symbol" w:hAnsi="Symbol" w:hint="default"/>
       </w:rPr>
     </w:lvl>
   </w:abstractNum>
-  <w:abstractNum w15:restartNumberingAfterBreak="0" w:abstractNumId="11">
+  <w:abstractNum w:abstractNumId="11" w15:restartNumberingAfterBreak="0">
+    <w:nsid w:val="0000A990"/>
+    <w:multiLevelType w:val="multilevel"/>
+    <w:tmpl w:val="E3B424CC"/>
+    <w:lvl w:ilvl="0">
+      <w:numFmt w:val="bullet"/>
+      <w:lvlText w:val=" "/>
+      <w:lvlJc w:val="left"/>
+      <w:pPr>
+        <w:ind w:left="720" w:hanging="480"/>
+      </w:pPr>
+    </w:lvl>
+    <w:lvl w:ilvl="1">
+      <w:numFmt w:val="bullet"/>
+      <w:lvlText w:val=" "/>
+      <w:lvlJc w:val="left"/>
+      <w:pPr>
+        <w:ind w:left="1440" w:hanging="480"/>
+      </w:pPr>
+    </w:lvl>
+    <w:lvl w:ilvl="2">
+      <w:numFmt w:val="bullet"/>
+      <w:lvlText w:val=" "/>
+      <w:lvlJc w:val="left"/>
+      <w:pPr>
+        <w:ind w:left="2160" w:hanging="480"/>
+      </w:pPr>
+    </w:lvl>
+    <w:lvl w:ilvl="3">
+      <w:numFmt w:val="bullet"/>
+      <w:lvlText w:val=" "/>
+      <w:lvlJc w:val="left"/>
+      <w:pPr>
+        <w:ind w:left="2880" w:hanging="480"/>
+      </w:pPr>
+    </w:lvl>
+    <w:lvl w:ilvl="4">
+      <w:numFmt w:val="bullet"/>
+      <w:lvlText w:val=" "/>
+      <w:lvlJc w:val="left"/>
+      <w:pPr>
+        <w:ind w:left="3600" w:hanging="480"/>
+      </w:pPr>
+    </w:lvl>
+    <w:lvl w:ilvl="5">
+      <w:numFmt w:val="bullet"/>
+      <w:lvlText w:val=" "/>
+      <w:lvlJc w:val="left"/>
+      <w:pPr>
+        <w:ind w:left="4320" w:hanging="480"/>
+      </w:pPr>
+    </w:lvl>
+    <w:lvl w:ilvl="6">
+      <w:numFmt w:val="bullet"/>
+      <w:lvlText w:val=" "/>
+      <w:lvlJc w:val="left"/>
+      <w:pPr>
+        <w:ind w:left="5040" w:hanging="480"/>
+      </w:pPr>
+    </w:lvl>
+    <w:lvl w:ilvl="7">
+      <w:numFmt w:val="bullet"/>
+      <w:lvlText w:val=" "/>
+      <w:lvlJc w:val="left"/>
+      <w:pPr>
+        <w:ind w:left="5760" w:hanging="480"/>
+      </w:pPr>
+    </w:lvl>
+    <w:lvl w:ilvl="8">
+      <w:numFmt w:val="bullet"/>
+      <w:lvlText w:val=" "/>
+      <w:lvlJc w:val="left"/>
+      <w:pPr>
+        <w:ind w:left="6480" w:hanging="480"/>
+      </w:pPr>
+    </w:lvl>
+  </w:abstractNum>
+  <w:abstractNum w:abstractNumId="12" w15:restartNumberingAfterBreak="0">
+    <w:nsid w:val="0000A991"/>
+    <w:multiLevelType w:val="multilevel"/>
+    <w:tmpl w:val="0D523FF4"/>
+    <w:lvl w:ilvl="0">
+      <w:numFmt w:val="bullet"/>
+      <w:lvlText w:val="•"/>
+      <w:lvlJc w:val="left"/>
+      <w:pPr>
+        <w:ind w:left="720" w:hanging="480"/>
+      </w:pPr>
+    </w:lvl>
+    <w:lvl w:ilvl="1">
+      <w:numFmt w:val="bullet"/>
+      <w:lvlText w:val="–"/>
+      <w:lvlJc w:val="left"/>
+      <w:pPr>
+        <w:ind w:left="1440" w:hanging="480"/>
+      </w:pPr>
+    </w:lvl>
+    <w:lvl w:ilvl="2">
+      <w:numFmt w:val="bullet"/>
+      <w:lvlText w:val="•"/>
+      <w:lvlJc w:val="left"/>
+      <w:pPr>
+        <w:ind w:left="2160" w:hanging="480"/>
+      </w:pPr>
+    </w:lvl>
+    <w:lvl w:ilvl="3">
+      <w:numFmt w:val="bullet"/>
+      <w:lvlText w:val="–"/>
+      <w:lvlJc w:val="left"/>
+      <w:pPr>
+        <w:ind w:left="2880" w:hanging="480"/>
+      </w:pPr>
+    </w:lvl>
+    <w:lvl w:ilvl="4">
+      <w:numFmt w:val="bullet"/>
+      <w:lvlText w:val="•"/>
+      <w:lvlJc w:val="left"/>
+      <w:pPr>
+        <w:ind w:left="3600" w:hanging="480"/>
+      </w:pPr>
+    </w:lvl>
+    <w:lvl w:ilvl="5">
+      <w:numFmt w:val="bullet"/>
+      <w:lvlText w:val="–"/>
+      <w:lvlJc w:val="left"/>
+      <w:pPr>
+        <w:ind w:left="4320" w:hanging="480"/>
+      </w:pPr>
+    </w:lvl>
+    <w:lvl w:ilvl="6">
+      <w:numFmt w:val="bullet"/>
+      <w:lvlText w:val="•"/>
+      <w:lvlJc w:val="left"/>
+      <w:pPr>
+        <w:ind w:left="5040" w:hanging="480"/>
+      </w:pPr>
+    </w:lvl>
+    <w:lvl w:ilvl="7">
+      <w:numFmt w:val="bullet"/>
+      <w:lvlText w:val="–"/>
+      <w:lvlJc w:val="left"/>
+      <w:pPr>
+        <w:ind w:left="5760" w:hanging="480"/>
+      </w:pPr>
+    </w:lvl>
+    <w:lvl w:ilvl="8">
+      <w:numFmt w:val="bullet"/>
+      <w:lvlText w:val="•"/>
+      <w:lvlJc w:val="left"/>
+      <w:pPr>
+        <w:ind w:left="6480" w:hanging="480"/>
+      </w:pPr>
+    </w:lvl>
+  </w:abstractNum>
+  <w:abstractNum w:abstractNumId="13" w15:restartNumberingAfterBreak="0">
     <w:nsid w:val="0BC657B3"/>
     <w:multiLevelType w:val="multilevel"/>
     <w:tmpl w:val="040C001D"/>
     <w:numStyleLink w:val="Defaultul"/>
   </w:abstractNum>
-  <w:abstractNum w15:restartNumberingAfterBreak="0" w:abstractNumId="12">
+  <w:abstractNum w:abstractNumId="14" w15:restartNumberingAfterBreak="0">
     <w:nsid w:val="15370A07"/>
     <w:multiLevelType w:val="multilevel"/>
     <w:tmpl w:val="040C001D"/>
@@ -3480,7 +3961,7 @@
       <w:lvlText w:val="%1)"/>
       <w:lvlJc w:val="left"/>
       <w:pPr>
-        <w:ind w:hanging="360" w:left="360"/>
+        <w:ind w:left="360" w:hanging="360"/>
       </w:pPr>
     </w:lvl>
     <w:lvl w:ilvl="1">
@@ -3489,7 +3970,7 @@
       <w:lvlText w:val="%2)"/>
       <w:lvlJc w:val="left"/>
       <w:pPr>
-        <w:ind w:hanging="360" w:left="720"/>
+        <w:ind w:left="720" w:hanging="360"/>
       </w:pPr>
     </w:lvl>
     <w:lvl w:ilvl="2">
@@ -3498,7 +3979,7 @@
       <w:lvlText w:val="%3)"/>
       <w:lvlJc w:val="left"/>
       <w:pPr>
-        <w:ind w:hanging="360" w:left="1080"/>
+        <w:ind w:left="1080" w:hanging="360"/>
       </w:pPr>
     </w:lvl>
     <w:lvl w:ilvl="3">
@@ -3507,7 +3988,7 @@
       <w:lvlText w:val="(%4)"/>
       <w:lvlJc w:val="left"/>
       <w:pPr>
-        <w:ind w:hanging="360" w:left="1440"/>
+        <w:ind w:left="1440" w:hanging="360"/>
       </w:pPr>
     </w:lvl>
     <w:lvl w:ilvl="4">
@@ -3516,7 +3997,7 @@
       <w:lvlText w:val="(%5)"/>
       <w:lvlJc w:val="left"/>
       <w:pPr>
-        <w:ind w:hanging="360" w:left="1800"/>
+        <w:ind w:left="1800" w:hanging="360"/>
       </w:pPr>
     </w:lvl>
     <w:lvl w:ilvl="5">
@@ -3525,7 +4006,7 @@
       <w:lvlText w:val="(%6)"/>
       <w:lvlJc w:val="left"/>
       <w:pPr>
-        <w:ind w:hanging="360" w:left="2160"/>
+        <w:ind w:left="2160" w:hanging="360"/>
       </w:pPr>
     </w:lvl>
     <w:lvl w:ilvl="6">
@@ -3534,7 +4015,7 @@
       <w:lvlText w:val="%7."/>
       <w:lvlJc w:val="left"/>
       <w:pPr>
-        <w:ind w:hanging="360" w:left="2520"/>
+        <w:ind w:left="2520" w:hanging="360"/>
       </w:pPr>
     </w:lvl>
     <w:lvl w:ilvl="7">
@@ -3543,7 +4024,7 @@
       <w:lvlText w:val="%8."/>
       <w:lvlJc w:val="left"/>
       <w:pPr>
-        <w:ind w:hanging="360" w:left="2880"/>
+        <w:ind w:left="2880" w:hanging="360"/>
       </w:pPr>
     </w:lvl>
     <w:lvl w:ilvl="8">
@@ -3552,11 +4033,11 @@
       <w:lvlText w:val="%9."/>
       <w:lvlJc w:val="left"/>
       <w:pPr>
-        <w:ind w:hanging="360" w:left="3240"/>
+        <w:ind w:left="3240" w:hanging="360"/>
       </w:pPr>
     </w:lvl>
   </w:abstractNum>
-  <w:abstractNum w15:restartNumberingAfterBreak="0" w:abstractNumId="13">
+  <w:abstractNum w:abstractNumId="15" w15:restartNumberingAfterBreak="0">
     <w:nsid w:val="170CD2DE"/>
     <w:multiLevelType w:val="multilevel"/>
     <w:tmpl w:val="A94065D6"/>
@@ -3566,9 +4047,9 @@
       <w:lvlJc w:val="left"/>
       <w:pPr>
         <w:tabs>
-          <w:tab w:pos="0" w:val="num"/>
+          <w:tab w:val="num" w:pos="0"/>
         </w:tabs>
-        <w:ind w:hanging="480" w:left="480"/>
+        <w:ind w:left="480" w:hanging="480"/>
       </w:pPr>
     </w:lvl>
     <w:lvl w:ilvl="1">
@@ -3577,9 +4058,9 @@
       <w:lvlJc w:val="left"/>
       <w:pPr>
         <w:tabs>
-          <w:tab w:pos="720" w:val="num"/>
+          <w:tab w:val="num" w:pos="720"/>
         </w:tabs>
-        <w:ind w:hanging="480" w:left="1200"/>
+        <w:ind w:left="1200" w:hanging="480"/>
       </w:pPr>
     </w:lvl>
     <w:lvl w:ilvl="2">
@@ -3588,9 +4069,9 @@
       <w:lvlJc w:val="left"/>
       <w:pPr>
         <w:tabs>
-          <w:tab w:pos="1440" w:val="num"/>
+          <w:tab w:val="num" w:pos="1440"/>
         </w:tabs>
-        <w:ind w:hanging="480" w:left="1920"/>
+        <w:ind w:left="1920" w:hanging="480"/>
       </w:pPr>
     </w:lvl>
     <w:lvl w:ilvl="3">
@@ -3599,9 +4080,9 @@
       <w:lvlJc w:val="left"/>
       <w:pPr>
         <w:tabs>
-          <w:tab w:pos="2160" w:val="num"/>
+          <w:tab w:val="num" w:pos="2160"/>
         </w:tabs>
-        <w:ind w:hanging="480" w:left="2640"/>
+        <w:ind w:left="2640" w:hanging="480"/>
       </w:pPr>
     </w:lvl>
     <w:lvl w:ilvl="4">
@@ -3610,9 +4091,9 @@
       <w:lvlJc w:val="left"/>
       <w:pPr>
         <w:tabs>
-          <w:tab w:pos="2880" w:val="num"/>
+          <w:tab w:val="num" w:pos="2880"/>
         </w:tabs>
-        <w:ind w:hanging="480" w:left="3360"/>
+        <w:ind w:left="3360" w:hanging="480"/>
       </w:pPr>
     </w:lvl>
     <w:lvl w:ilvl="5">
@@ -3621,9 +4102,9 @@
       <w:lvlJc w:val="left"/>
       <w:pPr>
         <w:tabs>
-          <w:tab w:pos="3600" w:val="num"/>
+          <w:tab w:val="num" w:pos="3600"/>
         </w:tabs>
-        <w:ind w:hanging="480" w:left="4080"/>
+        <w:ind w:left="4080" w:hanging="480"/>
       </w:pPr>
     </w:lvl>
     <w:lvl w:ilvl="6">
@@ -3632,9 +4113,9 @@
       <w:lvlJc w:val="left"/>
       <w:pPr>
         <w:tabs>
-          <w:tab w:pos="4320" w:val="num"/>
+          <w:tab w:val="num" w:pos="4320"/>
         </w:tabs>
-        <w:ind w:hanging="480" w:left="4800"/>
+        <w:ind w:left="4800" w:hanging="480"/>
       </w:pPr>
     </w:lvl>
     <w:lvl w:ilvl="7">
@@ -3643,9 +4124,9 @@
       <w:lvlJc w:val="left"/>
       <w:pPr>
         <w:tabs>
-          <w:tab w:pos="5040" w:val="num"/>
+          <w:tab w:val="num" w:pos="5040"/>
         </w:tabs>
-        <w:ind w:hanging="480" w:left="5520"/>
+        <w:ind w:left="5520" w:hanging="480"/>
       </w:pPr>
     </w:lvl>
     <w:lvl w:ilvl="8">
@@ -3654,13 +4135,13 @@
       <w:lvlJc w:val="left"/>
       <w:pPr>
         <w:tabs>
-          <w:tab w:pos="5760" w:val="num"/>
+          <w:tab w:val="num" w:pos="5760"/>
         </w:tabs>
-        <w:ind w:hanging="480" w:left="6240"/>
+        <w:ind w:left="6240" w:hanging="480"/>
       </w:pPr>
     </w:lvl>
   </w:abstractNum>
-  <w:abstractNum w15:restartNumberingAfterBreak="0" w:abstractNumId="14">
+  <w:abstractNum w:abstractNumId="16" w15:restartNumberingAfterBreak="0">
     <w:nsid w:val="1A8E7783"/>
     <w:multiLevelType w:val="multilevel"/>
     <w:tmpl w:val="745A1C10"/>
@@ -3670,7 +4151,7 @@
       <w:lvlText w:val="%1."/>
       <w:lvlJc w:val="left"/>
       <w:pPr>
-        <w:ind w:hanging="360" w:left="360"/>
+        <w:ind w:left="360" w:hanging="360"/>
       </w:pPr>
     </w:lvl>
     <w:lvl w:ilvl="1">
@@ -3679,7 +4160,7 @@
       <w:lvlText w:val="%1.%2."/>
       <w:lvlJc w:val="left"/>
       <w:pPr>
-        <w:ind w:hanging="432" w:left="792"/>
+        <w:ind w:left="792" w:hanging="432"/>
       </w:pPr>
     </w:lvl>
     <w:lvl w:ilvl="2">
@@ -3688,7 +4169,7 @@
       <w:lvlText w:val="%1.%2.%3."/>
       <w:lvlJc w:val="left"/>
       <w:pPr>
-        <w:ind w:hanging="504" w:left="1224"/>
+        <w:ind w:left="1224" w:hanging="504"/>
       </w:pPr>
     </w:lvl>
     <w:lvl w:ilvl="3">
@@ -3697,7 +4178,7 @@
       <w:lvlText w:val="%1.%2.%3.%4."/>
       <w:lvlJc w:val="left"/>
       <w:pPr>
-        <w:ind w:hanging="648" w:left="1728"/>
+        <w:ind w:left="1728" w:hanging="648"/>
       </w:pPr>
     </w:lvl>
     <w:lvl w:ilvl="4">
@@ -3706,7 +4187,7 @@
       <w:lvlText w:val="%1.%2.%3.%4.%5."/>
       <w:lvlJc w:val="left"/>
       <w:pPr>
-        <w:ind w:hanging="792" w:left="2232"/>
+        <w:ind w:left="2232" w:hanging="792"/>
       </w:pPr>
     </w:lvl>
     <w:lvl w:ilvl="5">
@@ -3715,7 +4196,7 @@
       <w:lvlText w:val="%1.%2.%3.%4.%5.%6."/>
       <w:lvlJc w:val="left"/>
       <w:pPr>
-        <w:ind w:hanging="936" w:left="2736"/>
+        <w:ind w:left="2736" w:hanging="936"/>
       </w:pPr>
     </w:lvl>
     <w:lvl w:ilvl="6">
@@ -3724,7 +4205,7 @@
       <w:lvlText w:val="%1.%2.%3.%4.%5.%6.%7."/>
       <w:lvlJc w:val="left"/>
       <w:pPr>
-        <w:ind w:hanging="1080" w:left="3240"/>
+        <w:ind w:left="3240" w:hanging="1080"/>
       </w:pPr>
     </w:lvl>
     <w:lvl w:ilvl="7">
@@ -3733,7 +4214,7 @@
       <w:lvlText w:val="%1.%2.%3.%4.%5.%6.%7.%8."/>
       <w:lvlJc w:val="left"/>
       <w:pPr>
-        <w:ind w:hanging="1224" w:left="3744"/>
+        <w:ind w:left="3744" w:hanging="1224"/>
       </w:pPr>
     </w:lvl>
     <w:lvl w:ilvl="8">
@@ -3742,11 +4223,11 @@
       <w:lvlText w:val="%1.%2.%3.%4.%5.%6.%7.%8.%9."/>
       <w:lvlJc w:val="left"/>
       <w:pPr>
-        <w:ind w:hanging="1440" w:left="4320"/>
+        <w:ind w:left="4320" w:hanging="1440"/>
       </w:pPr>
     </w:lvl>
   </w:abstractNum>
-  <w:abstractNum w15:restartNumberingAfterBreak="0" w:abstractNumId="15">
+  <w:abstractNum w:abstractNumId="17" w15:restartNumberingAfterBreak="0">
     <w:nsid w:val="249510A6"/>
     <w:multiLevelType w:val="multilevel"/>
     <w:tmpl w:val="439AF720"/>
@@ -3756,7 +4237,7 @@
       <w:lvlText w:val="%1."/>
       <w:lvlJc w:val="left"/>
       <w:pPr>
-        <w:ind w:hanging="360" w:left="360"/>
+        <w:ind w:left="360" w:hanging="360"/>
       </w:pPr>
     </w:lvl>
     <w:lvl w:ilvl="1">
@@ -3765,7 +4246,7 @@
       <w:lvlText w:val="%1.%2."/>
       <w:lvlJc w:val="left"/>
       <w:pPr>
-        <w:ind w:hanging="432" w:left="792"/>
+        <w:ind w:left="792" w:hanging="432"/>
       </w:pPr>
     </w:lvl>
     <w:lvl w:ilvl="2">
@@ -3774,7 +4255,7 @@
       <w:lvlText w:val="%1.%2.%3."/>
       <w:lvlJc w:val="left"/>
       <w:pPr>
-        <w:ind w:hanging="504" w:left="1224"/>
+        <w:ind w:left="1224" w:hanging="504"/>
       </w:pPr>
     </w:lvl>
     <w:lvl w:ilvl="3">
@@ -3783,7 +4264,7 @@
       <w:lvlText w:val="%1.%2.%3.%4."/>
       <w:lvlJc w:val="left"/>
       <w:pPr>
-        <w:ind w:hanging="648" w:left="1728"/>
+        <w:ind w:left="1728" w:hanging="648"/>
       </w:pPr>
     </w:lvl>
     <w:lvl w:ilvl="4">
@@ -3792,7 +4273,7 @@
       <w:lvlText w:val="%1.%2.%3.%4.%5."/>
       <w:lvlJc w:val="left"/>
       <w:pPr>
-        <w:ind w:hanging="792" w:left="2232"/>
+        <w:ind w:left="2232" w:hanging="792"/>
       </w:pPr>
     </w:lvl>
     <w:lvl w:ilvl="5">
@@ -3801,7 +4282,7 @@
       <w:lvlText w:val="%1.%2.%3.%4.%5.%6."/>
       <w:lvlJc w:val="left"/>
       <w:pPr>
-        <w:ind w:hanging="936" w:left="2736"/>
+        <w:ind w:left="2736" w:hanging="936"/>
       </w:pPr>
     </w:lvl>
     <w:lvl w:ilvl="6">
@@ -3810,7 +4291,7 @@
       <w:lvlText w:val="%1.%2.%3.%4.%5.%6.%7."/>
       <w:lvlJc w:val="left"/>
       <w:pPr>
-        <w:ind w:hanging="1080" w:left="3240"/>
+        <w:ind w:left="3240" w:hanging="1080"/>
       </w:pPr>
     </w:lvl>
     <w:lvl w:ilvl="7">
@@ -3819,7 +4300,7 @@
       <w:lvlText w:val="%1.%2.%3.%4.%5.%6.%7.%8."/>
       <w:lvlJc w:val="left"/>
       <w:pPr>
-        <w:ind w:hanging="1224" w:left="3744"/>
+        <w:ind w:left="3744" w:hanging="1224"/>
       </w:pPr>
     </w:lvl>
     <w:lvl w:ilvl="8">
@@ -3828,11 +4309,11 @@
       <w:lvlText w:val="%1.%2.%3.%4.%5.%6.%7.%8.%9."/>
       <w:lvlJc w:val="left"/>
       <w:pPr>
-        <w:ind w:hanging="1440" w:left="4320"/>
+        <w:ind w:left="4320" w:hanging="1440"/>
       </w:pPr>
     </w:lvl>
   </w:abstractNum>
-  <w:abstractNum w15:restartNumberingAfterBreak="0" w:abstractNumId="16">
+  <w:abstractNum w:abstractNumId="18" w15:restartNumberingAfterBreak="0">
     <w:nsid w:val="25B42E34"/>
     <w:multiLevelType w:val="multilevel"/>
     <w:tmpl w:val="040C001D"/>
@@ -3843,11 +4324,11 @@
       <w:lvlText w:val="•"/>
       <w:lvlJc w:val="left"/>
       <w:pPr>
-        <w:ind w:hanging="360" w:left="360"/>
+        <w:ind w:left="360" w:hanging="360"/>
       </w:pPr>
       <w:rPr>
-        <w:rFonts w:ascii="Times New Roman" w:cs="Times New Roman" w:hAnsi="Times New Roman" w:hint="default"/>
-        <w:color w:themeColor="accent2" w:themeShade="BF" w:val="943634"/>
+        <w:rFonts w:ascii="Times New Roman" w:hAnsi="Times New Roman" w:cs="Times New Roman" w:hint="default"/>
+        <w:color w:val="943634" w:themeColor="accent2" w:themeShade="BF"/>
         <w:sz w:val="40"/>
       </w:rPr>
     </w:lvl>
@@ -3857,10 +4338,10 @@
       <w:lvlText w:val=""/>
       <w:lvlJc w:val="left"/>
       <w:pPr>
-        <w:ind w:hanging="360" w:left="720"/>
+        <w:ind w:left="720" w:hanging="360"/>
       </w:pPr>
       <w:rPr>
-        <w:rFonts w:ascii="Symbol" w:cs="Times New Roman" w:hAnsi="Symbol" w:hint="default"/>
+        <w:rFonts w:ascii="Symbol" w:hAnsi="Symbol" w:cs="Times New Roman" w:hint="default"/>
         <w:color w:val="FF0000"/>
         <w:sz w:val="24"/>
       </w:rPr>
@@ -3871,11 +4352,11 @@
       <w:lvlText w:val=""/>
       <w:lvlJc w:val="left"/>
       <w:pPr>
-        <w:ind w:hanging="360" w:left="1080"/>
+        <w:ind w:left="1080" w:hanging="360"/>
       </w:pPr>
       <w:rPr>
-        <w:rFonts w:ascii="Symbol" w:cs="Times New Roman" w:hAnsi="Symbol" w:hint="default"/>
-        <w:color w:themeColor="accent5" w:themeTint="99" w:val="92CDDC"/>
+        <w:rFonts w:ascii="Symbol" w:hAnsi="Symbol" w:cs="Times New Roman" w:hint="default"/>
+        <w:color w:val="92CDDC" w:themeColor="accent5" w:themeTint="99"/>
         <w:sz w:val="24"/>
       </w:rPr>
     </w:lvl>
@@ -3885,11 +4366,11 @@
       <w:lvlText w:val="à"/>
       <w:lvlJc w:val="left"/>
       <w:pPr>
-        <w:ind w:hanging="360" w:left="1440"/>
+        <w:ind w:left="1440" w:hanging="360"/>
       </w:pPr>
       <w:rPr>
-        <w:rFonts w:ascii="Wingdings" w:cs="Times New Roman" w:hAnsi="Wingdings" w:hint="default"/>
-        <w:color w:themeColor="text1" w:val="000000"/>
+        <w:rFonts w:ascii="Wingdings" w:hAnsi="Wingdings" w:cs="Times New Roman" w:hint="default"/>
+        <w:color w:val="000000" w:themeColor="text1"/>
       </w:rPr>
     </w:lvl>
     <w:lvl w:ilvl="4">
@@ -3898,7 +4379,7 @@
       <w:lvlText w:val="(%5)"/>
       <w:lvlJc w:val="left"/>
       <w:pPr>
-        <w:ind w:hanging="360" w:left="1800"/>
+        <w:ind w:left="1800" w:hanging="360"/>
       </w:pPr>
     </w:lvl>
     <w:lvl w:ilvl="5">
@@ -3907,7 +4388,7 @@
       <w:lvlText w:val="(%6)"/>
       <w:lvlJc w:val="left"/>
       <w:pPr>
-        <w:ind w:hanging="360" w:left="2160"/>
+        <w:ind w:left="2160" w:hanging="360"/>
       </w:pPr>
     </w:lvl>
     <w:lvl w:ilvl="6">
@@ -3916,7 +4397,7 @@
       <w:lvlText w:val="%7."/>
       <w:lvlJc w:val="left"/>
       <w:pPr>
-        <w:ind w:hanging="360" w:left="2520"/>
+        <w:ind w:left="2520" w:hanging="360"/>
       </w:pPr>
     </w:lvl>
     <w:lvl w:ilvl="7">
@@ -3925,7 +4406,7 @@
       <w:lvlText w:val="%8."/>
       <w:lvlJc w:val="left"/>
       <w:pPr>
-        <w:ind w:hanging="360" w:left="2880"/>
+        <w:ind w:left="2880" w:hanging="360"/>
       </w:pPr>
     </w:lvl>
     <w:lvl w:ilvl="8">
@@ -3934,17 +4415,17 @@
       <w:lvlText w:val="%9."/>
       <w:lvlJc w:val="left"/>
       <w:pPr>
-        <w:ind w:hanging="360" w:left="3240"/>
+        <w:ind w:left="3240" w:hanging="360"/>
       </w:pPr>
     </w:lvl>
   </w:abstractNum>
-  <w:abstractNum w15:restartNumberingAfterBreak="0" w:abstractNumId="17">
+  <w:abstractNum w:abstractNumId="19" w15:restartNumberingAfterBreak="0">
     <w:nsid w:val="289B7C2A"/>
     <w:multiLevelType w:val="multilevel"/>
     <w:tmpl w:val="4B88F872"/>
     <w:numStyleLink w:val="Defaultol"/>
   </w:abstractNum>
-  <w:abstractNum w15:restartNumberingAfterBreak="0" w:abstractNumId="18">
+  <w:abstractNum w:abstractNumId="20" w15:restartNumberingAfterBreak="0">
     <w:nsid w:val="2C1AE401"/>
     <w:multiLevelType w:val="multilevel"/>
     <w:tmpl w:val="16BCA6DA"/>
@@ -3954,9 +4435,9 @@
       <w:lvlJc w:val="left"/>
       <w:pPr>
         <w:tabs>
-          <w:tab w:pos="0" w:val="num"/>
+          <w:tab w:val="num" w:pos="0"/>
         </w:tabs>
-        <w:ind w:hanging="480" w:left="480"/>
+        <w:ind w:left="480" w:hanging="480"/>
       </w:pPr>
     </w:lvl>
     <w:lvl w:ilvl="1">
@@ -3965,9 +4446,9 @@
       <w:lvlJc w:val="left"/>
       <w:pPr>
         <w:tabs>
-          <w:tab w:pos="720" w:val="num"/>
+          <w:tab w:val="num" w:pos="720"/>
         </w:tabs>
-        <w:ind w:hanging="480" w:left="1200"/>
+        <w:ind w:left="1200" w:hanging="480"/>
       </w:pPr>
     </w:lvl>
     <w:lvl w:ilvl="2">
@@ -3976,9 +4457,9 @@
       <w:lvlJc w:val="left"/>
       <w:pPr>
         <w:tabs>
-          <w:tab w:pos="1440" w:val="num"/>
+          <w:tab w:val="num" w:pos="1440"/>
         </w:tabs>
-        <w:ind w:hanging="480" w:left="1920"/>
+        <w:ind w:left="1920" w:hanging="480"/>
       </w:pPr>
     </w:lvl>
     <w:lvl w:ilvl="3">
@@ -3987,9 +4468,9 @@
       <w:lvlJc w:val="left"/>
       <w:pPr>
         <w:tabs>
-          <w:tab w:pos="2160" w:val="num"/>
+          <w:tab w:val="num" w:pos="2160"/>
         </w:tabs>
-        <w:ind w:hanging="480" w:left="2640"/>
+        <w:ind w:left="2640" w:hanging="480"/>
       </w:pPr>
     </w:lvl>
     <w:lvl w:ilvl="4">
@@ -3998,9 +4479,9 @@
       <w:lvlJc w:val="left"/>
       <w:pPr>
         <w:tabs>
-          <w:tab w:pos="2880" w:val="num"/>
+          <w:tab w:val="num" w:pos="2880"/>
         </w:tabs>
-        <w:ind w:hanging="480" w:left="3360"/>
+        <w:ind w:left="3360" w:hanging="480"/>
       </w:pPr>
     </w:lvl>
     <w:lvl w:ilvl="5">
@@ -4009,9 +4490,9 @@
       <w:lvlJc w:val="left"/>
       <w:pPr>
         <w:tabs>
-          <w:tab w:pos="3600" w:val="num"/>
+          <w:tab w:val="num" w:pos="3600"/>
         </w:tabs>
-        <w:ind w:hanging="480" w:left="4080"/>
+        <w:ind w:left="4080" w:hanging="480"/>
       </w:pPr>
     </w:lvl>
     <w:lvl w:ilvl="6">
@@ -4020,9 +4501,9 @@
       <w:lvlJc w:val="left"/>
       <w:pPr>
         <w:tabs>
-          <w:tab w:pos="4320" w:val="num"/>
+          <w:tab w:val="num" w:pos="4320"/>
         </w:tabs>
-        <w:ind w:hanging="480" w:left="4800"/>
+        <w:ind w:left="4800" w:hanging="480"/>
       </w:pPr>
     </w:lvl>
     <w:lvl w:ilvl="7">
@@ -4031,9 +4512,9 @@
       <w:lvlJc w:val="left"/>
       <w:pPr>
         <w:tabs>
-          <w:tab w:pos="5040" w:val="num"/>
+          <w:tab w:val="num" w:pos="5040"/>
         </w:tabs>
-        <w:ind w:hanging="480" w:left="5520"/>
+        <w:ind w:left="5520" w:hanging="480"/>
       </w:pPr>
     </w:lvl>
     <w:lvl w:ilvl="8">
@@ -4042,13 +4523,13 @@
       <w:lvlJc w:val="left"/>
       <w:pPr>
         <w:tabs>
-          <w:tab w:pos="5760" w:val="num"/>
+          <w:tab w:val="num" w:pos="5760"/>
         </w:tabs>
-        <w:ind w:hanging="480" w:left="6240"/>
+        <w:ind w:left="6240" w:hanging="480"/>
       </w:pPr>
     </w:lvl>
   </w:abstractNum>
-  <w:abstractNum w15:restartNumberingAfterBreak="0" w:abstractNumId="19">
+  <w:abstractNum w:abstractNumId="21" w15:restartNumberingAfterBreak="0">
     <w:nsid w:val="324A70B7"/>
     <w:multiLevelType w:val="multilevel"/>
     <w:tmpl w:val="4B88F872"/>
@@ -4059,7 +4540,7 @@
       <w:lvlText w:val="%1."/>
       <w:lvlJc w:val="left"/>
       <w:pPr>
-        <w:ind w:hanging="360" w:left="360"/>
+        <w:ind w:left="360" w:hanging="360"/>
       </w:pPr>
     </w:lvl>
     <w:lvl w:ilvl="1">
@@ -4068,7 +4549,7 @@
       <w:lvlText w:val="%1.%2."/>
       <w:lvlJc w:val="left"/>
       <w:pPr>
-        <w:ind w:hanging="432" w:left="792"/>
+        <w:ind w:left="792" w:hanging="432"/>
       </w:pPr>
     </w:lvl>
     <w:lvl w:ilvl="2">
@@ -4077,7 +4558,7 @@
       <w:lvlText w:val="%1.%2.%3."/>
       <w:lvlJc w:val="left"/>
       <w:pPr>
-        <w:ind w:hanging="504" w:left="1224"/>
+        <w:ind w:left="1224" w:hanging="504"/>
       </w:pPr>
     </w:lvl>
     <w:lvl w:ilvl="3">
@@ -4086,7 +4567,7 @@
       <w:lvlText w:val="%1.%2.%3.%4."/>
       <w:lvlJc w:val="left"/>
       <w:pPr>
-        <w:ind w:hanging="648" w:left="1728"/>
+        <w:ind w:left="1728" w:hanging="648"/>
       </w:pPr>
     </w:lvl>
     <w:lvl w:ilvl="4">
@@ -4095,7 +4576,7 @@
       <w:lvlText w:val="%1.%2.%3.%4.%5."/>
       <w:lvlJc w:val="left"/>
       <w:pPr>
-        <w:ind w:hanging="792" w:left="2232"/>
+        <w:ind w:left="2232" w:hanging="792"/>
       </w:pPr>
     </w:lvl>
     <w:lvl w:ilvl="5">
@@ -4104,7 +4585,7 @@
       <w:lvlText w:val="%1.%2.%3.%4.%5.%6."/>
       <w:lvlJc w:val="left"/>
       <w:pPr>
-        <w:ind w:hanging="936" w:left="2736"/>
+        <w:ind w:left="2736" w:hanging="936"/>
       </w:pPr>
     </w:lvl>
     <w:lvl w:ilvl="6">
@@ -4113,7 +4594,7 @@
       <w:lvlText w:val="%1.%2.%3.%4.%5.%6.%7."/>
       <w:lvlJc w:val="left"/>
       <w:pPr>
-        <w:ind w:hanging="1080" w:left="3240"/>
+        <w:ind w:left="3240" w:hanging="1080"/>
       </w:pPr>
     </w:lvl>
     <w:lvl w:ilvl="7">
@@ -4122,7 +4603,7 @@
       <w:lvlText w:val="%1.%2.%3.%4.%5.%6.%7.%8."/>
       <w:lvlJc w:val="left"/>
       <w:pPr>
-        <w:ind w:hanging="1224" w:left="3744"/>
+        <w:ind w:left="3744" w:hanging="1224"/>
       </w:pPr>
     </w:lvl>
     <w:lvl w:ilvl="8">
@@ -4131,11 +4612,11 @@
       <w:lvlText w:val="%1.%2.%3.%4.%5.%6.%7.%8.%9."/>
       <w:lvlJc w:val="left"/>
       <w:pPr>
-        <w:ind w:hanging="1440" w:left="4320"/>
+        <w:ind w:left="4320" w:hanging="1440"/>
       </w:pPr>
     </w:lvl>
   </w:abstractNum>
-  <w:abstractNum w15:restartNumberingAfterBreak="0" w:abstractNumId="20">
+  <w:abstractNum w:abstractNumId="22" w15:restartNumberingAfterBreak="0">
     <w:nsid w:val="3A441560"/>
     <w:multiLevelType w:val="multilevel"/>
     <w:tmpl w:val="B1F2FF90"/>
@@ -4145,7 +4626,7 @@
       <w:lvlText w:val="%1."/>
       <w:lvlJc w:val="left"/>
       <w:pPr>
-        <w:ind w:hanging="360" w:left="360"/>
+        <w:ind w:left="360" w:hanging="360"/>
       </w:pPr>
     </w:lvl>
     <w:lvl w:ilvl="1">
@@ -4154,7 +4635,7 @@
       <w:lvlText w:val="%1.%2."/>
       <w:lvlJc w:val="left"/>
       <w:pPr>
-        <w:ind w:hanging="432" w:left="792"/>
+        <w:ind w:left="792" w:hanging="432"/>
       </w:pPr>
     </w:lvl>
     <w:lvl w:ilvl="2">
@@ -4163,7 +4644,7 @@
       <w:lvlText w:val="%1.%2.%3."/>
       <w:lvlJc w:val="left"/>
       <w:pPr>
-        <w:ind w:hanging="504" w:left="1224"/>
+        <w:ind w:left="1224" w:hanging="504"/>
       </w:pPr>
     </w:lvl>
     <w:lvl w:ilvl="3">
@@ -4172,7 +4653,7 @@
       <w:lvlText w:val="%1.%2.%3.%4."/>
       <w:lvlJc w:val="left"/>
       <w:pPr>
-        <w:ind w:hanging="648" w:left="1728"/>
+        <w:ind w:left="1728" w:hanging="648"/>
       </w:pPr>
     </w:lvl>
     <w:lvl w:ilvl="4">
@@ -4181,7 +4662,7 @@
       <w:lvlText w:val="%1.%2.%3.%4.%5."/>
       <w:lvlJc w:val="left"/>
       <w:pPr>
-        <w:ind w:hanging="792" w:left="2232"/>
+        <w:ind w:left="2232" w:hanging="792"/>
       </w:pPr>
     </w:lvl>
     <w:lvl w:ilvl="5">
@@ -4190,7 +4671,7 @@
       <w:lvlText w:val="%1.%2.%3.%4.%5.%6."/>
       <w:lvlJc w:val="left"/>
       <w:pPr>
-        <w:ind w:hanging="936" w:left="2736"/>
+        <w:ind w:left="2736" w:hanging="936"/>
       </w:pPr>
     </w:lvl>
     <w:lvl w:ilvl="6">
@@ -4199,7 +4680,7 @@
       <w:lvlText w:val="%1.%2.%3.%4.%5.%6.%7."/>
       <w:lvlJc w:val="left"/>
       <w:pPr>
-        <w:ind w:hanging="1080" w:left="3240"/>
+        <w:ind w:left="3240" w:hanging="1080"/>
       </w:pPr>
     </w:lvl>
     <w:lvl w:ilvl="7">
@@ -4208,7 +4689,7 @@
       <w:lvlText w:val="%1.%2.%3.%4.%5.%6.%7.%8."/>
       <w:lvlJc w:val="left"/>
       <w:pPr>
-        <w:ind w:hanging="1224" w:left="3744"/>
+        <w:ind w:left="3744" w:hanging="1224"/>
       </w:pPr>
     </w:lvl>
     <w:lvl w:ilvl="8">
@@ -4217,11 +4698,11 @@
       <w:lvlText w:val="%1.%2.%3.%4.%5.%6.%7.%8.%9."/>
       <w:lvlJc w:val="left"/>
       <w:pPr>
-        <w:ind w:hanging="1440" w:left="4320"/>
+        <w:ind w:left="4320" w:hanging="1440"/>
       </w:pPr>
     </w:lvl>
   </w:abstractNum>
-  <w:abstractNum w15:restartNumberingAfterBreak="0" w:abstractNumId="21">
+  <w:abstractNum w:abstractNumId="23" w15:restartNumberingAfterBreak="0">
     <w:nsid w:val="3DCC70B2"/>
     <w:multiLevelType w:val="multilevel"/>
     <w:tmpl w:val="163C7B76"/>
@@ -4231,7 +4712,7 @@
       <w:lvlText w:val="%1."/>
       <w:lvlJc w:val="left"/>
       <w:pPr>
-        <w:ind w:hanging="360" w:left="360"/>
+        <w:ind w:left="360" w:hanging="360"/>
       </w:pPr>
     </w:lvl>
     <w:lvl w:ilvl="1">
@@ -4240,7 +4721,7 @@
       <w:lvlText w:val="%1.%2."/>
       <w:lvlJc w:val="left"/>
       <w:pPr>
-        <w:ind w:hanging="432" w:left="792"/>
+        <w:ind w:left="792" w:hanging="432"/>
       </w:pPr>
     </w:lvl>
     <w:lvl w:ilvl="2">
@@ -4249,7 +4730,7 @@
       <w:lvlText w:val="%1.%2.%3."/>
       <w:lvlJc w:val="left"/>
       <w:pPr>
-        <w:ind w:hanging="504" w:left="1224"/>
+        <w:ind w:left="1224" w:hanging="504"/>
       </w:pPr>
     </w:lvl>
     <w:lvl w:ilvl="3">
@@ -4258,7 +4739,7 @@
       <w:lvlText w:val="%1.%2.%3.%4."/>
       <w:lvlJc w:val="left"/>
       <w:pPr>
-        <w:ind w:hanging="648" w:left="1728"/>
+        <w:ind w:left="1728" w:hanging="648"/>
       </w:pPr>
     </w:lvl>
     <w:lvl w:ilvl="4">
@@ -4267,7 +4748,7 @@
       <w:lvlText w:val="%1.%2.%3.%4.%5."/>
       <w:lvlJc w:val="left"/>
       <w:pPr>
-        <w:ind w:hanging="792" w:left="2232"/>
+        <w:ind w:left="2232" w:hanging="792"/>
       </w:pPr>
     </w:lvl>
     <w:lvl w:ilvl="5">
@@ -4276,7 +4757,7 @@
       <w:lvlText w:val="%1.%2.%3.%4.%5.%6."/>
       <w:lvlJc w:val="left"/>
       <w:pPr>
-        <w:ind w:hanging="936" w:left="2736"/>
+        <w:ind w:left="2736" w:hanging="936"/>
       </w:pPr>
     </w:lvl>
     <w:lvl w:ilvl="6">
@@ -4285,7 +4766,7 @@
       <w:lvlText w:val="%1.%2.%3.%4.%5.%6.%7."/>
       <w:lvlJc w:val="left"/>
       <w:pPr>
-        <w:ind w:hanging="1080" w:left="3240"/>
+        <w:ind w:left="3240" w:hanging="1080"/>
       </w:pPr>
     </w:lvl>
     <w:lvl w:ilvl="7">
@@ -4294,7 +4775,7 @@
       <w:lvlText w:val="%1.%2.%3.%4.%5.%6.%7.%8."/>
       <w:lvlJc w:val="left"/>
       <w:pPr>
-        <w:ind w:hanging="1224" w:left="3744"/>
+        <w:ind w:left="3744" w:hanging="1224"/>
       </w:pPr>
     </w:lvl>
     <w:lvl w:ilvl="8">
@@ -4303,11 +4784,11 @@
       <w:lvlText w:val="%1.%2.%3.%4.%5.%6.%7.%8.%9."/>
       <w:lvlJc w:val="left"/>
       <w:pPr>
-        <w:ind w:hanging="1440" w:left="4320"/>
+        <w:ind w:left="4320" w:hanging="1440"/>
       </w:pPr>
     </w:lvl>
   </w:abstractNum>
-  <w:abstractNum w15:restartNumberingAfterBreak="0" w:abstractNumId="22">
+  <w:abstractNum w:abstractNumId="24" w15:restartNumberingAfterBreak="0">
     <w:nsid w:val="635D1FEA"/>
     <w:multiLevelType w:val="multilevel"/>
     <w:tmpl w:val="13A28040"/>
@@ -4317,7 +4798,7 @@
       <w:lvlText w:val="%1."/>
       <w:lvlJc w:val="left"/>
       <w:pPr>
-        <w:ind w:hanging="360" w:left="360"/>
+        <w:ind w:left="360" w:hanging="360"/>
       </w:pPr>
     </w:lvl>
     <w:lvl w:ilvl="1">
@@ -4326,7 +4807,7 @@
       <w:lvlText w:val="%1.%2."/>
       <w:lvlJc w:val="left"/>
       <w:pPr>
-        <w:ind w:hanging="432" w:left="792"/>
+        <w:ind w:left="792" w:hanging="432"/>
       </w:pPr>
     </w:lvl>
     <w:lvl w:ilvl="2">
@@ -4335,7 +4816,7 @@
       <w:lvlText w:val="%1.%2.%3."/>
       <w:lvlJc w:val="left"/>
       <w:pPr>
-        <w:ind w:hanging="504" w:left="1224"/>
+        <w:ind w:left="1224" w:hanging="504"/>
       </w:pPr>
     </w:lvl>
     <w:lvl w:ilvl="3">
@@ -4344,7 +4825,7 @@
       <w:lvlText w:val="%1.%2.%3.%4."/>
       <w:lvlJc w:val="left"/>
       <w:pPr>
-        <w:ind w:hanging="648" w:left="1728"/>
+        <w:ind w:left="1728" w:hanging="648"/>
       </w:pPr>
     </w:lvl>
     <w:lvl w:ilvl="4">
@@ -4353,7 +4834,7 @@
       <w:lvlText w:val="%1.%2.%3.%4.%5."/>
       <w:lvlJc w:val="left"/>
       <w:pPr>
-        <w:ind w:hanging="792" w:left="2232"/>
+        <w:ind w:left="2232" w:hanging="792"/>
       </w:pPr>
     </w:lvl>
     <w:lvl w:ilvl="5">
@@ -4362,7 +4843,7 @@
       <w:lvlText w:val="%1.%2.%3.%4.%5.%6."/>
       <w:lvlJc w:val="left"/>
       <w:pPr>
-        <w:ind w:hanging="936" w:left="2736"/>
+        <w:ind w:left="2736" w:hanging="936"/>
       </w:pPr>
     </w:lvl>
     <w:lvl w:ilvl="6">
@@ -4371,7 +4852,7 @@
       <w:lvlText w:val="%1.%2.%3.%4.%5.%6.%7."/>
       <w:lvlJc w:val="left"/>
       <w:pPr>
-        <w:ind w:hanging="1080" w:left="3240"/>
+        <w:ind w:left="3240" w:hanging="1080"/>
       </w:pPr>
     </w:lvl>
     <w:lvl w:ilvl="7">
@@ -4380,7 +4861,7 @@
       <w:lvlText w:val="%1.%2.%3.%4.%5.%6.%7.%8."/>
       <w:lvlJc w:val="left"/>
       <w:pPr>
-        <w:ind w:hanging="1224" w:left="3744"/>
+        <w:ind w:left="3744" w:hanging="1224"/>
       </w:pPr>
     </w:lvl>
     <w:lvl w:ilvl="8">
@@ -4389,11 +4870,11 @@
       <w:lvlText w:val="%1.%2.%3.%4.%5.%6.%7.%8.%9."/>
       <w:lvlJc w:val="left"/>
       <w:pPr>
-        <w:ind w:hanging="1440" w:left="4320"/>
+        <w:ind w:left="4320" w:hanging="1440"/>
       </w:pPr>
     </w:lvl>
   </w:abstractNum>
-  <w:abstractNum w15:restartNumberingAfterBreak="0" w:abstractNumId="23">
+  <w:abstractNum w:abstractNumId="25" w15:restartNumberingAfterBreak="0">
     <w:nsid w:val="66F16620"/>
     <w:multiLevelType w:val="multilevel"/>
     <w:tmpl w:val="92960A8E"/>
@@ -4403,7 +4884,7 @@
       <w:lvlText w:val="%1."/>
       <w:lvlJc w:val="left"/>
       <w:pPr>
-        <w:ind w:hanging="360" w:left="360"/>
+        <w:ind w:left="360" w:hanging="360"/>
       </w:pPr>
     </w:lvl>
     <w:lvl w:ilvl="1">
@@ -4412,7 +4893,7 @@
       <w:lvlText w:val="%1.%2."/>
       <w:lvlJc w:val="left"/>
       <w:pPr>
-        <w:ind w:hanging="432" w:left="792"/>
+        <w:ind w:left="792" w:hanging="432"/>
       </w:pPr>
     </w:lvl>
     <w:lvl w:ilvl="2">
@@ -4421,7 +4902,7 @@
       <w:lvlText w:val="%1.%2.%3."/>
       <w:lvlJc w:val="left"/>
       <w:pPr>
-        <w:ind w:hanging="504" w:left="1224"/>
+        <w:ind w:left="1224" w:hanging="504"/>
       </w:pPr>
     </w:lvl>
     <w:lvl w:ilvl="3">
@@ -4430,7 +4911,7 @@
       <w:lvlText w:val="%1.%2.%3.%4."/>
       <w:lvlJc w:val="left"/>
       <w:pPr>
-        <w:ind w:hanging="648" w:left="1728"/>
+        <w:ind w:left="1728" w:hanging="648"/>
       </w:pPr>
     </w:lvl>
     <w:lvl w:ilvl="4">
@@ -4439,7 +4920,7 @@
       <w:lvlText w:val="%1.%2.%3.%4.%5."/>
       <w:lvlJc w:val="left"/>
       <w:pPr>
-        <w:ind w:hanging="792" w:left="2232"/>
+        <w:ind w:left="2232" w:hanging="792"/>
       </w:pPr>
     </w:lvl>
     <w:lvl w:ilvl="5">
@@ -4448,7 +4929,7 @@
       <w:lvlText w:val="%1.%2.%3.%4.%5.%6."/>
       <w:lvlJc w:val="left"/>
       <w:pPr>
-        <w:ind w:hanging="936" w:left="2736"/>
+        <w:ind w:left="2736" w:hanging="936"/>
       </w:pPr>
     </w:lvl>
     <w:lvl w:ilvl="6">
@@ -4457,7 +4938,7 @@
       <w:lvlText w:val="%1.%2.%3.%4.%5.%6.%7."/>
       <w:lvlJc w:val="left"/>
       <w:pPr>
-        <w:ind w:hanging="1080" w:left="3240"/>
+        <w:ind w:left="3240" w:hanging="1080"/>
       </w:pPr>
     </w:lvl>
     <w:lvl w:ilvl="7">
@@ -4466,7 +4947,7 @@
       <w:lvlText w:val="%1.%2.%3.%4.%5.%6.%7.%8."/>
       <w:lvlJc w:val="left"/>
       <w:pPr>
-        <w:ind w:hanging="1224" w:left="3744"/>
+        <w:ind w:left="3744" w:hanging="1224"/>
       </w:pPr>
     </w:lvl>
     <w:lvl w:ilvl="8">
@@ -4475,11 +4956,11 @@
       <w:lvlText w:val="%1.%2.%3.%4.%5.%6.%7.%8.%9."/>
       <w:lvlJc w:val="left"/>
       <w:pPr>
-        <w:ind w:hanging="1440" w:left="4320"/>
+        <w:ind w:left="4320" w:hanging="1440"/>
       </w:pPr>
     </w:lvl>
   </w:abstractNum>
-  <w:abstractNum w15:restartNumberingAfterBreak="0" w:abstractNumId="24">
+  <w:abstractNum w:abstractNumId="26" w15:restartNumberingAfterBreak="0">
     <w:nsid w:val="71315DCA"/>
     <w:multiLevelType w:val="multilevel"/>
     <w:tmpl w:val="C2C6D9DC"/>
@@ -4490,9 +4971,9 @@
       <w:lvlJc w:val="left"/>
       <w:pPr>
         <w:tabs>
-          <w:tab w:pos="0" w:val="num"/>
+          <w:tab w:val="num" w:pos="0"/>
         </w:tabs>
-        <w:ind w:hanging="480" w:left="480"/>
+        <w:ind w:left="480" w:hanging="480"/>
       </w:pPr>
     </w:lvl>
     <w:lvl w:ilvl="1">
@@ -4502,9 +4983,9 @@
       <w:lvlJc w:val="left"/>
       <w:pPr>
         <w:tabs>
-          <w:tab w:pos="720" w:val="num"/>
+          <w:tab w:val="num" w:pos="720"/>
         </w:tabs>
-        <w:ind w:hanging="480" w:left="1200"/>
+        <w:ind w:left="1200" w:hanging="480"/>
       </w:pPr>
     </w:lvl>
     <w:lvl w:ilvl="2">
@@ -4514,9 +4995,9 @@
       <w:lvlJc w:val="left"/>
       <w:pPr>
         <w:tabs>
-          <w:tab w:pos="1440" w:val="num"/>
+          <w:tab w:val="num" w:pos="1440"/>
         </w:tabs>
-        <w:ind w:hanging="480" w:left="1920"/>
+        <w:ind w:left="1920" w:hanging="480"/>
       </w:pPr>
     </w:lvl>
     <w:lvl w:ilvl="3">
@@ -4526,9 +5007,9 @@
       <w:lvlJc w:val="left"/>
       <w:pPr>
         <w:tabs>
-          <w:tab w:pos="2160" w:val="num"/>
+          <w:tab w:val="num" w:pos="2160"/>
         </w:tabs>
-        <w:ind w:hanging="480" w:left="2640"/>
+        <w:ind w:left="2640" w:hanging="480"/>
       </w:pPr>
     </w:lvl>
     <w:lvl w:ilvl="4">
@@ -4538,9 +5019,9 @@
       <w:lvlJc w:val="left"/>
       <w:pPr>
         <w:tabs>
-          <w:tab w:pos="2880" w:val="num"/>
+          <w:tab w:val="num" w:pos="2880"/>
         </w:tabs>
-        <w:ind w:hanging="480" w:left="3360"/>
+        <w:ind w:left="3360" w:hanging="480"/>
       </w:pPr>
     </w:lvl>
     <w:lvl w:ilvl="5">
@@ -4550,9 +5031,9 @@
       <w:lvlJc w:val="left"/>
       <w:pPr>
         <w:tabs>
-          <w:tab w:pos="3600" w:val="num"/>
+          <w:tab w:val="num" w:pos="3600"/>
         </w:tabs>
-        <w:ind w:hanging="480" w:left="4080"/>
+        <w:ind w:left="4080" w:hanging="480"/>
       </w:pPr>
     </w:lvl>
     <w:lvl w:ilvl="6">
@@ -4562,9 +5043,9 @@
       <w:lvlJc w:val="left"/>
       <w:pPr>
         <w:tabs>
-          <w:tab w:pos="4320" w:val="num"/>
+          <w:tab w:val="num" w:pos="4320"/>
         </w:tabs>
-        <w:ind w:hanging="480" w:left="4800"/>
+        <w:ind w:left="4800" w:hanging="480"/>
       </w:pPr>
     </w:lvl>
     <w:lvl w:ilvl="7">
@@ -4574,9 +5055,9 @@
       <w:lvlJc w:val="left"/>
       <w:pPr>
         <w:tabs>
-          <w:tab w:pos="5040" w:val="num"/>
+          <w:tab w:val="num" w:pos="5040"/>
         </w:tabs>
-        <w:ind w:hanging="480" w:left="5520"/>
+        <w:ind w:left="5520" w:hanging="480"/>
       </w:pPr>
     </w:lvl>
     <w:lvl w:ilvl="8">
@@ -4586,13 +5067,13 @@
       <w:lvlJc w:val="left"/>
       <w:pPr>
         <w:tabs>
-          <w:tab w:pos="5760" w:val="num"/>
+          <w:tab w:val="num" w:pos="5760"/>
         </w:tabs>
-        <w:ind w:hanging="480" w:left="6240"/>
+        <w:ind w:left="6240" w:hanging="480"/>
       </w:pPr>
     </w:lvl>
   </w:abstractNum>
-  <w:abstractNum w15:restartNumberingAfterBreak="0" w:abstractNumId="25">
+  <w:abstractNum w:abstractNumId="27" w15:restartNumberingAfterBreak="0">
     <w:nsid w:val="76F44708"/>
     <w:multiLevelType w:val="multilevel"/>
     <w:tmpl w:val="31C4A1B8"/>
@@ -4602,7 +5083,7 @@
       <w:lvlText w:val="%1."/>
       <w:lvlJc w:val="left"/>
       <w:pPr>
-        <w:ind w:hanging="360" w:left="360"/>
+        <w:ind w:left="360" w:hanging="360"/>
       </w:pPr>
     </w:lvl>
     <w:lvl w:ilvl="1">
@@ -4611,7 +5092,7 @@
       <w:lvlText w:val="%1.%2."/>
       <w:lvlJc w:val="left"/>
       <w:pPr>
-        <w:ind w:hanging="432" w:left="792"/>
+        <w:ind w:left="792" w:hanging="432"/>
       </w:pPr>
     </w:lvl>
     <w:lvl w:ilvl="2">
@@ -4620,7 +5101,7 @@
       <w:lvlText w:val="%1.%2.%3."/>
       <w:lvlJc w:val="left"/>
       <w:pPr>
-        <w:ind w:hanging="504" w:left="1224"/>
+        <w:ind w:left="1224" w:hanging="504"/>
       </w:pPr>
     </w:lvl>
     <w:lvl w:ilvl="3">
@@ -4629,7 +5110,7 @@
       <w:lvlText w:val="%1.%2.%3.%4."/>
       <w:lvlJc w:val="left"/>
       <w:pPr>
-        <w:ind w:hanging="648" w:left="1728"/>
+        <w:ind w:left="1728" w:hanging="648"/>
       </w:pPr>
     </w:lvl>
     <w:lvl w:ilvl="4">
@@ -4638,7 +5119,7 @@
       <w:lvlText w:val="%1.%2.%3.%4.%5."/>
       <w:lvlJc w:val="left"/>
       <w:pPr>
-        <w:ind w:hanging="792" w:left="2232"/>
+        <w:ind w:left="2232" w:hanging="792"/>
       </w:pPr>
     </w:lvl>
     <w:lvl w:ilvl="5">
@@ -4647,7 +5128,7 @@
       <w:lvlText w:val="%1.%2.%3.%4.%5.%6."/>
       <w:lvlJc w:val="left"/>
       <w:pPr>
-        <w:ind w:hanging="936" w:left="2736"/>
+        <w:ind w:left="2736" w:hanging="936"/>
       </w:pPr>
     </w:lvl>
     <w:lvl w:ilvl="6">
@@ -4656,7 +5137,7 @@
       <w:lvlText w:val="%1.%2.%3.%4.%5.%6.%7."/>
       <w:lvlJc w:val="left"/>
       <w:pPr>
-        <w:ind w:hanging="1080" w:left="3240"/>
+        <w:ind w:left="3240" w:hanging="1080"/>
       </w:pPr>
     </w:lvl>
     <w:lvl w:ilvl="7">
@@ -4665,7 +5146,7 @@
       <w:lvlText w:val="%1.%2.%3.%4.%5.%6.%7.%8."/>
       <w:lvlJc w:val="left"/>
       <w:pPr>
-        <w:ind w:hanging="1224" w:left="3744"/>
+        <w:ind w:left="3744" w:hanging="1224"/>
       </w:pPr>
     </w:lvl>
     <w:lvl w:ilvl="8">
@@ -4674,11 +5155,11 @@
       <w:lvlText w:val="%1.%2.%3.%4.%5.%6.%7.%8.%9."/>
       <w:lvlJc w:val="left"/>
       <w:pPr>
-        <w:ind w:hanging="1440" w:left="4320"/>
+        <w:ind w:left="4320" w:hanging="1440"/>
       </w:pPr>
     </w:lvl>
   </w:abstractNum>
-  <w:abstractNum w15:restartNumberingAfterBreak="0" w:abstractNumId="26">
+  <w:abstractNum w:abstractNumId="28" w15:restartNumberingAfterBreak="0">
     <w:nsid w:val="78191783"/>
     <w:multiLevelType w:val="multilevel"/>
     <w:tmpl w:val="4B88F872"/>
@@ -4689,7 +5170,7 @@
       <w:lvlText w:val="%1."/>
       <w:lvlJc w:val="left"/>
       <w:pPr>
-        <w:ind w:hanging="360" w:left="360"/>
+        <w:ind w:left="360" w:hanging="360"/>
       </w:pPr>
     </w:lvl>
     <w:lvl w:ilvl="1">
@@ -4699,7 +5180,7 @@
       <w:lvlText w:val="%1.%2."/>
       <w:lvlJc w:val="left"/>
       <w:pPr>
-        <w:ind w:hanging="432" w:left="792"/>
+        <w:ind w:left="792" w:hanging="432"/>
       </w:pPr>
     </w:lvl>
     <w:lvl w:ilvl="2">
@@ -4709,7 +5190,7 @@
       <w:lvlText w:val="%1.%2.%3."/>
       <w:lvlJc w:val="left"/>
       <w:pPr>
-        <w:ind w:hanging="504" w:left="1224"/>
+        <w:ind w:left="1224" w:hanging="504"/>
       </w:pPr>
     </w:lvl>
     <w:lvl w:ilvl="3">
@@ -4719,7 +5200,7 @@
       <w:lvlText w:val="%1.%2.%3.%4."/>
       <w:lvlJc w:val="left"/>
       <w:pPr>
-        <w:ind w:hanging="648" w:left="1728"/>
+        <w:ind w:left="1728" w:hanging="648"/>
       </w:pPr>
     </w:lvl>
     <w:lvl w:ilvl="4">
@@ -4729,7 +5210,7 @@
       <w:lvlText w:val="%1.%2.%3.%4.%5."/>
       <w:lvlJc w:val="left"/>
       <w:pPr>
-        <w:ind w:hanging="792" w:left="2232"/>
+        <w:ind w:left="2232" w:hanging="792"/>
       </w:pPr>
     </w:lvl>
     <w:lvl w:ilvl="5">
@@ -4739,7 +5220,7 @@
       <w:lvlText w:val="%1.%2.%3.%4.%5.%6."/>
       <w:lvlJc w:val="left"/>
       <w:pPr>
-        <w:ind w:hanging="936" w:left="2736"/>
+        <w:ind w:left="2736" w:hanging="936"/>
       </w:pPr>
     </w:lvl>
     <w:lvl w:ilvl="6">
@@ -4749,7 +5230,7 @@
       <w:lvlText w:val="%1.%2.%3.%4.%5.%6.%7."/>
       <w:lvlJc w:val="left"/>
       <w:pPr>
-        <w:ind w:hanging="1080" w:left="3240"/>
+        <w:ind w:left="3240" w:hanging="1080"/>
       </w:pPr>
     </w:lvl>
     <w:lvl w:ilvl="7">
@@ -4759,7 +5240,7 @@
       <w:lvlText w:val="%1.%2.%3.%4.%5.%6.%7.%8."/>
       <w:lvlJc w:val="left"/>
       <w:pPr>
-        <w:ind w:hanging="1224" w:left="3744"/>
+        <w:ind w:left="3744" w:hanging="1224"/>
       </w:pPr>
     </w:lvl>
     <w:lvl w:ilvl="8">
@@ -4769,11 +5250,11 @@
       <w:lvlText w:val="%1.%2.%3.%4.%5.%6.%7.%8.%9."/>
       <w:lvlJc w:val="left"/>
       <w:pPr>
-        <w:ind w:hanging="1440" w:left="4320"/>
+        <w:ind w:left="4320" w:hanging="1440"/>
       </w:pPr>
     </w:lvl>
   </w:abstractNum>
-  <w:abstractNum w15:restartNumberingAfterBreak="0" w:abstractNumId="27">
+  <w:abstractNum w:abstractNumId="29" w15:restartNumberingAfterBreak="0">
     <w:nsid w:val="7ECB79CB"/>
     <w:multiLevelType w:val="multilevel"/>
     <w:tmpl w:val="CDF26E9E"/>
@@ -4783,7 +5264,7 @@
       <w:lvlText w:val="%1."/>
       <w:lvlJc w:val="left"/>
       <w:pPr>
-        <w:ind w:hanging="360" w:left="360"/>
+        <w:ind w:left="360" w:hanging="360"/>
       </w:pPr>
     </w:lvl>
     <w:lvl w:ilvl="1">
@@ -4792,7 +5273,7 @@
       <w:lvlText w:val="%1.%2."/>
       <w:lvlJc w:val="left"/>
       <w:pPr>
-        <w:ind w:hanging="432" w:left="792"/>
+        <w:ind w:left="792" w:hanging="432"/>
       </w:pPr>
     </w:lvl>
     <w:lvl w:ilvl="2">
@@ -4801,7 +5282,7 @@
       <w:lvlText w:val="%1.%2.%3."/>
       <w:lvlJc w:val="left"/>
       <w:pPr>
-        <w:ind w:hanging="504" w:left="1224"/>
+        <w:ind w:left="1224" w:hanging="504"/>
       </w:pPr>
     </w:lvl>
     <w:lvl w:ilvl="3">
@@ -4810,7 +5291,7 @@
       <w:lvlText w:val="%1.%2.%3.%4."/>
       <w:lvlJc w:val="left"/>
       <w:pPr>
-        <w:ind w:hanging="648" w:left="1728"/>
+        <w:ind w:left="1728" w:hanging="648"/>
       </w:pPr>
     </w:lvl>
     <w:lvl w:ilvl="4">
@@ -4819,7 +5300,7 @@
       <w:lvlText w:val="%1.%2.%3.%4.%5."/>
       <w:lvlJc w:val="left"/>
       <w:pPr>
-        <w:ind w:hanging="792" w:left="2232"/>
+        <w:ind w:left="2232" w:hanging="792"/>
       </w:pPr>
     </w:lvl>
     <w:lvl w:ilvl="5">
@@ -4828,7 +5309,7 @@
       <w:lvlText w:val="%1.%2.%3.%4.%5.%6."/>
       <w:lvlJc w:val="left"/>
       <w:pPr>
-        <w:ind w:hanging="936" w:left="2736"/>
+        <w:ind w:left="2736" w:hanging="936"/>
       </w:pPr>
     </w:lvl>
     <w:lvl w:ilvl="6">
@@ -4837,7 +5318,7 @@
       <w:lvlText w:val="%1.%2.%3.%4.%5.%6.%7."/>
       <w:lvlJc w:val="left"/>
       <w:pPr>
-        <w:ind w:hanging="1080" w:left="3240"/>
+        <w:ind w:left="3240" w:hanging="1080"/>
       </w:pPr>
     </w:lvl>
     <w:lvl w:ilvl="7">
@@ -4846,7 +5327,7 @@
       <w:lvlText w:val="%1.%2.%3.%4.%5.%6.%7.%8."/>
       <w:lvlJc w:val="left"/>
       <w:pPr>
-        <w:ind w:hanging="1224" w:left="3744"/>
+        <w:ind w:left="3744" w:hanging="1224"/>
       </w:pPr>
     </w:lvl>
     <w:lvl w:ilvl="8">
@@ -4855,164 +5336,12 @@
       <w:lvlText w:val="%1.%2.%3.%4.%5.%6.%7.%8.%9."/>
       <w:lvlJc w:val="left"/>
       <w:pPr>
-        <w:ind w:hanging="1440" w:left="4320"/>
-      </w:pPr>
-    </w:lvl>
-  </w:abstractNum>
-  <w:abstractNum w:abstractNumId="990">
-    <w:nsid w:val="A990"/>
-    <w:multiLevelType w:val="multilevel"/>
-    <w:lvl w:ilvl="0">
-      <w:numFmt w:val="bullet"/>
-      <w:lvlText w:val=" "/>
-      <w:lvlJc w:val="left"/>
-      <w:pPr>
-        <w:ind w:left="720" w:hanging="480"/>
-      </w:pPr>
-    </w:lvl>
-    <w:lvl w:ilvl="1">
-      <w:numFmt w:val="bullet"/>
-      <w:lvlText w:val=" "/>
-      <w:lvlJc w:val="left"/>
-      <w:pPr>
-        <w:ind w:left="1440" w:hanging="480"/>
-      </w:pPr>
-    </w:lvl>
-    <w:lvl w:ilvl="2">
-      <w:numFmt w:val="bullet"/>
-      <w:lvlText w:val=" "/>
-      <w:lvlJc w:val="left"/>
-      <w:pPr>
-        <w:ind w:left="2160" w:hanging="480"/>
-      </w:pPr>
-    </w:lvl>
-    <w:lvl w:ilvl="3">
-      <w:numFmt w:val="bullet"/>
-      <w:lvlText w:val=" "/>
-      <w:lvlJc w:val="left"/>
-      <w:pPr>
-        <w:ind w:left="2880" w:hanging="480"/>
-      </w:pPr>
-    </w:lvl>
-    <w:lvl w:ilvl="4">
-      <w:numFmt w:val="bullet"/>
-      <w:lvlText w:val=" "/>
-      <w:lvlJc w:val="left"/>
-      <w:pPr>
-        <w:ind w:left="3600" w:hanging="480"/>
-      </w:pPr>
-    </w:lvl>
-    <w:lvl w:ilvl="5">
-      <w:numFmt w:val="bullet"/>
-      <w:lvlText w:val=" "/>
-      <w:lvlJc w:val="left"/>
-      <w:pPr>
-        <w:ind w:left="4320" w:hanging="480"/>
-      </w:pPr>
-    </w:lvl>
-    <w:lvl w:ilvl="6">
-      <w:numFmt w:val="bullet"/>
-      <w:lvlText w:val=" "/>
-      <w:lvlJc w:val="left"/>
-      <w:pPr>
-        <w:ind w:left="5040" w:hanging="480"/>
-      </w:pPr>
-    </w:lvl>
-    <w:lvl w:ilvl="7">
-      <w:numFmt w:val="bullet"/>
-      <w:lvlText w:val=" "/>
-      <w:lvlJc w:val="left"/>
-      <w:pPr>
-        <w:ind w:left="5760" w:hanging="480"/>
-      </w:pPr>
-    </w:lvl>
-    <w:lvl w:ilvl="8">
-      <w:numFmt w:val="bullet"/>
-      <w:lvlText w:val=" "/>
-      <w:lvlJc w:val="left"/>
-      <w:pPr>
-        <w:ind w:left="6480" w:hanging="480"/>
-      </w:pPr>
-    </w:lvl>
-  </w:abstractNum>
-  <w:abstractNum w:abstractNumId="991">
-    <w:nsid w:val="A991"/>
-    <w:multiLevelType w:val="multilevel"/>
-    <w:lvl w:ilvl="0">
-      <w:numFmt w:val="bullet"/>
-      <w:lvlText w:val="•"/>
-      <w:lvlJc w:val="left"/>
-      <w:pPr>
-        <w:ind w:left="720" w:hanging="480"/>
-      </w:pPr>
-    </w:lvl>
-    <w:lvl w:ilvl="1">
-      <w:numFmt w:val="bullet"/>
-      <w:lvlText w:val="–"/>
-      <w:lvlJc w:val="left"/>
-      <w:pPr>
-        <w:ind w:left="1440" w:hanging="480"/>
-      </w:pPr>
-    </w:lvl>
-    <w:lvl w:ilvl="2">
-      <w:numFmt w:val="bullet"/>
-      <w:lvlText w:val="•"/>
-      <w:lvlJc w:val="left"/>
-      <w:pPr>
-        <w:ind w:left="2160" w:hanging="480"/>
-      </w:pPr>
-    </w:lvl>
-    <w:lvl w:ilvl="3">
-      <w:numFmt w:val="bullet"/>
-      <w:lvlText w:val="–"/>
-      <w:lvlJc w:val="left"/>
-      <w:pPr>
-        <w:ind w:left="2880" w:hanging="480"/>
-      </w:pPr>
-    </w:lvl>
-    <w:lvl w:ilvl="4">
-      <w:numFmt w:val="bullet"/>
-      <w:lvlText w:val="•"/>
-      <w:lvlJc w:val="left"/>
-      <w:pPr>
-        <w:ind w:left="3600" w:hanging="480"/>
-      </w:pPr>
-    </w:lvl>
-    <w:lvl w:ilvl="5">
-      <w:numFmt w:val="bullet"/>
-      <w:lvlText w:val="–"/>
-      <w:lvlJc w:val="left"/>
-      <w:pPr>
-        <w:ind w:left="4320" w:hanging="480"/>
-      </w:pPr>
-    </w:lvl>
-    <w:lvl w:ilvl="6">
-      <w:numFmt w:val="bullet"/>
-      <w:lvlText w:val="•"/>
-      <w:lvlJc w:val="left"/>
-      <w:pPr>
-        <w:ind w:left="5040" w:hanging="480"/>
-      </w:pPr>
-    </w:lvl>
-    <w:lvl w:ilvl="7">
-      <w:numFmt w:val="bullet"/>
-      <w:lvlText w:val="–"/>
-      <w:lvlJc w:val="left"/>
-      <w:pPr>
-        <w:ind w:left="5760" w:hanging="480"/>
-      </w:pPr>
-    </w:lvl>
-    <w:lvl w:ilvl="8">
-      <w:numFmt w:val="bullet"/>
-      <w:lvlText w:val="•"/>
-      <w:lvlJc w:val="left"/>
-      <w:pPr>
-        <w:ind w:left="6480" w:hanging="480"/>
+        <w:ind w:left="4320" w:hanging="1440"/>
       </w:pPr>
     </w:lvl>
   </w:abstractNum>
   <w:num w:numId="1">
-    <w:abstractNumId w:val="13"/>
+    <w:abstractNumId w:val="15"/>
   </w:num>
   <w:num w:numId="2">
     <w:abstractNumId w:val="5"/>
@@ -5045,49 +5374,49 @@
     <w:abstractNumId w:val="9"/>
   </w:num>
   <w:num w:numId="12">
+    <w:abstractNumId w:val="27"/>
+  </w:num>
+  <w:num w:numId="13">
     <w:abstractNumId w:val="25"/>
   </w:num>
-  <w:num w:numId="13">
+  <w:num w:numId="14">
+    <w:abstractNumId w:val="24"/>
+  </w:num>
+  <w:num w:numId="15">
     <w:abstractNumId w:val="23"/>
   </w:num>
-  <w:num w:numId="14">
+  <w:num w:numId="16">
+    <w:abstractNumId w:val="16"/>
+  </w:num>
+  <w:num w:numId="17">
+    <w:abstractNumId w:val="17"/>
+  </w:num>
+  <w:num w:numId="18">
+    <w:abstractNumId w:val="29"/>
+  </w:num>
+  <w:num w:numId="19">
     <w:abstractNumId w:val="22"/>
   </w:num>
-  <w:num w:numId="15">
+  <w:num w:numId="20">
+    <w:abstractNumId w:val="28"/>
+  </w:num>
+  <w:num w:numId="21">
+    <w:abstractNumId w:val="14"/>
+  </w:num>
+  <w:num w:numId="22">
+    <w:abstractNumId w:val="18"/>
+  </w:num>
+  <w:num w:numId="23">
     <w:abstractNumId w:val="21"/>
   </w:num>
-  <w:num w:numId="16">
-    <w:abstractNumId w:val="14"/>
+  <w:num w:numId="24">
+    <w:abstractNumId w:val="13"/>
   </w:num>
-  <w:num w:numId="17">
-    <w:abstractNumId w:val="15"/>
-  </w:num>
-  <w:num w:numId="18">
-    <w:abstractNumId w:val="27"/>
-  </w:num>
-  <w:num w:numId="19">
-    <w:abstractNumId w:val="20"/>
-  </w:num>
-  <w:num w:numId="20">
-    <w:abstractNumId w:val="26"/>
-  </w:num>
-  <w:num w:numId="21">
-    <w:abstractNumId w:val="12"/>
-  </w:num>
-  <w:num w:numId="22">
-    <w:abstractNumId w:val="16"/>
-  </w:num>
-  <w:num w:numId="23">
+  <w:num w:numId="25">
     <w:abstractNumId w:val="19"/>
   </w:num>
-  <w:num w:numId="24">
-    <w:abstractNumId w:val="11"/>
-  </w:num>
-  <w:num w:numId="25">
-    <w:abstractNumId w:val="17"/>
-  </w:num>
   <w:num w:numId="26">
-    <w:abstractNumId w:val="18"/>
+    <w:abstractNumId w:val="20"/>
   </w:num>
   <w:num w:numId="27">
     <w:abstractNumId w:val="0"/>
@@ -5099,7 +5428,7 @@
     <w:abstractNumId w:val="0"/>
   </w:num>
   <w:num w:numId="30">
-    <w:abstractNumId w:val="24"/>
+    <w:abstractNumId w:val="26"/>
     <w:lvlOverride w:ilvl="0">
       <w:startOverride w:val="1"/>
     </w:lvlOverride>
@@ -5129,7 +5458,7 @@
     </w:lvlOverride>
   </w:num>
   <w:num w:numId="31">
-    <w:abstractNumId w:val="24"/>
+    <w:abstractNumId w:val="26"/>
     <w:lvlOverride w:ilvl="0">
       <w:startOverride w:val="1"/>
     </w:lvlOverride>
@@ -5159,7 +5488,7 @@
     </w:lvlOverride>
   </w:num>
   <w:num w:numId="32">
-    <w:abstractNumId w:val="24"/>
+    <w:abstractNumId w:val="26"/>
     <w:lvlOverride w:ilvl="0">
       <w:startOverride w:val="1"/>
     </w:lvlOverride>
@@ -5197,11 +5526,11 @@
   <w:num w:numId="35">
     <w:abstractNumId w:val="0"/>
   </w:num>
-  <w:num w:numId="1000">
-    <w:abstractNumId w:val="990"/>
+  <w:num w:numId="36">
+    <w:abstractNumId w:val="11"/>
   </w:num>
-  <w:num w:numId="1001">
-    <w:abstractNumId w:val="991"/>
+  <w:num w:numId="37">
+    <w:abstractNumId w:val="12"/>
   </w:num>
 </w:numbering>
 </file>
@@ -5211,10 +5540,10 @@
   <w:docDefaults>
     <w:rPrDefault>
       <w:rPr>
-        <w:rFonts w:asciiTheme="minorHAnsi" w:cstheme="minorBidi" w:eastAsiaTheme="minorHAnsi" w:hAnsiTheme="minorHAnsi"/>
+        <w:rFonts w:asciiTheme="minorHAnsi" w:eastAsiaTheme="minorHAnsi" w:hAnsiTheme="minorHAnsi" w:cstheme="minorBidi"/>
         <w:sz w:val="24"/>
         <w:szCs w:val="24"/>
-        <w:lang w:bidi="ar-SA" w:eastAsia="en-US" w:val="en-US"/>
+        <w:lang w:val="en-US" w:eastAsia="en-US" w:bidi="ar-SA"/>
       </w:rPr>
     </w:rPrDefault>
     <w:pPrDefault>
@@ -5223,7 +5552,7 @@
       </w:pPr>
     </w:pPrDefault>
   </w:docDefaults>
-  <w:latentStyles w:count="371" w:defLockedState="0" w:defQFormat="0" w:defSemiHidden="0" w:defUIPriority="0" w:defUnhideWhenUsed="0">
+  <w:latentStyles w:defLockedState="0" w:defUIPriority="0" w:defSemiHidden="0" w:defUnhideWhenUsed="0" w:defQFormat="0" w:count="371">
     <w:lsdException w:name="heading 5" w:semiHidden="1" w:unhideWhenUsed="1"/>
     <w:lsdException w:name="index 2" w:semiHidden="1" w:unhideWhenUsed="1"/>
     <w:lsdException w:name="index 3" w:semiHidden="1" w:unhideWhenUsed="1"/>
@@ -5249,7 +5578,7 @@
     <w:lsdException w:name="footer" w:semiHidden="1" w:unhideWhenUsed="1"/>
     <w:lsdException w:name="index heading" w:semiHidden="1" w:unhideWhenUsed="1"/>
     <w:lsdException w:name="caption" w:semiHidden="1" w:unhideWhenUsed="1"/>
-    <w:lsdException w:name="table of figures" w:qFormat="1" w:semiHidden="1" w:uiPriority="99" w:unhideWhenUsed="1"/>
+    <w:lsdException w:name="table of figures" w:semiHidden="1" w:uiPriority="99" w:unhideWhenUsed="1" w:qFormat="1"/>
     <w:lsdException w:name="envelope address" w:semiHidden="1" w:unhideWhenUsed="1"/>
     <w:lsdException w:name="envelope return" w:semiHidden="1" w:unhideWhenUsed="1"/>
     <w:lsdException w:name="footnote reference" w:semiHidden="1" w:unhideWhenUsed="1"/>
@@ -5556,11 +5885,11 @@
     <w:lsdException w:name="List Table 6 Colorful Accent 6" w:uiPriority="51"/>
     <w:lsdException w:name="List Table 7 Colorful Accent 6" w:uiPriority="52"/>
   </w:latentStyles>
-  <w:style w:default="1" w:styleId="Normal" w:type="paragraph">
+  <w:style w:type="paragraph" w:default="1" w:styleId="Normal">
     <w:name w:val="Normal"/>
     <w:qFormat/>
   </w:style>
-  <w:style w:styleId="Heading1" w:type="paragraph">
+  <w:style w:type="paragraph" w:styleId="Heading1">
     <w:name w:val="heading 1"/>
     <w:basedOn w:val="Normal"/>
     <w:next w:val="BodyText"/>
@@ -5573,19 +5902,19 @@
       <w:numPr>
         <w:numId w:val="20"/>
       </w:numPr>
-      <w:spacing w:after="0" w:before="480"/>
+      <w:spacing w:before="480" w:after="0"/>
       <w:outlineLvl w:val="0"/>
     </w:pPr>
     <w:rPr>
-      <w:rFonts w:asciiTheme="majorHAnsi" w:cstheme="majorBidi" w:eastAsiaTheme="majorEastAsia" w:hAnsiTheme="majorHAnsi"/>
+      <w:rFonts w:asciiTheme="majorHAnsi" w:eastAsiaTheme="majorEastAsia" w:hAnsiTheme="majorHAnsi" w:cstheme="majorBidi"/>
       <w:b/>
       <w:bCs/>
-      <w:color w:themeColor="text1" w:val="000000"/>
+      <w:color w:val="000000" w:themeColor="text1"/>
       <w:sz w:val="32"/>
       <w:szCs w:val="32"/>
     </w:rPr>
   </w:style>
-  <w:style w:styleId="Heading2" w:type="paragraph">
+  <w:style w:type="paragraph" w:styleId="Heading2">
     <w:name w:val="heading 2"/>
     <w:basedOn w:val="Normal"/>
     <w:next w:val="BodyText"/>
@@ -5600,19 +5929,19 @@
         <w:ilvl w:val="1"/>
         <w:numId w:val="20"/>
       </w:numPr>
-      <w:spacing w:after="0" w:before="200"/>
+      <w:spacing w:before="200" w:after="0"/>
       <w:outlineLvl w:val="1"/>
     </w:pPr>
     <w:rPr>
-      <w:rFonts w:asciiTheme="majorHAnsi" w:cstheme="majorBidi" w:eastAsiaTheme="majorEastAsia" w:hAnsiTheme="majorHAnsi"/>
+      <w:rFonts w:asciiTheme="majorHAnsi" w:eastAsiaTheme="majorEastAsia" w:hAnsiTheme="majorHAnsi" w:cstheme="majorBidi"/>
       <w:b/>
       <w:bCs/>
-      <w:color w:themeColor="text1" w:val="000000"/>
+      <w:color w:val="000000" w:themeColor="text1"/>
       <w:sz w:val="32"/>
       <w:szCs w:val="32"/>
     </w:rPr>
   </w:style>
-  <w:style w:styleId="Heading3" w:type="paragraph">
+  <w:style w:type="paragraph" w:styleId="Heading3">
     <w:name w:val="heading 3"/>
     <w:basedOn w:val="Normal"/>
     <w:next w:val="BodyText"/>
@@ -5627,19 +5956,19 @@
         <w:ilvl w:val="2"/>
         <w:numId w:val="20"/>
       </w:numPr>
-      <w:spacing w:after="0" w:before="200"/>
+      <w:spacing w:before="200" w:after="0"/>
       <w:outlineLvl w:val="2"/>
     </w:pPr>
     <w:rPr>
-      <w:rFonts w:asciiTheme="majorHAnsi" w:cstheme="majorBidi" w:eastAsiaTheme="majorEastAsia" w:hAnsiTheme="majorHAnsi"/>
+      <w:rFonts w:asciiTheme="majorHAnsi" w:eastAsiaTheme="majorEastAsia" w:hAnsiTheme="majorHAnsi" w:cstheme="majorBidi"/>
       <w:b/>
       <w:bCs/>
-      <w:color w:themeColor="text1" w:val="000000"/>
+      <w:color w:val="000000" w:themeColor="text1"/>
       <w:sz w:val="28"/>
       <w:szCs w:val="28"/>
     </w:rPr>
   </w:style>
-  <w:style w:styleId="Heading4" w:type="paragraph">
+  <w:style w:type="paragraph" w:styleId="Heading4">
     <w:name w:val="heading 4"/>
     <w:basedOn w:val="Normal"/>
     <w:next w:val="BodyText"/>
@@ -5654,17 +5983,17 @@
         <w:ilvl w:val="3"/>
         <w:numId w:val="20"/>
       </w:numPr>
-      <w:spacing w:after="0" w:before="200"/>
+      <w:spacing w:before="200" w:after="0"/>
       <w:outlineLvl w:val="3"/>
     </w:pPr>
     <w:rPr>
-      <w:rFonts w:asciiTheme="majorHAnsi" w:cstheme="majorBidi" w:eastAsiaTheme="majorEastAsia" w:hAnsiTheme="majorHAnsi"/>
+      <w:rFonts w:asciiTheme="majorHAnsi" w:eastAsiaTheme="majorEastAsia" w:hAnsiTheme="majorHAnsi" w:cstheme="majorBidi"/>
       <w:b/>
       <w:bCs/>
-      <w:color w:themeColor="text1" w:val="000000"/>
+      <w:color w:val="000000" w:themeColor="text1"/>
     </w:rPr>
   </w:style>
-  <w:style w:styleId="Heading5" w:type="paragraph">
+  <w:style w:type="paragraph" w:styleId="Heading5">
     <w:name w:val="heading 5"/>
     <w:basedOn w:val="Normal"/>
     <w:next w:val="BodyText"/>
@@ -5679,17 +6008,17 @@
         <w:ilvl w:val="4"/>
         <w:numId w:val="20"/>
       </w:numPr>
-      <w:spacing w:after="0" w:before="200"/>
+      <w:spacing w:before="200" w:after="0"/>
       <w:outlineLvl w:val="4"/>
     </w:pPr>
     <w:rPr>
-      <w:rFonts w:asciiTheme="majorHAnsi" w:cstheme="majorBidi" w:eastAsiaTheme="majorEastAsia" w:hAnsiTheme="majorHAnsi"/>
+      <w:rFonts w:asciiTheme="majorHAnsi" w:eastAsiaTheme="majorEastAsia" w:hAnsiTheme="majorHAnsi" w:cstheme="majorBidi"/>
       <w:i/>
       <w:iCs/>
-      <w:color w:themeColor="text1" w:val="000000"/>
+      <w:color w:val="000000" w:themeColor="text1"/>
     </w:rPr>
   </w:style>
-  <w:style w:styleId="Heading6" w:type="paragraph">
+  <w:style w:type="paragraph" w:styleId="Heading6">
     <w:name w:val="heading 6"/>
     <w:basedOn w:val="Normal"/>
     <w:next w:val="BodyText"/>
@@ -5704,15 +6033,15 @@
         <w:ilvl w:val="5"/>
         <w:numId w:val="20"/>
       </w:numPr>
-      <w:spacing w:after="0" w:before="200"/>
+      <w:spacing w:before="200" w:after="0"/>
       <w:outlineLvl w:val="5"/>
     </w:pPr>
     <w:rPr>
-      <w:rFonts w:asciiTheme="majorHAnsi" w:cstheme="majorBidi" w:eastAsiaTheme="majorEastAsia" w:hAnsiTheme="majorHAnsi"/>
-      <w:color w:themeColor="text1" w:val="000000"/>
+      <w:rFonts w:asciiTheme="majorHAnsi" w:eastAsiaTheme="majorEastAsia" w:hAnsiTheme="majorHAnsi" w:cstheme="majorBidi"/>
+      <w:color w:val="000000" w:themeColor="text1"/>
     </w:rPr>
   </w:style>
-  <w:style w:styleId="Heading7" w:type="paragraph">
+  <w:style w:type="paragraph" w:styleId="Heading7">
     <w:name w:val="heading 7"/>
     <w:basedOn w:val="Normal"/>
     <w:next w:val="BodyText"/>
@@ -5727,15 +6056,15 @@
         <w:ilvl w:val="6"/>
         <w:numId w:val="20"/>
       </w:numPr>
-      <w:spacing w:after="0" w:before="200"/>
+      <w:spacing w:before="200" w:after="0"/>
       <w:outlineLvl w:val="6"/>
     </w:pPr>
     <w:rPr>
-      <w:rFonts w:asciiTheme="majorHAnsi" w:cstheme="majorBidi" w:eastAsiaTheme="majorEastAsia" w:hAnsiTheme="majorHAnsi"/>
-      <w:color w:themeColor="text1" w:val="000000"/>
+      <w:rFonts w:asciiTheme="majorHAnsi" w:eastAsiaTheme="majorEastAsia" w:hAnsiTheme="majorHAnsi" w:cstheme="majorBidi"/>
+      <w:color w:val="000000" w:themeColor="text1"/>
     </w:rPr>
   </w:style>
-  <w:style w:styleId="Heading8" w:type="paragraph">
+  <w:style w:type="paragraph" w:styleId="Heading8">
     <w:name w:val="heading 8"/>
     <w:basedOn w:val="Normal"/>
     <w:next w:val="BodyText"/>
@@ -5750,15 +6079,15 @@
         <w:ilvl w:val="7"/>
         <w:numId w:val="20"/>
       </w:numPr>
-      <w:spacing w:after="0" w:before="200"/>
+      <w:spacing w:before="200" w:after="0"/>
       <w:outlineLvl w:val="7"/>
     </w:pPr>
     <w:rPr>
-      <w:rFonts w:asciiTheme="majorHAnsi" w:cstheme="majorBidi" w:eastAsiaTheme="majorEastAsia" w:hAnsiTheme="majorHAnsi"/>
-      <w:color w:themeColor="text1" w:val="000000"/>
+      <w:rFonts w:asciiTheme="majorHAnsi" w:eastAsiaTheme="majorEastAsia" w:hAnsiTheme="majorHAnsi" w:cstheme="majorBidi"/>
+      <w:color w:val="000000" w:themeColor="text1"/>
     </w:rPr>
   </w:style>
-  <w:style w:styleId="Heading9" w:type="paragraph">
+  <w:style w:type="paragraph" w:styleId="Heading9">
     <w:name w:val="heading 9"/>
     <w:basedOn w:val="Normal"/>
     <w:next w:val="BodyText"/>
@@ -5773,65 +6102,65 @@
         <w:ilvl w:val="8"/>
         <w:numId w:val="20"/>
       </w:numPr>
-      <w:spacing w:after="0" w:before="200"/>
+      <w:spacing w:before="200" w:after="0"/>
       <w:outlineLvl w:val="8"/>
     </w:pPr>
     <w:rPr>
-      <w:rFonts w:asciiTheme="majorHAnsi" w:cstheme="majorBidi" w:eastAsiaTheme="majorEastAsia" w:hAnsiTheme="majorHAnsi"/>
-      <w:color w:themeColor="text1" w:val="000000"/>
+      <w:rFonts w:asciiTheme="majorHAnsi" w:eastAsiaTheme="majorEastAsia" w:hAnsiTheme="majorHAnsi" w:cstheme="majorBidi"/>
+      <w:color w:val="000000" w:themeColor="text1"/>
     </w:rPr>
   </w:style>
-  <w:style w:default="1" w:styleId="DefaultParagraphFont" w:type="character">
+  <w:style w:type="character" w:default="1" w:styleId="DefaultParagraphFont">
     <w:name w:val="Default Paragraph Font"/>
     <w:uiPriority w:val="1"/>
     <w:semiHidden/>
     <w:unhideWhenUsed/>
   </w:style>
-  <w:style w:default="1" w:styleId="TableNormal" w:type="table">
+  <w:style w:type="table" w:default="1" w:styleId="TableNormal">
     <w:name w:val="Normal Table"/>
     <w:uiPriority w:val="99"/>
     <w:semiHidden/>
     <w:unhideWhenUsed/>
     <w:tblPr>
-      <w:tblInd w:type="dxa" w:w="0"/>
+      <w:tblInd w:w="0" w:type="dxa"/>
       <w:tblCellMar>
-        <w:top w:type="dxa" w:w="0"/>
-        <w:left w:type="dxa" w:w="108"/>
-        <w:bottom w:type="dxa" w:w="0"/>
-        <w:right w:type="dxa" w:w="108"/>
+        <w:top w:w="0" w:type="dxa"/>
+        <w:left w:w="108" w:type="dxa"/>
+        <w:bottom w:w="0" w:type="dxa"/>
+        <w:right w:w="108" w:type="dxa"/>
       </w:tblCellMar>
     </w:tblPr>
   </w:style>
-  <w:style w:default="1" w:styleId="NoList" w:type="numbering">
+  <w:style w:type="numbering" w:default="1" w:styleId="NoList">
     <w:name w:val="No List"/>
     <w:uiPriority w:val="99"/>
     <w:semiHidden/>
     <w:unhideWhenUsed/>
   </w:style>
-  <w:style w:styleId="BodyText" w:type="paragraph">
+  <w:style w:type="paragraph" w:styleId="BodyText">
     <w:name w:val="Body Text"/>
     <w:basedOn w:val="Normal"/>
     <w:link w:val="BodyTextChar"/>
     <w:qFormat/>
     <w:pPr>
-      <w:spacing w:after="180" w:before="180"/>
+      <w:spacing w:before="180" w:after="180"/>
     </w:pPr>
   </w:style>
-  <w:style w:customStyle="1" w:styleId="FirstParagraph" w:type="paragraph">
+  <w:style w:type="paragraph" w:customStyle="1" w:styleId="FirstParagraph">
     <w:name w:val="First Paragraph"/>
     <w:basedOn w:val="BodyText"/>
     <w:next w:val="BodyText"/>
     <w:qFormat/>
   </w:style>
-  <w:style w:customStyle="1" w:styleId="Compact" w:type="paragraph">
+  <w:style w:type="paragraph" w:customStyle="1" w:styleId="Compact">
     <w:name w:val="Compact"/>
     <w:basedOn w:val="BodyText"/>
     <w:qFormat/>
     <w:pPr>
-      <w:spacing w:after="36" w:before="36"/>
+      <w:spacing w:before="36" w:after="36"/>
     </w:pPr>
   </w:style>
-  <w:style w:styleId="Title" w:type="paragraph">
+  <w:style w:type="paragraph" w:styleId="Title">
     <w:name w:val="Title"/>
     <w:basedOn w:val="Normal"/>
     <w:next w:val="BodyText"/>
@@ -5841,21 +6170,21 @@
       <w:keepNext/>
       <w:keepLines/>
       <w:pBdr>
-        <w:bottom w:color="auto" w:space="1" w:sz="4" w:val="single"/>
+        <w:bottom w:val="single" w:sz="4" w:space="1" w:color="auto"/>
       </w:pBdr>
-      <w:spacing w:after="240" w:before="480"/>
+      <w:spacing w:before="480" w:after="240"/>
       <w:jc w:val="center"/>
     </w:pPr>
     <w:rPr>
-      <w:rFonts w:asciiTheme="majorHAnsi" w:cstheme="majorBidi" w:eastAsiaTheme="majorEastAsia" w:hAnsiTheme="majorHAnsi"/>
+      <w:rFonts w:asciiTheme="majorHAnsi" w:eastAsiaTheme="majorEastAsia" w:hAnsiTheme="majorHAnsi" w:cstheme="majorBidi"/>
       <w:b/>
       <w:bCs/>
-      <w:color w:themeColor="text1" w:val="000000"/>
+      <w:color w:val="000000" w:themeColor="text1"/>
       <w:sz w:val="36"/>
       <w:szCs w:val="36"/>
     </w:rPr>
   </w:style>
-  <w:style w:styleId="Subtitle" w:type="paragraph">
+  <w:style w:type="paragraph" w:styleId="Subtitle">
     <w:name w:val="Subtitle"/>
     <w:basedOn w:val="Title"/>
     <w:next w:val="BodyText"/>
@@ -5863,7 +6192,7 @@
     <w:rsid w:val="009137D8"/>
     <w:pPr>
       <w:pBdr>
-        <w:bottom w:color="auto" w:space="0" w:sz="0" w:val="none"/>
+        <w:bottom w:val="none" w:sz="0" w:space="0" w:color="auto"/>
       </w:pBdr>
       <w:spacing w:before="240"/>
     </w:pPr>
@@ -5872,7 +6201,7 @@
       <w:szCs w:val="30"/>
     </w:rPr>
   </w:style>
-  <w:style w:customStyle="1" w:styleId="Author" w:type="paragraph">
+  <w:style w:type="paragraph" w:customStyle="1" w:styleId="Author">
     <w:name w:val="Author"/>
     <w:next w:val="BodyText"/>
     <w:qFormat/>
@@ -5882,7 +6211,7 @@
       <w:jc w:val="center"/>
     </w:pPr>
   </w:style>
-  <w:style w:styleId="Date" w:type="paragraph">
+  <w:style w:type="paragraph" w:styleId="Date">
     <w:name w:val="Date"/>
     <w:next w:val="BodyText"/>
     <w:qFormat/>
@@ -5892,7 +6221,7 @@
       <w:jc w:val="center"/>
     </w:pPr>
   </w:style>
-  <w:style w:customStyle="1" w:styleId="Abstract" w:type="paragraph">
+  <w:style w:type="paragraph" w:customStyle="1" w:styleId="Abstract">
     <w:name w:val="Abstract"/>
     <w:basedOn w:val="Normal"/>
     <w:next w:val="BodyText"/>
@@ -5900,19 +6229,19 @@
     <w:pPr>
       <w:keepNext/>
       <w:keepLines/>
-      <w:spacing w:after="300" w:before="300"/>
+      <w:spacing w:before="300" w:after="300"/>
     </w:pPr>
     <w:rPr>
       <w:sz w:val="20"/>
       <w:szCs w:val="20"/>
     </w:rPr>
   </w:style>
-  <w:style w:styleId="Bibliography" w:type="paragraph">
+  <w:style w:type="paragraph" w:styleId="Bibliography">
     <w:name w:val="Bibliography"/>
     <w:basedOn w:val="Normal"/>
     <w:qFormat/>
   </w:style>
-  <w:style w:styleId="BlockText" w:type="paragraph">
+  <w:style w:type="paragraph" w:styleId="BlockText">
     <w:name w:val="Block Text"/>
     <w:basedOn w:val="BodyText"/>
     <w:next w:val="BodyText"/>
@@ -5920,23 +6249,23 @@
     <w:unhideWhenUsed/>
     <w:qFormat/>
     <w:pPr>
-      <w:spacing w:after="100" w:before="100"/>
+      <w:spacing w:before="100" w:after="100"/>
     </w:pPr>
     <w:rPr>
-      <w:rFonts w:asciiTheme="majorHAnsi" w:cstheme="majorBidi" w:eastAsiaTheme="majorEastAsia" w:hAnsiTheme="majorHAnsi"/>
+      <w:rFonts w:asciiTheme="majorHAnsi" w:eastAsiaTheme="majorEastAsia" w:hAnsiTheme="majorHAnsi" w:cstheme="majorBidi"/>
       <w:bCs/>
       <w:sz w:val="20"/>
       <w:szCs w:val="20"/>
     </w:rPr>
   </w:style>
-  <w:style w:styleId="FootnoteText" w:type="paragraph">
+  <w:style w:type="paragraph" w:styleId="FootnoteText">
     <w:name w:val="footnote text"/>
     <w:basedOn w:val="Normal"/>
     <w:uiPriority w:val="9"/>
     <w:unhideWhenUsed/>
     <w:qFormat/>
   </w:style>
-  <w:style w:customStyle="1" w:styleId="Table" w:type="table">
+  <w:style w:type="table" w:customStyle="1" w:styleId="Table">
     <w:name w:val="Table"/>
     <w:semiHidden/>
     <w:unhideWhenUsed/>
@@ -5947,19 +6276,19 @@
     </w:pPr>
     <w:tblPr>
       <w:tblStyleRowBandSize w:val="1"/>
-      <w:tblInd w:type="dxa" w:w="0"/>
+      <w:tblInd w:w="0" w:type="dxa"/>
       <w:tblBorders>
-        <w:bottom w:color="000000" w:space="0" w:sz="4" w:themeColor="text1" w:val="single"/>
+        <w:bottom w:val="single" w:sz="4" w:space="0" w:color="000000" w:themeColor="text1"/>
       </w:tblBorders>
       <w:tblCellMar>
-        <w:top w:type="dxa" w:w="0"/>
-        <w:left w:type="dxa" w:w="108"/>
-        <w:bottom w:type="dxa" w:w="0"/>
-        <w:right w:type="dxa" w:w="108"/>
+        <w:top w:w="0" w:type="dxa"/>
+        <w:left w:w="108" w:type="dxa"/>
+        <w:bottom w:w="0" w:type="dxa"/>
+        <w:right w:w="108" w:type="dxa"/>
       </w:tblCellMar>
     </w:tblPr>
     <w:tcPr>
-      <w:shd w:color="auto" w:fill="auto" w:val="clear"/>
+      <w:shd w:val="clear" w:color="auto" w:fill="auto"/>
     </w:tcPr>
     <w:tblStylePr w:type="firstRow">
       <w:rPr>
@@ -5973,7 +6302,7 @@
       </w:trPr>
       <w:tcPr>
         <w:tcBorders>
-          <w:bottom w:color="000000" w:space="0" w:sz="4" w:themeColor="text1" w:val="single"/>
+          <w:bottom w:val="single" w:sz="4" w:space="0" w:color="000000" w:themeColor="text1"/>
         </w:tcBorders>
       </w:tcPr>
     </w:tblStylePr>
@@ -5981,19 +6310,19 @@
       <w:tblPr/>
       <w:tcPr>
         <w:tcBorders>
-          <w:right w:color="000000" w:space="0" w:sz="4" w:themeColor="text1" w:val="single"/>
+          <w:right w:val="single" w:sz="4" w:space="0" w:color="000000" w:themeColor="text1"/>
         </w:tcBorders>
-        <w:shd w:color="auto" w:fill="auto" w:val="clear"/>
+        <w:shd w:val="clear" w:color="auto" w:fill="auto"/>
       </w:tcPr>
     </w:tblStylePr>
     <w:tblStylePr w:type="band1Horz">
       <w:tblPr/>
       <w:tcPr>
-        <w:shd w:color="auto" w:fill="EEECE1" w:themeFill="background2" w:val="clear"/>
+        <w:shd w:val="clear" w:color="auto" w:fill="EEECE1" w:themeFill="background2"/>
       </w:tcPr>
     </w:tblStylePr>
   </w:style>
-  <w:style w:customStyle="1" w:styleId="DefinitionTerm" w:type="paragraph">
+  <w:style w:type="paragraph" w:customStyle="1" w:styleId="DefinitionTerm">
     <w:name w:val="Definition Term"/>
     <w:basedOn w:val="Normal"/>
     <w:next w:val="Definition"/>
@@ -6006,11 +6335,11 @@
       <w:b/>
     </w:rPr>
   </w:style>
-  <w:style w:customStyle="1" w:styleId="Definition" w:type="paragraph">
+  <w:style w:type="paragraph" w:customStyle="1" w:styleId="Definition">
     <w:name w:val="Definition"/>
     <w:basedOn w:val="Normal"/>
   </w:style>
-  <w:style w:styleId="Caption" w:type="paragraph">
+  <w:style w:type="paragraph" w:styleId="Caption">
     <w:name w:val="caption"/>
     <w:basedOn w:val="Normal"/>
     <w:link w:val="CaptionChar"/>
@@ -6021,7 +6350,7 @@
       <w:i/>
     </w:rPr>
   </w:style>
-  <w:style w:customStyle="1" w:styleId="TableCaption" w:type="paragraph">
+  <w:style w:type="paragraph" w:customStyle="1" w:styleId="TableCaption">
     <w:name w:val="Table Caption"/>
     <w:basedOn w:val="Caption"/>
     <w:rsid w:val="007414BF"/>
@@ -6032,7 +6361,7 @@
       <w:i w:val="0"/>
     </w:rPr>
   </w:style>
-  <w:style w:customStyle="1" w:styleId="ImageCaption" w:type="paragraph">
+  <w:style w:type="paragraph" w:customStyle="1" w:styleId="ImageCaption">
     <w:name w:val="Image Caption"/>
     <w:basedOn w:val="Caption"/>
     <w:rsid w:val="00CD4DBF"/>
@@ -6040,7 +6369,7 @@
       <w:jc w:val="center"/>
     </w:pPr>
   </w:style>
-  <w:style w:customStyle="1" w:styleId="Figure" w:type="paragraph">
+  <w:style w:type="paragraph" w:customStyle="1" w:styleId="Figure">
     <w:name w:val="Figure"/>
     <w:basedOn w:val="Normal"/>
     <w:rsid w:val="00C65872"/>
@@ -6050,16 +6379,16 @@
       <w:spacing w:before="60"/>
     </w:pPr>
   </w:style>
-  <w:style w:customStyle="1" w:styleId="CaptionedFigure" w:type="paragraph">
+  <w:style w:type="paragraph" w:customStyle="1" w:styleId="CaptionedFigure">
     <w:name w:val="Captioned Figure"/>
     <w:basedOn w:val="Figure"/>
   </w:style>
-  <w:style w:customStyle="1" w:styleId="CaptionChar" w:type="character">
+  <w:style w:type="character" w:customStyle="1" w:styleId="CaptionChar">
     <w:name w:val="Caption Char"/>
     <w:basedOn w:val="DefaultParagraphFont"/>
     <w:link w:val="Caption"/>
   </w:style>
-  <w:style w:customStyle="1" w:styleId="VerbatimChar" w:type="character">
+  <w:style w:type="character" w:customStyle="1" w:styleId="VerbatimChar">
     <w:name w:val="Verbatim Char"/>
     <w:basedOn w:val="CaptionChar"/>
     <w:link w:val="SourceCode"/>
@@ -6069,18 +6398,18 @@
       <w:color w:val="C00000"/>
       <w:sz w:val="22"/>
       <w:u w:val="none"/>
-      <w:bdr w:color="auto" w:space="0" w:sz="0" w:val="none"/>
-      <w:shd w:color="auto" w:fill="F2F2F2" w:themeFill="background1" w:themeFillShade="F2" w:val="clear"/>
+      <w:bdr w:val="none" w:sz="0" w:space="0" w:color="auto"/>
+      <w:shd w:val="clear" w:color="auto" w:fill="F2F2F2" w:themeFill="background1" w:themeFillShade="F2"/>
     </w:rPr>
   </w:style>
-  <w:style w:styleId="FootnoteReference" w:type="character">
+  <w:style w:type="character" w:styleId="FootnoteReference">
     <w:name w:val="footnote reference"/>
     <w:basedOn w:val="CaptionChar"/>
     <w:rPr>
       <w:vertAlign w:val="superscript"/>
     </w:rPr>
   </w:style>
-  <w:style w:styleId="Hyperlink" w:type="character">
+  <w:style w:type="character" w:styleId="Hyperlink">
     <w:name w:val="Hyperlink"/>
     <w:basedOn w:val="CaptionChar"/>
     <w:uiPriority w:val="99"/>
@@ -6089,7 +6418,7 @@
       <w:color w:val="C00000"/>
     </w:rPr>
   </w:style>
-  <w:style w:styleId="TOCHeading" w:type="paragraph">
+  <w:style w:type="paragraph" w:styleId="TOCHeading">
     <w:name w:val="TOC Heading"/>
     <w:basedOn w:val="Heading1"/>
     <w:next w:val="BodyText"/>
@@ -6110,13 +6439,13 @@
       <w:bCs w:val="0"/>
     </w:rPr>
   </w:style>
-  <w:style w:customStyle="1" w:styleId="BodyTextChar" w:type="character">
+  <w:style w:type="character" w:customStyle="1" w:styleId="BodyTextChar">
     <w:name w:val="Body Text Char"/>
     <w:basedOn w:val="DefaultParagraphFont"/>
     <w:link w:val="BodyText"/>
     <w:rsid w:val="009137D8"/>
   </w:style>
-  <w:style w:styleId="ListParagraph" w:type="paragraph">
+  <w:style w:type="paragraph" w:styleId="ListParagraph">
     <w:name w:val="List Paragraph"/>
     <w:basedOn w:val="Normal"/>
     <w:rsid w:val="005E0C3D"/>
@@ -6125,7 +6454,7 @@
       <w:contextualSpacing/>
     </w:pPr>
   </w:style>
-  <w:style w:customStyle="1" w:styleId="Defaultul" w:type="numbering">
+  <w:style w:type="numbering" w:customStyle="1" w:styleId="Defaultul">
     <w:name w:val="Default ul"/>
     <w:basedOn w:val="NoList"/>
     <w:uiPriority w:val="99"/>
@@ -6136,7 +6465,7 @@
       </w:numPr>
     </w:pPr>
   </w:style>
-  <w:style w:customStyle="1" w:styleId="Defaultol" w:type="numbering">
+  <w:style w:type="numbering" w:customStyle="1" w:styleId="Defaultol">
     <w:name w:val="Default ol"/>
     <w:basedOn w:val="NoList"/>
     <w:uiPriority w:val="99"/>
@@ -6147,7 +6476,7 @@
       </w:numPr>
     </w:pPr>
   </w:style>
-  <w:style w:styleId="Footer" w:type="paragraph">
+  <w:style w:type="paragraph" w:styleId="Footer">
     <w:name w:val="footer"/>
     <w:basedOn w:val="Normal"/>
     <w:link w:val="FooterChar"/>
@@ -6155,26 +6484,26 @@
     <w:rsid w:val="00676DF8"/>
     <w:pPr>
       <w:tabs>
-        <w:tab w:pos="4536" w:val="center"/>
-        <w:tab w:pos="9072" w:val="right"/>
+        <w:tab w:val="center" w:pos="4536"/>
+        <w:tab w:val="right" w:pos="9072"/>
       </w:tabs>
       <w:spacing w:after="0"/>
     </w:pPr>
   </w:style>
-  <w:style w:customStyle="1" w:styleId="FooterChar" w:type="character">
+  <w:style w:type="character" w:customStyle="1" w:styleId="FooterChar">
     <w:name w:val="Footer Char"/>
     <w:basedOn w:val="DefaultParagraphFont"/>
     <w:link w:val="Footer"/>
     <w:rsid w:val="00676DF8"/>
   </w:style>
-  <w:style w:styleId="PageNumber" w:type="character">
+  <w:style w:type="character" w:styleId="PageNumber">
     <w:name w:val="page number"/>
     <w:basedOn w:val="DefaultParagraphFont"/>
     <w:semiHidden/>
     <w:unhideWhenUsed/>
     <w:rsid w:val="00676DF8"/>
   </w:style>
-  <w:style w:styleId="Header" w:type="paragraph">
+  <w:style w:type="paragraph" w:styleId="Header">
     <w:name w:val="header"/>
     <w:basedOn w:val="Normal"/>
     <w:link w:val="HeaderChar"/>
@@ -6182,28 +6511,28 @@
     <w:rsid w:val="003F65B2"/>
     <w:pPr>
       <w:tabs>
-        <w:tab w:pos="4536" w:val="center"/>
-        <w:tab w:pos="9072" w:val="right"/>
+        <w:tab w:val="center" w:pos="4536"/>
+        <w:tab w:val="right" w:pos="9072"/>
       </w:tabs>
       <w:spacing w:after="0"/>
     </w:pPr>
   </w:style>
-  <w:style w:customStyle="1" w:styleId="HeaderChar" w:type="character">
+  <w:style w:type="character" w:customStyle="1" w:styleId="HeaderChar">
     <w:name w:val="Header Char"/>
     <w:basedOn w:val="DefaultParagraphFont"/>
     <w:link w:val="Header"/>
     <w:rsid w:val="003F65B2"/>
   </w:style>
-  <w:style w:customStyle="1" w:styleId="SourceCode" w:type="paragraph">
+  <w:style w:type="paragraph" w:customStyle="1" w:styleId="SourceCode">
     <w:name w:val="Source Code"/>
     <w:basedOn w:val="Normal"/>
     <w:link w:val="VerbatimChar"/>
     <w:pPr>
-      <w:shd w:color="auto" w:fill="F8F8F8" w:val="clear"/>
+      <w:shd w:val="clear" w:color="auto" w:fill="F8F8F8"/>
       <w:wordWrap w:val="0"/>
     </w:pPr>
   </w:style>
-  <w:style w:customStyle="1" w:styleId="KeywordTok" w:type="character">
+  <w:style w:type="character" w:customStyle="1" w:styleId="KeywordTok">
     <w:name w:val="KeywordTok"/>
     <w:basedOn w:val="VerbatimChar"/>
     <w:rPr>
@@ -6212,11 +6541,11 @@
       <w:color w:val="204A87"/>
       <w:sz w:val="22"/>
       <w:u w:val="none"/>
-      <w:bdr w:color="auto" w:space="0" w:sz="0" w:val="none"/>
-      <w:shd w:color="auto" w:fill="F8F8F8" w:val="clear"/>
+      <w:bdr w:val="none" w:sz="0" w:space="0" w:color="auto"/>
+      <w:shd w:val="clear" w:color="auto" w:fill="F8F8F8"/>
     </w:rPr>
   </w:style>
-  <w:style w:customStyle="1" w:styleId="DataTypeTok" w:type="character">
+  <w:style w:type="character" w:customStyle="1" w:styleId="DataTypeTok">
     <w:name w:val="DataTypeTok"/>
     <w:basedOn w:val="VerbatimChar"/>
     <w:rPr>
@@ -6224,11 +6553,11 @@
       <w:color w:val="204A87"/>
       <w:sz w:val="22"/>
       <w:u w:val="none"/>
-      <w:bdr w:color="auto" w:space="0" w:sz="0" w:val="none"/>
-      <w:shd w:color="auto" w:fill="F8F8F8" w:val="clear"/>
+      <w:bdr w:val="none" w:sz="0" w:space="0" w:color="auto"/>
+      <w:shd w:val="clear" w:color="auto" w:fill="F8F8F8"/>
     </w:rPr>
   </w:style>
-  <w:style w:customStyle="1" w:styleId="DecValTok" w:type="character">
+  <w:style w:type="character" w:customStyle="1" w:styleId="DecValTok">
     <w:name w:val="DecValTok"/>
     <w:basedOn w:val="VerbatimChar"/>
     <w:rPr>
@@ -6236,11 +6565,11 @@
       <w:color w:val="0000CF"/>
       <w:sz w:val="22"/>
       <w:u w:val="none"/>
-      <w:bdr w:color="auto" w:space="0" w:sz="0" w:val="none"/>
-      <w:shd w:color="auto" w:fill="F8F8F8" w:val="clear"/>
+      <w:bdr w:val="none" w:sz="0" w:space="0" w:color="auto"/>
+      <w:shd w:val="clear" w:color="auto" w:fill="F8F8F8"/>
     </w:rPr>
   </w:style>
-  <w:style w:customStyle="1" w:styleId="BaseNTok" w:type="character">
+  <w:style w:type="character" w:customStyle="1" w:styleId="BaseNTok">
     <w:name w:val="BaseNTok"/>
     <w:basedOn w:val="VerbatimChar"/>
     <w:rPr>
@@ -6248,11 +6577,11 @@
       <w:color w:val="0000CF"/>
       <w:sz w:val="22"/>
       <w:u w:val="none"/>
-      <w:bdr w:color="auto" w:space="0" w:sz="0" w:val="none"/>
-      <w:shd w:color="auto" w:fill="F8F8F8" w:val="clear"/>
+      <w:bdr w:val="none" w:sz="0" w:space="0" w:color="auto"/>
+      <w:shd w:val="clear" w:color="auto" w:fill="F8F8F8"/>
     </w:rPr>
   </w:style>
-  <w:style w:customStyle="1" w:styleId="FloatTok" w:type="character">
+  <w:style w:type="character" w:customStyle="1" w:styleId="FloatTok">
     <w:name w:val="FloatTok"/>
     <w:basedOn w:val="VerbatimChar"/>
     <w:rPr>
@@ -6260,11 +6589,11 @@
       <w:color w:val="0000CF"/>
       <w:sz w:val="22"/>
       <w:u w:val="none"/>
-      <w:bdr w:color="auto" w:space="0" w:sz="0" w:val="none"/>
-      <w:shd w:color="auto" w:fill="F8F8F8" w:val="clear"/>
+      <w:bdr w:val="none" w:sz="0" w:space="0" w:color="auto"/>
+      <w:shd w:val="clear" w:color="auto" w:fill="F8F8F8"/>
     </w:rPr>
   </w:style>
-  <w:style w:customStyle="1" w:styleId="ConstantTok" w:type="character">
+  <w:style w:type="character" w:customStyle="1" w:styleId="ConstantTok">
     <w:name w:val="ConstantTok"/>
     <w:basedOn w:val="VerbatimChar"/>
     <w:rPr>
@@ -6272,11 +6601,11 @@
       <w:color w:val="000000"/>
       <w:sz w:val="22"/>
       <w:u w:val="none"/>
-      <w:bdr w:color="auto" w:space="0" w:sz="0" w:val="none"/>
-      <w:shd w:color="auto" w:fill="F8F8F8" w:val="clear"/>
+      <w:bdr w:val="none" w:sz="0" w:space="0" w:color="auto"/>
+      <w:shd w:val="clear" w:color="auto" w:fill="F8F8F8"/>
     </w:rPr>
   </w:style>
-  <w:style w:customStyle="1" w:styleId="CharTok" w:type="character">
+  <w:style w:type="character" w:customStyle="1" w:styleId="CharTok">
     <w:name w:val="CharTok"/>
     <w:basedOn w:val="VerbatimChar"/>
     <w:rPr>
@@ -6284,11 +6613,11 @@
       <w:color w:val="4E9A06"/>
       <w:sz w:val="22"/>
       <w:u w:val="none"/>
-      <w:bdr w:color="auto" w:space="0" w:sz="0" w:val="none"/>
-      <w:shd w:color="auto" w:fill="F8F8F8" w:val="clear"/>
+      <w:bdr w:val="none" w:sz="0" w:space="0" w:color="auto"/>
+      <w:shd w:val="clear" w:color="auto" w:fill="F8F8F8"/>
     </w:rPr>
   </w:style>
-  <w:style w:customStyle="1" w:styleId="SpecialCharTok" w:type="character">
+  <w:style w:type="character" w:customStyle="1" w:styleId="SpecialCharTok">
     <w:name w:val="SpecialCharTok"/>
     <w:basedOn w:val="VerbatimChar"/>
     <w:rPr>
@@ -6296,11 +6625,11 @@
       <w:color w:val="000000"/>
       <w:sz w:val="22"/>
       <w:u w:val="none"/>
-      <w:bdr w:color="auto" w:space="0" w:sz="0" w:val="none"/>
-      <w:shd w:color="auto" w:fill="F8F8F8" w:val="clear"/>
+      <w:bdr w:val="none" w:sz="0" w:space="0" w:color="auto"/>
+      <w:shd w:val="clear" w:color="auto" w:fill="F8F8F8"/>
     </w:rPr>
   </w:style>
-  <w:style w:customStyle="1" w:styleId="StringTok" w:type="character">
+  <w:style w:type="character" w:customStyle="1" w:styleId="StringTok">
     <w:name w:val="StringTok"/>
     <w:basedOn w:val="VerbatimChar"/>
     <w:rPr>
@@ -6308,11 +6637,11 @@
       <w:color w:val="4E9A06"/>
       <w:sz w:val="22"/>
       <w:u w:val="none"/>
-      <w:bdr w:color="auto" w:space="0" w:sz="0" w:val="none"/>
-      <w:shd w:color="auto" w:fill="F8F8F8" w:val="clear"/>
+      <w:bdr w:val="none" w:sz="0" w:space="0" w:color="auto"/>
+      <w:shd w:val="clear" w:color="auto" w:fill="F8F8F8"/>
     </w:rPr>
   </w:style>
-  <w:style w:customStyle="1" w:styleId="VerbatimStringTok" w:type="character">
+  <w:style w:type="character" w:customStyle="1" w:styleId="VerbatimStringTok">
     <w:name w:val="VerbatimStringTok"/>
     <w:basedOn w:val="VerbatimChar"/>
     <w:rPr>
@@ -6320,11 +6649,11 @@
       <w:color w:val="4E9A06"/>
       <w:sz w:val="22"/>
       <w:u w:val="none"/>
-      <w:bdr w:color="auto" w:space="0" w:sz="0" w:val="none"/>
-      <w:shd w:color="auto" w:fill="F8F8F8" w:val="clear"/>
+      <w:bdr w:val="none" w:sz="0" w:space="0" w:color="auto"/>
+      <w:shd w:val="clear" w:color="auto" w:fill="F8F8F8"/>
     </w:rPr>
   </w:style>
-  <w:style w:customStyle="1" w:styleId="SpecialStringTok" w:type="character">
+  <w:style w:type="character" w:customStyle="1" w:styleId="SpecialStringTok">
     <w:name w:val="SpecialStringTok"/>
     <w:basedOn w:val="VerbatimChar"/>
     <w:rPr>
@@ -6332,11 +6661,11 @@
       <w:color w:val="4E9A06"/>
       <w:sz w:val="22"/>
       <w:u w:val="none"/>
-      <w:bdr w:color="auto" w:space="0" w:sz="0" w:val="none"/>
-      <w:shd w:color="auto" w:fill="F8F8F8" w:val="clear"/>
+      <w:bdr w:val="none" w:sz="0" w:space="0" w:color="auto"/>
+      <w:shd w:val="clear" w:color="auto" w:fill="F8F8F8"/>
     </w:rPr>
   </w:style>
-  <w:style w:customStyle="1" w:styleId="ImportTok" w:type="character">
+  <w:style w:type="character" w:customStyle="1" w:styleId="ImportTok">
     <w:name w:val="ImportTok"/>
     <w:basedOn w:val="VerbatimChar"/>
     <w:rPr>
@@ -6344,11 +6673,11 @@
       <w:color w:val="C00000"/>
       <w:sz w:val="22"/>
       <w:u w:val="none"/>
-      <w:bdr w:color="auto" w:space="0" w:sz="0" w:val="none"/>
-      <w:shd w:color="auto" w:fill="F8F8F8" w:val="clear"/>
+      <w:bdr w:val="none" w:sz="0" w:space="0" w:color="auto"/>
+      <w:shd w:val="clear" w:color="auto" w:fill="F8F8F8"/>
     </w:rPr>
   </w:style>
-  <w:style w:customStyle="1" w:styleId="CommentTok" w:type="character">
+  <w:style w:type="character" w:customStyle="1" w:styleId="CommentTok">
     <w:name w:val="CommentTok"/>
     <w:basedOn w:val="VerbatimChar"/>
     <w:rPr>
@@ -6357,11 +6686,11 @@
       <w:color w:val="8F5902"/>
       <w:sz w:val="22"/>
       <w:u w:val="none"/>
-      <w:bdr w:color="auto" w:space="0" w:sz="0" w:val="none"/>
-      <w:shd w:color="auto" w:fill="F8F8F8" w:val="clear"/>
+      <w:bdr w:val="none" w:sz="0" w:space="0" w:color="auto"/>
+      <w:shd w:val="clear" w:color="auto" w:fill="F8F8F8"/>
     </w:rPr>
   </w:style>
-  <w:style w:customStyle="1" w:styleId="DocumentationTok" w:type="character">
+  <w:style w:type="character" w:customStyle="1" w:styleId="DocumentationTok">
     <w:name w:val="DocumentationTok"/>
     <w:basedOn w:val="VerbatimChar"/>
     <w:rPr>
@@ -6371,11 +6700,11 @@
       <w:color w:val="8F5902"/>
       <w:sz w:val="22"/>
       <w:u w:val="none"/>
-      <w:bdr w:color="auto" w:space="0" w:sz="0" w:val="none"/>
-      <w:shd w:color="auto" w:fill="F8F8F8" w:val="clear"/>
+      <w:bdr w:val="none" w:sz="0" w:space="0" w:color="auto"/>
+      <w:shd w:val="clear" w:color="auto" w:fill="F8F8F8"/>
     </w:rPr>
   </w:style>
-  <w:style w:customStyle="1" w:styleId="AnnotationTok" w:type="character">
+  <w:style w:type="character" w:customStyle="1" w:styleId="AnnotationTok">
     <w:name w:val="AnnotationTok"/>
     <w:basedOn w:val="VerbatimChar"/>
     <w:rPr>
@@ -6385,11 +6714,11 @@
       <w:color w:val="8F5902"/>
       <w:sz w:val="22"/>
       <w:u w:val="none"/>
-      <w:bdr w:color="auto" w:space="0" w:sz="0" w:val="none"/>
-      <w:shd w:color="auto" w:fill="F8F8F8" w:val="clear"/>
+      <w:bdr w:val="none" w:sz="0" w:space="0" w:color="auto"/>
+      <w:shd w:val="clear" w:color="auto" w:fill="F8F8F8"/>
     </w:rPr>
   </w:style>
-  <w:style w:customStyle="1" w:styleId="CommentVarTok" w:type="character">
+  <w:style w:type="character" w:customStyle="1" w:styleId="CommentVarTok">
     <w:name w:val="CommentVarTok"/>
     <w:basedOn w:val="VerbatimChar"/>
     <w:rPr>
@@ -6399,11 +6728,11 @@
       <w:color w:val="8F5902"/>
       <w:sz w:val="22"/>
       <w:u w:val="none"/>
-      <w:bdr w:color="auto" w:space="0" w:sz="0" w:val="none"/>
-      <w:shd w:color="auto" w:fill="F8F8F8" w:val="clear"/>
+      <w:bdr w:val="none" w:sz="0" w:space="0" w:color="auto"/>
+      <w:shd w:val="clear" w:color="auto" w:fill="F8F8F8"/>
     </w:rPr>
   </w:style>
-  <w:style w:customStyle="1" w:styleId="OtherTok" w:type="character">
+  <w:style w:type="character" w:customStyle="1" w:styleId="OtherTok">
     <w:name w:val="OtherTok"/>
     <w:basedOn w:val="VerbatimChar"/>
     <w:rPr>
@@ -6411,11 +6740,11 @@
       <w:color w:val="8F5902"/>
       <w:sz w:val="22"/>
       <w:u w:val="none"/>
-      <w:bdr w:color="auto" w:space="0" w:sz="0" w:val="none"/>
-      <w:shd w:color="auto" w:fill="F8F8F8" w:val="clear"/>
+      <w:bdr w:val="none" w:sz="0" w:space="0" w:color="auto"/>
+      <w:shd w:val="clear" w:color="auto" w:fill="F8F8F8"/>
     </w:rPr>
   </w:style>
-  <w:style w:customStyle="1" w:styleId="FunctionTok" w:type="character">
+  <w:style w:type="character" w:customStyle="1" w:styleId="FunctionTok">
     <w:name w:val="FunctionTok"/>
     <w:basedOn w:val="VerbatimChar"/>
     <w:rPr>
@@ -6423,11 +6752,11 @@
       <w:color w:val="000000"/>
       <w:sz w:val="22"/>
       <w:u w:val="none"/>
-      <w:bdr w:color="auto" w:space="0" w:sz="0" w:val="none"/>
-      <w:shd w:color="auto" w:fill="F8F8F8" w:val="clear"/>
+      <w:bdr w:val="none" w:sz="0" w:space="0" w:color="auto"/>
+      <w:shd w:val="clear" w:color="auto" w:fill="F8F8F8"/>
     </w:rPr>
   </w:style>
-  <w:style w:customStyle="1" w:styleId="VariableTok" w:type="character">
+  <w:style w:type="character" w:customStyle="1" w:styleId="VariableTok">
     <w:name w:val="VariableTok"/>
     <w:basedOn w:val="VerbatimChar"/>
     <w:rPr>
@@ -6435,11 +6764,11 @@
       <w:color w:val="000000"/>
       <w:sz w:val="22"/>
       <w:u w:val="none"/>
-      <w:bdr w:color="auto" w:space="0" w:sz="0" w:val="none"/>
-      <w:shd w:color="auto" w:fill="F8F8F8" w:val="clear"/>
+      <w:bdr w:val="none" w:sz="0" w:space="0" w:color="auto"/>
+      <w:shd w:val="clear" w:color="auto" w:fill="F8F8F8"/>
     </w:rPr>
   </w:style>
-  <w:style w:customStyle="1" w:styleId="ControlFlowTok" w:type="character">
+  <w:style w:type="character" w:customStyle="1" w:styleId="ControlFlowTok">
     <w:name w:val="ControlFlowTok"/>
     <w:basedOn w:val="VerbatimChar"/>
     <w:rPr>
@@ -6448,11 +6777,11 @@
       <w:color w:val="204A87"/>
       <w:sz w:val="22"/>
       <w:u w:val="none"/>
-      <w:bdr w:color="auto" w:space="0" w:sz="0" w:val="none"/>
-      <w:shd w:color="auto" w:fill="F8F8F8" w:val="clear"/>
+      <w:bdr w:val="none" w:sz="0" w:space="0" w:color="auto"/>
+      <w:shd w:val="clear" w:color="auto" w:fill="F8F8F8"/>
     </w:rPr>
   </w:style>
-  <w:style w:customStyle="1" w:styleId="OperatorTok" w:type="character">
+  <w:style w:type="character" w:customStyle="1" w:styleId="OperatorTok">
     <w:name w:val="OperatorTok"/>
     <w:basedOn w:val="VerbatimChar"/>
     <w:rPr>
@@ -6461,11 +6790,11 @@
       <w:color w:val="CE5C00"/>
       <w:sz w:val="22"/>
       <w:u w:val="none"/>
-      <w:bdr w:color="auto" w:space="0" w:sz="0" w:val="none"/>
-      <w:shd w:color="auto" w:fill="F8F8F8" w:val="clear"/>
+      <w:bdr w:val="none" w:sz="0" w:space="0" w:color="auto"/>
+      <w:shd w:val="clear" w:color="auto" w:fill="F8F8F8"/>
     </w:rPr>
   </w:style>
-  <w:style w:customStyle="1" w:styleId="BuiltInTok" w:type="character">
+  <w:style w:type="character" w:customStyle="1" w:styleId="BuiltInTok">
     <w:name w:val="BuiltInTok"/>
     <w:basedOn w:val="VerbatimChar"/>
     <w:rPr>
@@ -6473,11 +6802,11 @@
       <w:color w:val="C00000"/>
       <w:sz w:val="22"/>
       <w:u w:val="none"/>
-      <w:bdr w:color="auto" w:space="0" w:sz="0" w:val="none"/>
-      <w:shd w:color="auto" w:fill="F8F8F8" w:val="clear"/>
+      <w:bdr w:val="none" w:sz="0" w:space="0" w:color="auto"/>
+      <w:shd w:val="clear" w:color="auto" w:fill="F8F8F8"/>
     </w:rPr>
   </w:style>
-  <w:style w:customStyle="1" w:styleId="ExtensionTok" w:type="character">
+  <w:style w:type="character" w:customStyle="1" w:styleId="ExtensionTok">
     <w:name w:val="ExtensionTok"/>
     <w:basedOn w:val="VerbatimChar"/>
     <w:rPr>
@@ -6485,11 +6814,11 @@
       <w:color w:val="C00000"/>
       <w:sz w:val="22"/>
       <w:u w:val="none"/>
-      <w:bdr w:color="auto" w:space="0" w:sz="0" w:val="none"/>
-      <w:shd w:color="auto" w:fill="F8F8F8" w:val="clear"/>
+      <w:bdr w:val="none" w:sz="0" w:space="0" w:color="auto"/>
+      <w:shd w:val="clear" w:color="auto" w:fill="F8F8F8"/>
     </w:rPr>
   </w:style>
-  <w:style w:customStyle="1" w:styleId="PreprocessorTok" w:type="character">
+  <w:style w:type="character" w:customStyle="1" w:styleId="PreprocessorTok">
     <w:name w:val="PreprocessorTok"/>
     <w:basedOn w:val="VerbatimChar"/>
     <w:rPr>
@@ -6498,11 +6827,11 @@
       <w:color w:val="8F5902"/>
       <w:sz w:val="22"/>
       <w:u w:val="none"/>
-      <w:bdr w:color="auto" w:space="0" w:sz="0" w:val="none"/>
-      <w:shd w:color="auto" w:fill="F8F8F8" w:val="clear"/>
+      <w:bdr w:val="none" w:sz="0" w:space="0" w:color="auto"/>
+      <w:shd w:val="clear" w:color="auto" w:fill="F8F8F8"/>
     </w:rPr>
   </w:style>
-  <w:style w:customStyle="1" w:styleId="AttributeTok" w:type="character">
+  <w:style w:type="character" w:customStyle="1" w:styleId="AttributeTok">
     <w:name w:val="AttributeTok"/>
     <w:basedOn w:val="VerbatimChar"/>
     <w:rPr>
@@ -6510,11 +6839,11 @@
       <w:color w:val="C4A000"/>
       <w:sz w:val="22"/>
       <w:u w:val="none"/>
-      <w:bdr w:color="auto" w:space="0" w:sz="0" w:val="none"/>
-      <w:shd w:color="auto" w:fill="F8F8F8" w:val="clear"/>
+      <w:bdr w:val="none" w:sz="0" w:space="0" w:color="auto"/>
+      <w:shd w:val="clear" w:color="auto" w:fill="F8F8F8"/>
     </w:rPr>
   </w:style>
-  <w:style w:customStyle="1" w:styleId="RegionMarkerTok" w:type="character">
+  <w:style w:type="character" w:customStyle="1" w:styleId="RegionMarkerTok">
     <w:name w:val="RegionMarkerTok"/>
     <w:basedOn w:val="VerbatimChar"/>
     <w:rPr>
@@ -6522,11 +6851,11 @@
       <w:color w:val="C00000"/>
       <w:sz w:val="22"/>
       <w:u w:val="none"/>
-      <w:bdr w:color="auto" w:space="0" w:sz="0" w:val="none"/>
-      <w:shd w:color="auto" w:fill="F8F8F8" w:val="clear"/>
+      <w:bdr w:val="none" w:sz="0" w:space="0" w:color="auto"/>
+      <w:shd w:val="clear" w:color="auto" w:fill="F8F8F8"/>
     </w:rPr>
   </w:style>
-  <w:style w:customStyle="1" w:styleId="InformationTok" w:type="character">
+  <w:style w:type="character" w:customStyle="1" w:styleId="InformationTok">
     <w:name w:val="InformationTok"/>
     <w:basedOn w:val="VerbatimChar"/>
     <w:rPr>
@@ -6536,11 +6865,11 @@
       <w:color w:val="8F5902"/>
       <w:sz w:val="22"/>
       <w:u w:val="none"/>
-      <w:bdr w:color="auto" w:space="0" w:sz="0" w:val="none"/>
-      <w:shd w:color="auto" w:fill="F8F8F8" w:val="clear"/>
+      <w:bdr w:val="none" w:sz="0" w:space="0" w:color="auto"/>
+      <w:shd w:val="clear" w:color="auto" w:fill="F8F8F8"/>
     </w:rPr>
   </w:style>
-  <w:style w:customStyle="1" w:styleId="WarningTok" w:type="character">
+  <w:style w:type="character" w:customStyle="1" w:styleId="WarningTok">
     <w:name w:val="WarningTok"/>
     <w:basedOn w:val="VerbatimChar"/>
     <w:rPr>
@@ -6550,11 +6879,11 @@
       <w:color w:val="8F5902"/>
       <w:sz w:val="22"/>
       <w:u w:val="none"/>
-      <w:bdr w:color="auto" w:space="0" w:sz="0" w:val="none"/>
-      <w:shd w:color="auto" w:fill="F8F8F8" w:val="clear"/>
+      <w:bdr w:val="none" w:sz="0" w:space="0" w:color="auto"/>
+      <w:shd w:val="clear" w:color="auto" w:fill="F8F8F8"/>
     </w:rPr>
   </w:style>
-  <w:style w:customStyle="1" w:styleId="AlertTok" w:type="character">
+  <w:style w:type="character" w:customStyle="1" w:styleId="AlertTok">
     <w:name w:val="AlertTok"/>
     <w:basedOn w:val="VerbatimChar"/>
     <w:rPr>
@@ -6562,11 +6891,11 @@
       <w:color w:val="EF2929"/>
       <w:sz w:val="22"/>
       <w:u w:val="none"/>
-      <w:bdr w:color="auto" w:space="0" w:sz="0" w:val="none"/>
-      <w:shd w:color="auto" w:fill="F8F8F8" w:val="clear"/>
+      <w:bdr w:val="none" w:sz="0" w:space="0" w:color="auto"/>
+      <w:shd w:val="clear" w:color="auto" w:fill="F8F8F8"/>
     </w:rPr>
   </w:style>
-  <w:style w:customStyle="1" w:styleId="ErrorTok" w:type="character">
+  <w:style w:type="character" w:customStyle="1" w:styleId="ErrorTok">
     <w:name w:val="ErrorTok"/>
     <w:basedOn w:val="VerbatimChar"/>
     <w:rPr>
@@ -6575,11 +6904,11 @@
       <w:color w:val="A40000"/>
       <w:sz w:val="22"/>
       <w:u w:val="none"/>
-      <w:bdr w:color="auto" w:space="0" w:sz="0" w:val="none"/>
-      <w:shd w:color="auto" w:fill="F8F8F8" w:val="clear"/>
+      <w:bdr w:val="none" w:sz="0" w:space="0" w:color="auto"/>
+      <w:shd w:val="clear" w:color="auto" w:fill="F8F8F8"/>
     </w:rPr>
   </w:style>
-  <w:style w:customStyle="1" w:styleId="NormalTok" w:type="character">
+  <w:style w:type="character" w:customStyle="1" w:styleId="NormalTok">
     <w:name w:val="NormalTok"/>
     <w:basedOn w:val="VerbatimChar"/>
     <w:rPr>
@@ -6587,11 +6916,11 @@
       <w:color w:val="C00000"/>
       <w:sz w:val="22"/>
       <w:u w:val="none"/>
-      <w:bdr w:color="auto" w:space="0" w:sz="0" w:val="none"/>
-      <w:shd w:color="auto" w:fill="F8F8F8" w:val="clear"/>
+      <w:bdr w:val="none" w:sz="0" w:space="0" w:color="auto"/>
+      <w:shd w:val="clear" w:color="auto" w:fill="F8F8F8"/>
     </w:rPr>
   </w:style>
-  <w:style w:styleId="TOC2" w:type="paragraph">
+  <w:style w:type="paragraph" w:styleId="TOC2">
     <w:name w:val="toc 2"/>
     <w:basedOn w:val="Normal"/>
     <w:next w:val="Normal"/>
@@ -6604,7 +6933,7 @@
       <w:ind w:left="240"/>
     </w:pPr>
   </w:style>
-  <w:style w:styleId="TOC3" w:type="paragraph">
+  <w:style w:type="paragraph" w:styleId="TOC3">
     <w:name w:val="toc 3"/>
     <w:basedOn w:val="Normal"/>
     <w:next w:val="Normal"/>
@@ -6617,7 +6946,7 @@
       <w:ind w:left="480"/>
     </w:pPr>
   </w:style>
-  <w:style w:styleId="TableofFigures" w:type="paragraph">
+  <w:style w:type="paragraph" w:styleId="TableofFigures">
     <w:name w:val="table of figures"/>
     <w:aliases w:val="Table style - HABs weekly report"/>
     <w:basedOn w:val="Normal"/>
@@ -6631,7 +6960,7 @@
       <w:spacing w:after="0"/>
     </w:pPr>
   </w:style>
-  <w:style w:styleId="GridTable4-Accent1" w:type="table">
+  <w:style w:type="table" w:styleId="GridTable4-Accent1">
     <w:name w:val="Grid Table 4 Accent 1"/>
     <w:basedOn w:val="TableNormal"/>
     <w:uiPriority w:val="49"/>
@@ -6643,31 +6972,31 @@
       <w:tblStyleRowBandSize w:val="1"/>
       <w:tblStyleColBandSize w:val="1"/>
       <w:tblBorders>
-        <w:top w:color="95B3D7" w:space="0" w:sz="4" w:themeColor="accent1" w:themeTint="99" w:val="single"/>
-        <w:left w:color="95B3D7" w:space="0" w:sz="4" w:themeColor="accent1" w:themeTint="99" w:val="single"/>
-        <w:bottom w:color="95B3D7" w:space="0" w:sz="4" w:themeColor="accent1" w:themeTint="99" w:val="single"/>
-        <w:right w:color="95B3D7" w:space="0" w:sz="4" w:themeColor="accent1" w:themeTint="99" w:val="single"/>
-        <w:insideH w:color="95B3D7" w:space="0" w:sz="4" w:themeColor="accent1" w:themeTint="99" w:val="single"/>
-        <w:insideV w:color="95B3D7" w:space="0" w:sz="4" w:themeColor="accent1" w:themeTint="99" w:val="single"/>
+        <w:top w:val="single" w:sz="4" w:space="0" w:color="95B3D7" w:themeColor="accent1" w:themeTint="99"/>
+        <w:left w:val="single" w:sz="4" w:space="0" w:color="95B3D7" w:themeColor="accent1" w:themeTint="99"/>
+        <w:bottom w:val="single" w:sz="4" w:space="0" w:color="95B3D7" w:themeColor="accent1" w:themeTint="99"/>
+        <w:right w:val="single" w:sz="4" w:space="0" w:color="95B3D7" w:themeColor="accent1" w:themeTint="99"/>
+        <w:insideH w:val="single" w:sz="4" w:space="0" w:color="95B3D7" w:themeColor="accent1" w:themeTint="99"/>
+        <w:insideV w:val="single" w:sz="4" w:space="0" w:color="95B3D7" w:themeColor="accent1" w:themeTint="99"/>
       </w:tblBorders>
     </w:tblPr>
     <w:tblStylePr w:type="firstRow">
       <w:rPr>
         <w:b/>
         <w:bCs/>
-        <w:color w:themeColor="background1" w:val="FFFFFF"/>
+        <w:color w:val="FFFFFF" w:themeColor="background1"/>
       </w:rPr>
       <w:tblPr/>
       <w:tcPr>
         <w:tcBorders>
-          <w:top w:color="4F81BD" w:space="0" w:sz="4" w:themeColor="accent1" w:val="single"/>
-          <w:left w:color="4F81BD" w:space="0" w:sz="4" w:themeColor="accent1" w:val="single"/>
-          <w:bottom w:color="4F81BD" w:space="0" w:sz="4" w:themeColor="accent1" w:val="single"/>
-          <w:right w:color="4F81BD" w:space="0" w:sz="4" w:themeColor="accent1" w:val="single"/>
+          <w:top w:val="single" w:sz="4" w:space="0" w:color="4F81BD" w:themeColor="accent1"/>
+          <w:left w:val="single" w:sz="4" w:space="0" w:color="4F81BD" w:themeColor="accent1"/>
+          <w:bottom w:val="single" w:sz="4" w:space="0" w:color="4F81BD" w:themeColor="accent1"/>
+          <w:right w:val="single" w:sz="4" w:space="0" w:color="4F81BD" w:themeColor="accent1"/>
           <w:insideH w:val="nil"/>
           <w:insideV w:val="nil"/>
         </w:tcBorders>
-        <w:shd w:color="auto" w:fill="4F81BD" w:themeFill="accent1" w:val="clear"/>
+        <w:shd w:val="clear" w:color="auto" w:fill="4F81BD" w:themeFill="accent1"/>
       </w:tcPr>
     </w:tblStylePr>
     <w:tblStylePr w:type="lastRow">
@@ -6678,7 +7007,7 @@
       <w:tblPr/>
       <w:tcPr>
         <w:tcBorders>
-          <w:top w:color="4F81BD" w:space="0" w:sz="4" w:themeColor="accent1" w:val="double"/>
+          <w:top w:val="double" w:sz="4" w:space="0" w:color="4F81BD" w:themeColor="accent1"/>
         </w:tcBorders>
       </w:tcPr>
     </w:tblStylePr>
@@ -6697,13 +7026,13 @@
     <w:tblStylePr w:type="band1Vert">
       <w:tblPr/>
       <w:tcPr>
-        <w:shd w:color="auto" w:fill="DBE5F1" w:themeFill="accent1" w:themeFillTint="33" w:val="clear"/>
+        <w:shd w:val="clear" w:color="auto" w:fill="DBE5F1" w:themeFill="accent1" w:themeFillTint="33"/>
       </w:tcPr>
     </w:tblStylePr>
     <w:tblStylePr w:type="band1Horz">
       <w:tblPr/>
       <w:tcPr>
-        <w:shd w:color="auto" w:fill="DBE5F1" w:themeFill="accent1" w:themeFillTint="33" w:val="clear"/>
+        <w:shd w:val="clear" w:color="auto" w:fill="DBE5F1" w:themeFill="accent1" w:themeFillTint="33"/>
       </w:tcPr>
     </w:tblStylePr>
   </w:style>
